--- a/DO测试记录.docx
+++ b/DO测试记录.docx
@@ -90,6 +90,11 @@
         </w:rPr>
         <w:t>2015.7.15</w:t>
       </w:r>
+    </w:p>
+    <w:p>
+      <w:pPr>
+        <w:jc w:val="center"/>
+      </w:pPr>
     </w:p>
     <w:p>
       <w:pPr>
@@ -4157,6 +4162,7 @@
         <w:rPr>
           <w:rFonts w:hint="eastAsia"/>
         </w:rPr>
+        <w:lastRenderedPageBreak/>
         <w:t>测试</w:t>
       </w:r>
       <w:r>
@@ -4201,7 +4207,6 @@
                 <w:rFonts w:hint="eastAsia"/>
                 <w:b/>
               </w:rPr>
-              <w:lastRenderedPageBreak/>
               <w:t>Port</w:t>
             </w:r>
             <w:r>
@@ -5067,7 +5072,6 @@
       </w:r>
     </w:p>
     <w:p/>
-    <w:p/>
     <w:p>
       <w:pPr>
         <w:rPr>
@@ -5076,13 +5080,28 @@
       </w:pPr>
     </w:p>
     <w:p>
+      <w:pPr>
+        <w:pStyle w:val="a3"/>
+        <w:numPr>
+          <w:ilvl w:val="0"/>
+          <w:numId w:val="1"/>
+        </w:numPr>
+        <w:ind w:firstLineChars="0"/>
+        <w:rPr>
+          <w:b/>
+        </w:rPr>
+      </w:pPr>
       <w:r>
         <w:rPr>
           <w:rFonts w:hint="eastAsia"/>
+          <w:b/>
         </w:rPr>
         <w:t>相位</w:t>
       </w:r>
       <w:r>
+        <w:rPr>
+          <w:b/>
+        </w:rPr>
         <w:t>差测试记录</w:t>
       </w:r>
     </w:p>
@@ -5093,16 +5112,16 @@
         <w:tblLook w:val="04A0" w:firstRow="1" w:lastRow="0" w:firstColumn="1" w:lastColumn="0" w:noHBand="0" w:noVBand="1"/>
       </w:tblPr>
       <w:tblGrid>
-        <w:gridCol w:w="829"/>
-        <w:gridCol w:w="829"/>
-        <w:gridCol w:w="829"/>
-        <w:gridCol w:w="829"/>
-        <w:gridCol w:w="830"/>
-        <w:gridCol w:w="830"/>
-        <w:gridCol w:w="830"/>
-        <w:gridCol w:w="830"/>
-        <w:gridCol w:w="830"/>
-        <w:gridCol w:w="830"/>
+        <w:gridCol w:w="913"/>
+        <w:gridCol w:w="819"/>
+        <w:gridCol w:w="819"/>
+        <w:gridCol w:w="819"/>
+        <w:gridCol w:w="821"/>
+        <w:gridCol w:w="821"/>
+        <w:gridCol w:w="821"/>
+        <w:gridCol w:w="821"/>
+        <w:gridCol w:w="821"/>
+        <w:gridCol w:w="821"/>
       </w:tblGrid>
       <w:tr>
         <w:tc>
@@ -5114,6 +5133,15 @@
             <w:pPr>
               <w:jc w:val="center"/>
             </w:pPr>
+            <w:r>
+              <w:t>C</w:t>
+            </w:r>
+            <w:r>
+              <w:rPr>
+                <w:rFonts w:hint="eastAsia"/>
+              </w:rPr>
+              <w:t>hannel</w:t>
+            </w:r>
           </w:p>
         </w:tc>
         <w:tc>
@@ -5657,6 +5685,15 @@
                 <w:b/>
               </w:rPr>
             </w:pPr>
+            <w:r>
+              <w:t>C</w:t>
+            </w:r>
+            <w:r>
+              <w:rPr>
+                <w:rFonts w:hint="eastAsia"/>
+              </w:rPr>
+              <w:t>hannel</w:t>
+            </w:r>
           </w:p>
         </w:tc>
         <w:tc>
@@ -6140,26 +6177,44 @@
             <w:pPr>
               <w:jc w:val="center"/>
             </w:pPr>
-          </w:p>
-        </w:tc>
-        <w:tc>
-          <w:tcPr>
-            <w:tcW w:w="830" w:type="dxa"/>
-          </w:tcPr>
-          <w:p>
-            <w:pPr>
-              <w:jc w:val="center"/>
-            </w:pPr>
-          </w:p>
-        </w:tc>
-        <w:tc>
-          <w:tcPr>
-            <w:tcW w:w="830" w:type="dxa"/>
-          </w:tcPr>
-          <w:p>
-            <w:pPr>
-              <w:jc w:val="center"/>
-            </w:pPr>
+            <w:r>
+              <w:rPr>
+                <w:rFonts w:hint="eastAsia"/>
+              </w:rPr>
+              <w:t>227</w:t>
+            </w:r>
+          </w:p>
+        </w:tc>
+        <w:tc>
+          <w:tcPr>
+            <w:tcW w:w="830" w:type="dxa"/>
+          </w:tcPr>
+          <w:p>
+            <w:pPr>
+              <w:jc w:val="center"/>
+            </w:pPr>
+            <w:r>
+              <w:rPr>
+                <w:rFonts w:hint="eastAsia"/>
+              </w:rPr>
+              <w:t>203</w:t>
+            </w:r>
+          </w:p>
+        </w:tc>
+        <w:tc>
+          <w:tcPr>
+            <w:tcW w:w="830" w:type="dxa"/>
+          </w:tcPr>
+          <w:p>
+            <w:pPr>
+              <w:jc w:val="center"/>
+            </w:pPr>
+            <w:r>
+              <w:rPr>
+                <w:rFonts w:hint="eastAsia"/>
+              </w:rPr>
+              <w:t>181</w:t>
+            </w:r>
           </w:p>
         </w:tc>
       </w:tr>
@@ -6176,6 +6231,15 @@
                 <w:b/>
               </w:rPr>
             </w:pPr>
+            <w:r>
+              <w:t>C</w:t>
+            </w:r>
+            <w:r>
+              <w:rPr>
+                <w:rFonts w:hint="eastAsia"/>
+              </w:rPr>
+              <w:t>hannel</w:t>
+            </w:r>
           </w:p>
         </w:tc>
         <w:tc>
@@ -6563,86 +6627,140 @@
             <w:pPr>
               <w:jc w:val="center"/>
             </w:pPr>
-          </w:p>
-        </w:tc>
-        <w:tc>
-          <w:tcPr>
-            <w:tcW w:w="829" w:type="dxa"/>
-          </w:tcPr>
-          <w:p>
-            <w:pPr>
-              <w:jc w:val="center"/>
-            </w:pPr>
-          </w:p>
-        </w:tc>
-        <w:tc>
-          <w:tcPr>
-            <w:tcW w:w="829" w:type="dxa"/>
-          </w:tcPr>
-          <w:p>
-            <w:pPr>
-              <w:jc w:val="center"/>
-            </w:pPr>
-          </w:p>
-        </w:tc>
-        <w:tc>
-          <w:tcPr>
-            <w:tcW w:w="830" w:type="dxa"/>
-          </w:tcPr>
-          <w:p>
-            <w:pPr>
-              <w:jc w:val="center"/>
-            </w:pPr>
-          </w:p>
-        </w:tc>
-        <w:tc>
-          <w:tcPr>
-            <w:tcW w:w="830" w:type="dxa"/>
-          </w:tcPr>
-          <w:p>
-            <w:pPr>
-              <w:jc w:val="center"/>
-            </w:pPr>
-          </w:p>
-        </w:tc>
-        <w:tc>
-          <w:tcPr>
-            <w:tcW w:w="830" w:type="dxa"/>
-          </w:tcPr>
-          <w:p>
-            <w:pPr>
-              <w:jc w:val="center"/>
-            </w:pPr>
-          </w:p>
-        </w:tc>
-        <w:tc>
-          <w:tcPr>
-            <w:tcW w:w="830" w:type="dxa"/>
-          </w:tcPr>
-          <w:p>
-            <w:pPr>
-              <w:jc w:val="center"/>
-            </w:pPr>
-          </w:p>
-        </w:tc>
-        <w:tc>
-          <w:tcPr>
-            <w:tcW w:w="830" w:type="dxa"/>
-          </w:tcPr>
-          <w:p>
-            <w:pPr>
-              <w:jc w:val="center"/>
-            </w:pPr>
-          </w:p>
-        </w:tc>
-        <w:tc>
-          <w:tcPr>
-            <w:tcW w:w="830" w:type="dxa"/>
-          </w:tcPr>
-          <w:p>
-            <w:pPr>
-              <w:jc w:val="center"/>
-            </w:pPr>
+            <w:r>
+              <w:rPr>
+                <w:rFonts w:hint="eastAsia"/>
+              </w:rPr>
+              <w:t>168</w:t>
+            </w:r>
+          </w:p>
+        </w:tc>
+        <w:tc>
+          <w:tcPr>
+            <w:tcW w:w="829" w:type="dxa"/>
+          </w:tcPr>
+          <w:p>
+            <w:pPr>
+              <w:jc w:val="center"/>
+            </w:pPr>
+            <w:r>
+              <w:rPr>
+                <w:rFonts w:hint="eastAsia"/>
+              </w:rPr>
+              <w:t>161</w:t>
+            </w:r>
+          </w:p>
+        </w:tc>
+        <w:tc>
+          <w:tcPr>
+            <w:tcW w:w="829" w:type="dxa"/>
+          </w:tcPr>
+          <w:p>
+            <w:pPr>
+              <w:jc w:val="center"/>
+            </w:pPr>
+            <w:r>
+              <w:rPr>
+                <w:rFonts w:hint="eastAsia"/>
+              </w:rPr>
+              <w:t>161</w:t>
+            </w:r>
+          </w:p>
+        </w:tc>
+        <w:tc>
+          <w:tcPr>
+            <w:tcW w:w="830" w:type="dxa"/>
+          </w:tcPr>
+          <w:p>
+            <w:pPr>
+              <w:jc w:val="center"/>
+            </w:pPr>
+            <w:r>
+              <w:rPr>
+                <w:rFonts w:hint="eastAsia"/>
+              </w:rPr>
+              <w:t>171</w:t>
+            </w:r>
+          </w:p>
+        </w:tc>
+        <w:tc>
+          <w:tcPr>
+            <w:tcW w:w="830" w:type="dxa"/>
+          </w:tcPr>
+          <w:p>
+            <w:pPr>
+              <w:jc w:val="center"/>
+            </w:pPr>
+            <w:r>
+              <w:rPr>
+                <w:rFonts w:hint="eastAsia"/>
+              </w:rPr>
+              <w:t>187</w:t>
+            </w:r>
+          </w:p>
+        </w:tc>
+        <w:tc>
+          <w:tcPr>
+            <w:tcW w:w="830" w:type="dxa"/>
+          </w:tcPr>
+          <w:p>
+            <w:pPr>
+              <w:jc w:val="center"/>
+            </w:pPr>
+            <w:r>
+              <w:rPr>
+                <w:rFonts w:hint="eastAsia"/>
+              </w:rPr>
+              <w:t>205</w:t>
+            </w:r>
+          </w:p>
+        </w:tc>
+        <w:tc>
+          <w:tcPr>
+            <w:tcW w:w="830" w:type="dxa"/>
+          </w:tcPr>
+          <w:p>
+            <w:pPr>
+              <w:jc w:val="center"/>
+            </w:pPr>
+            <w:r>
+              <w:rPr>
+                <w:rFonts w:hint="eastAsia"/>
+              </w:rPr>
+              <w:t>232</w:t>
+            </w:r>
+          </w:p>
+        </w:tc>
+        <w:tc>
+          <w:tcPr>
+            <w:tcW w:w="830" w:type="dxa"/>
+          </w:tcPr>
+          <w:p>
+            <w:pPr>
+              <w:jc w:val="center"/>
+            </w:pPr>
+            <w:r>
+              <w:rPr>
+                <w:rFonts w:hint="eastAsia"/>
+              </w:rPr>
+              <w:t>0</w:t>
+            </w:r>
+          </w:p>
+        </w:tc>
+        <w:tc>
+          <w:tcPr>
+            <w:tcW w:w="830" w:type="dxa"/>
+          </w:tcPr>
+          <w:p>
+            <w:pPr>
+              <w:jc w:val="center"/>
+            </w:pPr>
+            <w:r>
+              <w:rPr>
+                <w:rFonts w:hint="eastAsia"/>
+              </w:rPr>
+              <w:t>24</w:t>
+            </w:r>
           </w:p>
         </w:tc>
       </w:tr>
@@ -6659,6 +6777,15 @@
                 <w:b/>
               </w:rPr>
             </w:pPr>
+            <w:r>
+              <w:t>C</w:t>
+            </w:r>
+            <w:r>
+              <w:rPr>
+                <w:rFonts w:hint="eastAsia"/>
+              </w:rPr>
+              <w:t>hannel</w:t>
+            </w:r>
           </w:p>
         </w:tc>
         <w:tc>
@@ -7046,86 +7173,152 @@
             <w:pPr>
               <w:jc w:val="center"/>
             </w:pPr>
-          </w:p>
-        </w:tc>
-        <w:tc>
-          <w:tcPr>
-            <w:tcW w:w="829" w:type="dxa"/>
-          </w:tcPr>
-          <w:p>
-            <w:pPr>
-              <w:jc w:val="center"/>
-            </w:pPr>
-          </w:p>
-        </w:tc>
-        <w:tc>
-          <w:tcPr>
-            <w:tcW w:w="829" w:type="dxa"/>
-          </w:tcPr>
-          <w:p>
-            <w:pPr>
-              <w:jc w:val="center"/>
-            </w:pPr>
-          </w:p>
-        </w:tc>
-        <w:tc>
-          <w:tcPr>
-            <w:tcW w:w="830" w:type="dxa"/>
-          </w:tcPr>
-          <w:p>
-            <w:pPr>
-              <w:jc w:val="center"/>
-            </w:pPr>
-          </w:p>
-        </w:tc>
-        <w:tc>
-          <w:tcPr>
-            <w:tcW w:w="830" w:type="dxa"/>
-          </w:tcPr>
-          <w:p>
-            <w:pPr>
-              <w:jc w:val="center"/>
-            </w:pPr>
-          </w:p>
-        </w:tc>
-        <w:tc>
-          <w:tcPr>
-            <w:tcW w:w="830" w:type="dxa"/>
-          </w:tcPr>
-          <w:p>
-            <w:pPr>
-              <w:jc w:val="center"/>
-            </w:pPr>
-          </w:p>
-        </w:tc>
-        <w:tc>
-          <w:tcPr>
-            <w:tcW w:w="830" w:type="dxa"/>
-          </w:tcPr>
-          <w:p>
-            <w:pPr>
-              <w:jc w:val="center"/>
-            </w:pPr>
-          </w:p>
-        </w:tc>
-        <w:tc>
-          <w:tcPr>
-            <w:tcW w:w="830" w:type="dxa"/>
-          </w:tcPr>
-          <w:p>
-            <w:pPr>
-              <w:jc w:val="center"/>
-            </w:pPr>
-          </w:p>
-        </w:tc>
-        <w:tc>
-          <w:tcPr>
-            <w:tcW w:w="830" w:type="dxa"/>
-          </w:tcPr>
-          <w:p>
-            <w:pPr>
-              <w:jc w:val="center"/>
-            </w:pPr>
+            <w:r>
+              <w:rPr>
+                <w:rFonts w:hint="eastAsia"/>
+              </w:rPr>
+              <w:t>49</w:t>
+            </w:r>
+          </w:p>
+        </w:tc>
+        <w:tc>
+          <w:tcPr>
+            <w:tcW w:w="829" w:type="dxa"/>
+          </w:tcPr>
+          <w:p>
+            <w:pPr>
+              <w:jc w:val="center"/>
+            </w:pPr>
+            <w:r>
+              <w:rPr>
+                <w:rFonts w:hint="eastAsia"/>
+              </w:rPr>
+              <w:t>69</w:t>
+            </w:r>
+          </w:p>
+        </w:tc>
+        <w:tc>
+          <w:tcPr>
+            <w:tcW w:w="829" w:type="dxa"/>
+          </w:tcPr>
+          <w:p>
+            <w:pPr>
+              <w:jc w:val="center"/>
+            </w:pPr>
+            <w:r>
+              <w:rPr>
+                <w:rFonts w:hint="eastAsia"/>
+              </w:rPr>
+              <w:t>85</w:t>
+            </w:r>
+          </w:p>
+        </w:tc>
+        <w:tc>
+          <w:tcPr>
+            <w:tcW w:w="830" w:type="dxa"/>
+          </w:tcPr>
+          <w:p>
+            <w:pPr>
+              <w:jc w:val="center"/>
+            </w:pPr>
+            <w:r>
+              <w:rPr>
+                <w:rFonts w:hint="eastAsia"/>
+              </w:rPr>
+              <w:t>95</w:t>
+            </w:r>
+          </w:p>
+        </w:tc>
+        <w:tc>
+          <w:tcPr>
+            <w:tcW w:w="830" w:type="dxa"/>
+          </w:tcPr>
+          <w:p>
+            <w:pPr>
+              <w:jc w:val="center"/>
+            </w:pPr>
+            <w:r>
+              <w:rPr>
+                <w:rFonts w:hint="eastAsia"/>
+              </w:rPr>
+              <w:t>97</w:t>
+            </w:r>
+          </w:p>
+        </w:tc>
+        <w:tc>
+          <w:tcPr>
+            <w:tcW w:w="830" w:type="dxa"/>
+          </w:tcPr>
+          <w:p>
+            <w:pPr>
+              <w:jc w:val="center"/>
+            </w:pPr>
+            <w:r>
+              <w:rPr>
+                <w:rFonts w:hint="eastAsia"/>
+              </w:rPr>
+              <w:t>94</w:t>
+            </w:r>
+          </w:p>
+        </w:tc>
+        <w:tc>
+          <w:tcPr>
+            <w:tcW w:w="830" w:type="dxa"/>
+          </w:tcPr>
+          <w:p>
+            <w:pPr>
+              <w:jc w:val="center"/>
+              <w:rPr>
+                <w:highlight w:val="yellow"/>
+              </w:rPr>
+            </w:pPr>
+            <w:r>
+              <w:rPr>
+                <w:rFonts w:hint="eastAsia"/>
+                <w:highlight w:val="yellow"/>
+              </w:rPr>
+              <w:t>152</w:t>
+            </w:r>
+          </w:p>
+        </w:tc>
+        <w:tc>
+          <w:tcPr>
+            <w:tcW w:w="830" w:type="dxa"/>
+          </w:tcPr>
+          <w:p>
+            <w:pPr>
+              <w:jc w:val="center"/>
+              <w:rPr>
+                <w:highlight w:val="yellow"/>
+              </w:rPr>
+            </w:pPr>
+            <w:r>
+              <w:rPr>
+                <w:rFonts w:hint="eastAsia"/>
+                <w:highlight w:val="yellow"/>
+              </w:rPr>
+              <w:t>187</w:t>
+            </w:r>
+          </w:p>
+        </w:tc>
+        <w:tc>
+          <w:tcPr>
+            <w:tcW w:w="830" w:type="dxa"/>
+          </w:tcPr>
+          <w:p>
+            <w:pPr>
+              <w:jc w:val="center"/>
+              <w:rPr>
+                <w:highlight w:val="yellow"/>
+              </w:rPr>
+            </w:pPr>
+            <w:r>
+              <w:rPr>
+                <w:rFonts w:hint="eastAsia"/>
+                <w:highlight w:val="yellow"/>
+              </w:rPr>
+              <w:t>117</w:t>
+            </w:r>
           </w:p>
         </w:tc>
       </w:tr>
@@ -7142,6 +7335,15 @@
                 <w:b/>
               </w:rPr>
             </w:pPr>
+            <w:r>
+              <w:t>C</w:t>
+            </w:r>
+            <w:r>
+              <w:rPr>
+                <w:rFonts w:hint="eastAsia"/>
+              </w:rPr>
+              <w:t>hannel</w:t>
+            </w:r>
           </w:p>
         </w:tc>
         <w:tc>
@@ -7529,86 +7731,140 @@
             <w:pPr>
               <w:jc w:val="center"/>
             </w:pPr>
-          </w:p>
-        </w:tc>
-        <w:tc>
-          <w:tcPr>
-            <w:tcW w:w="829" w:type="dxa"/>
-          </w:tcPr>
-          <w:p>
-            <w:pPr>
-              <w:jc w:val="center"/>
-            </w:pPr>
-          </w:p>
-        </w:tc>
-        <w:tc>
-          <w:tcPr>
-            <w:tcW w:w="829" w:type="dxa"/>
-          </w:tcPr>
-          <w:p>
-            <w:pPr>
-              <w:jc w:val="center"/>
-            </w:pPr>
-          </w:p>
-        </w:tc>
-        <w:tc>
-          <w:tcPr>
-            <w:tcW w:w="830" w:type="dxa"/>
-          </w:tcPr>
-          <w:p>
-            <w:pPr>
-              <w:jc w:val="center"/>
-            </w:pPr>
-          </w:p>
-        </w:tc>
-        <w:tc>
-          <w:tcPr>
-            <w:tcW w:w="830" w:type="dxa"/>
-          </w:tcPr>
-          <w:p>
-            <w:pPr>
-              <w:jc w:val="center"/>
-            </w:pPr>
-          </w:p>
-        </w:tc>
-        <w:tc>
-          <w:tcPr>
-            <w:tcW w:w="830" w:type="dxa"/>
-          </w:tcPr>
-          <w:p>
-            <w:pPr>
-              <w:jc w:val="center"/>
-            </w:pPr>
-          </w:p>
-        </w:tc>
-        <w:tc>
-          <w:tcPr>
-            <w:tcW w:w="830" w:type="dxa"/>
-          </w:tcPr>
-          <w:p>
-            <w:pPr>
-              <w:jc w:val="center"/>
-            </w:pPr>
-          </w:p>
-        </w:tc>
-        <w:tc>
-          <w:tcPr>
-            <w:tcW w:w="830" w:type="dxa"/>
-          </w:tcPr>
-          <w:p>
-            <w:pPr>
-              <w:jc w:val="center"/>
-            </w:pPr>
-          </w:p>
-        </w:tc>
-        <w:tc>
-          <w:tcPr>
-            <w:tcW w:w="830" w:type="dxa"/>
-          </w:tcPr>
-          <w:p>
-            <w:pPr>
-              <w:jc w:val="center"/>
-            </w:pPr>
+            <w:r>
+              <w:rPr>
+                <w:rFonts w:hint="eastAsia"/>
+              </w:rPr>
+              <w:t>24</w:t>
+            </w:r>
+          </w:p>
+        </w:tc>
+        <w:tc>
+          <w:tcPr>
+            <w:tcW w:w="829" w:type="dxa"/>
+          </w:tcPr>
+          <w:p>
+            <w:pPr>
+              <w:jc w:val="center"/>
+            </w:pPr>
+            <w:r>
+              <w:rPr>
+                <w:rFonts w:hint="eastAsia"/>
+              </w:rPr>
+              <w:t>0</w:t>
+            </w:r>
+          </w:p>
+        </w:tc>
+        <w:tc>
+          <w:tcPr>
+            <w:tcW w:w="829" w:type="dxa"/>
+          </w:tcPr>
+          <w:p>
+            <w:pPr>
+              <w:jc w:val="center"/>
+            </w:pPr>
+            <w:r>
+              <w:rPr>
+                <w:rFonts w:hint="eastAsia"/>
+              </w:rPr>
+              <w:t>232</w:t>
+            </w:r>
+          </w:p>
+        </w:tc>
+        <w:tc>
+          <w:tcPr>
+            <w:tcW w:w="830" w:type="dxa"/>
+          </w:tcPr>
+          <w:p>
+            <w:pPr>
+              <w:jc w:val="center"/>
+            </w:pPr>
+            <w:r>
+              <w:rPr>
+                <w:rFonts w:hint="eastAsia"/>
+              </w:rPr>
+              <w:t>208</w:t>
+            </w:r>
+          </w:p>
+        </w:tc>
+        <w:tc>
+          <w:tcPr>
+            <w:tcW w:w="830" w:type="dxa"/>
+          </w:tcPr>
+          <w:p>
+            <w:pPr>
+              <w:jc w:val="center"/>
+            </w:pPr>
+            <w:r>
+              <w:rPr>
+                <w:rFonts w:hint="eastAsia"/>
+              </w:rPr>
+              <w:t>188</w:t>
+            </w:r>
+          </w:p>
+        </w:tc>
+        <w:tc>
+          <w:tcPr>
+            <w:tcW w:w="830" w:type="dxa"/>
+          </w:tcPr>
+          <w:p>
+            <w:pPr>
+              <w:jc w:val="center"/>
+            </w:pPr>
+            <w:r>
+              <w:rPr>
+                <w:rFonts w:hint="eastAsia"/>
+              </w:rPr>
+              <w:t>171</w:t>
+            </w:r>
+          </w:p>
+        </w:tc>
+        <w:tc>
+          <w:tcPr>
+            <w:tcW w:w="830" w:type="dxa"/>
+          </w:tcPr>
+          <w:p>
+            <w:pPr>
+              <w:jc w:val="center"/>
+            </w:pPr>
+            <w:r>
+              <w:rPr>
+                <w:rFonts w:hint="eastAsia"/>
+              </w:rPr>
+              <w:t>162</w:t>
+            </w:r>
+          </w:p>
+        </w:tc>
+        <w:tc>
+          <w:tcPr>
+            <w:tcW w:w="830" w:type="dxa"/>
+          </w:tcPr>
+          <w:p>
+            <w:pPr>
+              <w:jc w:val="center"/>
+            </w:pPr>
+            <w:r>
+              <w:rPr>
+                <w:rFonts w:hint="eastAsia"/>
+              </w:rPr>
+              <w:t>163</w:t>
+            </w:r>
+          </w:p>
+        </w:tc>
+        <w:tc>
+          <w:tcPr>
+            <w:tcW w:w="830" w:type="dxa"/>
+          </w:tcPr>
+          <w:p>
+            <w:pPr>
+              <w:jc w:val="center"/>
+            </w:pPr>
+            <w:r>
+              <w:rPr>
+                <w:rFonts w:hint="eastAsia"/>
+              </w:rPr>
+              <w:t>168</w:t>
+            </w:r>
           </w:p>
         </w:tc>
       </w:tr>
@@ -7625,6 +7881,15 @@
                 <w:b/>
               </w:rPr>
             </w:pPr>
+            <w:r>
+              <w:t>C</w:t>
+            </w:r>
+            <w:r>
+              <w:rPr>
+                <w:rFonts w:hint="eastAsia"/>
+              </w:rPr>
+              <w:t>hannel</w:t>
+            </w:r>
           </w:p>
         </w:tc>
         <w:tc>
@@ -8012,86 +8277,140 @@
             <w:pPr>
               <w:jc w:val="center"/>
             </w:pPr>
-          </w:p>
-        </w:tc>
-        <w:tc>
-          <w:tcPr>
-            <w:tcW w:w="829" w:type="dxa"/>
-          </w:tcPr>
-          <w:p>
-            <w:pPr>
-              <w:jc w:val="center"/>
-            </w:pPr>
-          </w:p>
-        </w:tc>
-        <w:tc>
-          <w:tcPr>
-            <w:tcW w:w="829" w:type="dxa"/>
-          </w:tcPr>
-          <w:p>
-            <w:pPr>
-              <w:jc w:val="center"/>
-            </w:pPr>
-          </w:p>
-        </w:tc>
-        <w:tc>
-          <w:tcPr>
-            <w:tcW w:w="830" w:type="dxa"/>
-          </w:tcPr>
-          <w:p>
-            <w:pPr>
-              <w:jc w:val="center"/>
-            </w:pPr>
-          </w:p>
-        </w:tc>
-        <w:tc>
-          <w:tcPr>
-            <w:tcW w:w="830" w:type="dxa"/>
-          </w:tcPr>
-          <w:p>
-            <w:pPr>
-              <w:jc w:val="center"/>
-            </w:pPr>
-          </w:p>
-        </w:tc>
-        <w:tc>
-          <w:tcPr>
-            <w:tcW w:w="830" w:type="dxa"/>
-          </w:tcPr>
-          <w:p>
-            <w:pPr>
-              <w:jc w:val="center"/>
-            </w:pPr>
-          </w:p>
-        </w:tc>
-        <w:tc>
-          <w:tcPr>
-            <w:tcW w:w="830" w:type="dxa"/>
-          </w:tcPr>
-          <w:p>
-            <w:pPr>
-              <w:jc w:val="center"/>
-            </w:pPr>
-          </w:p>
-        </w:tc>
-        <w:tc>
-          <w:tcPr>
-            <w:tcW w:w="830" w:type="dxa"/>
-          </w:tcPr>
-          <w:p>
-            <w:pPr>
-              <w:jc w:val="center"/>
-            </w:pPr>
-          </w:p>
-        </w:tc>
-        <w:tc>
-          <w:tcPr>
-            <w:tcW w:w="830" w:type="dxa"/>
-          </w:tcPr>
-          <w:p>
-            <w:pPr>
-              <w:jc w:val="center"/>
-            </w:pPr>
+            <w:r>
+              <w:rPr>
+                <w:rFonts w:hint="eastAsia"/>
+              </w:rPr>
+              <w:t>172</w:t>
+            </w:r>
+          </w:p>
+        </w:tc>
+        <w:tc>
+          <w:tcPr>
+            <w:tcW w:w="829" w:type="dxa"/>
+          </w:tcPr>
+          <w:p>
+            <w:pPr>
+              <w:jc w:val="center"/>
+            </w:pPr>
+            <w:r>
+              <w:rPr>
+                <w:rFonts w:hint="eastAsia"/>
+              </w:rPr>
+              <w:t>181</w:t>
+            </w:r>
+          </w:p>
+        </w:tc>
+        <w:tc>
+          <w:tcPr>
+            <w:tcW w:w="829" w:type="dxa"/>
+          </w:tcPr>
+          <w:p>
+            <w:pPr>
+              <w:jc w:val="center"/>
+            </w:pPr>
+            <w:r>
+              <w:rPr>
+                <w:rFonts w:hint="eastAsia"/>
+              </w:rPr>
+              <w:t>192</w:t>
+            </w:r>
+          </w:p>
+        </w:tc>
+        <w:tc>
+          <w:tcPr>
+            <w:tcW w:w="830" w:type="dxa"/>
+          </w:tcPr>
+          <w:p>
+            <w:pPr>
+              <w:jc w:val="center"/>
+            </w:pPr>
+            <w:r>
+              <w:rPr>
+                <w:rFonts w:hint="eastAsia"/>
+              </w:rPr>
+              <w:t>205</w:t>
+            </w:r>
+          </w:p>
+        </w:tc>
+        <w:tc>
+          <w:tcPr>
+            <w:tcW w:w="830" w:type="dxa"/>
+          </w:tcPr>
+          <w:p>
+            <w:pPr>
+              <w:jc w:val="center"/>
+            </w:pPr>
+            <w:r>
+              <w:rPr>
+                <w:rFonts w:hint="eastAsia"/>
+              </w:rPr>
+              <w:t>221</w:t>
+            </w:r>
+          </w:p>
+        </w:tc>
+        <w:tc>
+          <w:tcPr>
+            <w:tcW w:w="830" w:type="dxa"/>
+          </w:tcPr>
+          <w:p>
+            <w:pPr>
+              <w:jc w:val="center"/>
+            </w:pPr>
+            <w:r>
+              <w:rPr>
+                <w:rFonts w:hint="eastAsia"/>
+              </w:rPr>
+              <w:t>239</w:t>
+            </w:r>
+          </w:p>
+        </w:tc>
+        <w:tc>
+          <w:tcPr>
+            <w:tcW w:w="830" w:type="dxa"/>
+          </w:tcPr>
+          <w:p>
+            <w:pPr>
+              <w:jc w:val="center"/>
+            </w:pPr>
+            <w:r>
+              <w:rPr>
+                <w:rFonts w:hint="eastAsia"/>
+              </w:rPr>
+              <w:t>0</w:t>
+            </w:r>
+          </w:p>
+        </w:tc>
+        <w:tc>
+          <w:tcPr>
+            <w:tcW w:w="830" w:type="dxa"/>
+          </w:tcPr>
+          <w:p>
+            <w:pPr>
+              <w:jc w:val="center"/>
+            </w:pPr>
+            <w:r>
+              <w:rPr>
+                <w:rFonts w:hint="eastAsia"/>
+              </w:rPr>
+              <w:t>17</w:t>
+            </w:r>
+          </w:p>
+        </w:tc>
+        <w:tc>
+          <w:tcPr>
+            <w:tcW w:w="830" w:type="dxa"/>
+          </w:tcPr>
+          <w:p>
+            <w:pPr>
+              <w:jc w:val="center"/>
+            </w:pPr>
+            <w:r>
+              <w:rPr>
+                <w:rFonts w:hint="eastAsia"/>
+              </w:rPr>
+              <w:t>35</w:t>
+            </w:r>
           </w:p>
         </w:tc>
       </w:tr>
@@ -8108,6 +8427,15 @@
                 <w:b/>
               </w:rPr>
             </w:pPr>
+            <w:r>
+              <w:t>C</w:t>
+            </w:r>
+            <w:r>
+              <w:rPr>
+                <w:rFonts w:hint="eastAsia"/>
+              </w:rPr>
+              <w:t>hannel</w:t>
+            </w:r>
           </w:p>
         </w:tc>
         <w:tc>
@@ -8498,86 +8826,140 @@
             <w:pPr>
               <w:jc w:val="center"/>
             </w:pPr>
-          </w:p>
-        </w:tc>
-        <w:tc>
-          <w:tcPr>
-            <w:tcW w:w="829" w:type="dxa"/>
-          </w:tcPr>
-          <w:p>
-            <w:pPr>
-              <w:jc w:val="center"/>
-            </w:pPr>
-          </w:p>
-        </w:tc>
-        <w:tc>
-          <w:tcPr>
-            <w:tcW w:w="829" w:type="dxa"/>
-          </w:tcPr>
-          <w:p>
-            <w:pPr>
-              <w:jc w:val="center"/>
-            </w:pPr>
-          </w:p>
-        </w:tc>
-        <w:tc>
-          <w:tcPr>
-            <w:tcW w:w="830" w:type="dxa"/>
-          </w:tcPr>
-          <w:p>
-            <w:pPr>
-              <w:jc w:val="center"/>
-            </w:pPr>
-          </w:p>
-        </w:tc>
-        <w:tc>
-          <w:tcPr>
-            <w:tcW w:w="830" w:type="dxa"/>
-          </w:tcPr>
-          <w:p>
-            <w:pPr>
-              <w:jc w:val="center"/>
-            </w:pPr>
-          </w:p>
-        </w:tc>
-        <w:tc>
-          <w:tcPr>
-            <w:tcW w:w="830" w:type="dxa"/>
-          </w:tcPr>
-          <w:p>
-            <w:pPr>
-              <w:jc w:val="center"/>
-            </w:pPr>
-          </w:p>
-        </w:tc>
-        <w:tc>
-          <w:tcPr>
-            <w:tcW w:w="830" w:type="dxa"/>
-          </w:tcPr>
-          <w:p>
-            <w:pPr>
-              <w:jc w:val="center"/>
-            </w:pPr>
-          </w:p>
-        </w:tc>
-        <w:tc>
-          <w:tcPr>
-            <w:tcW w:w="830" w:type="dxa"/>
-          </w:tcPr>
-          <w:p>
-            <w:pPr>
-              <w:jc w:val="center"/>
-            </w:pPr>
-          </w:p>
-        </w:tc>
-        <w:tc>
-          <w:tcPr>
-            <w:tcW w:w="830" w:type="dxa"/>
-          </w:tcPr>
-          <w:p>
-            <w:pPr>
-              <w:jc w:val="center"/>
-            </w:pPr>
+            <w:r>
+              <w:rPr>
+                <w:rFonts w:hint="eastAsia"/>
+              </w:rPr>
+              <w:t>50</w:t>
+            </w:r>
+          </w:p>
+        </w:tc>
+        <w:tc>
+          <w:tcPr>
+            <w:tcW w:w="829" w:type="dxa"/>
+          </w:tcPr>
+          <w:p>
+            <w:pPr>
+              <w:jc w:val="center"/>
+            </w:pPr>
+            <w:r>
+              <w:rPr>
+                <w:rFonts w:hint="eastAsia"/>
+              </w:rPr>
+              <w:t>65</w:t>
+            </w:r>
+          </w:p>
+        </w:tc>
+        <w:tc>
+          <w:tcPr>
+            <w:tcW w:w="829" w:type="dxa"/>
+          </w:tcPr>
+          <w:p>
+            <w:pPr>
+              <w:jc w:val="center"/>
+            </w:pPr>
+            <w:r>
+              <w:rPr>
+                <w:rFonts w:hint="eastAsia"/>
+              </w:rPr>
+              <w:t>74</w:t>
+            </w:r>
+          </w:p>
+        </w:tc>
+        <w:tc>
+          <w:tcPr>
+            <w:tcW w:w="830" w:type="dxa"/>
+          </w:tcPr>
+          <w:p>
+            <w:pPr>
+              <w:jc w:val="center"/>
+            </w:pPr>
+            <w:r>
+              <w:rPr>
+                <w:rFonts w:hint="eastAsia"/>
+              </w:rPr>
+              <w:t>82</w:t>
+            </w:r>
+          </w:p>
+        </w:tc>
+        <w:tc>
+          <w:tcPr>
+            <w:tcW w:w="830" w:type="dxa"/>
+          </w:tcPr>
+          <w:p>
+            <w:pPr>
+              <w:jc w:val="center"/>
+            </w:pPr>
+            <w:r>
+              <w:rPr>
+                <w:rFonts w:hint="eastAsia"/>
+              </w:rPr>
+              <w:t>88</w:t>
+            </w:r>
+          </w:p>
+        </w:tc>
+        <w:tc>
+          <w:tcPr>
+            <w:tcW w:w="830" w:type="dxa"/>
+          </w:tcPr>
+          <w:p>
+            <w:pPr>
+              <w:jc w:val="center"/>
+            </w:pPr>
+            <w:r>
+              <w:rPr>
+                <w:rFonts w:hint="eastAsia"/>
+              </w:rPr>
+              <w:t>88</w:t>
+            </w:r>
+          </w:p>
+        </w:tc>
+        <w:tc>
+          <w:tcPr>
+            <w:tcW w:w="830" w:type="dxa"/>
+          </w:tcPr>
+          <w:p>
+            <w:pPr>
+              <w:jc w:val="center"/>
+            </w:pPr>
+            <w:r>
+              <w:rPr>
+                <w:rFonts w:hint="eastAsia"/>
+              </w:rPr>
+              <w:t>87</w:t>
+            </w:r>
+          </w:p>
+        </w:tc>
+        <w:tc>
+          <w:tcPr>
+            <w:tcW w:w="830" w:type="dxa"/>
+          </w:tcPr>
+          <w:p>
+            <w:pPr>
+              <w:jc w:val="center"/>
+            </w:pPr>
+            <w:r>
+              <w:rPr>
+                <w:rFonts w:hint="eastAsia"/>
+              </w:rPr>
+              <w:t>81</w:t>
+            </w:r>
+          </w:p>
+        </w:tc>
+        <w:tc>
+          <w:tcPr>
+            <w:tcW w:w="830" w:type="dxa"/>
+          </w:tcPr>
+          <w:p>
+            <w:pPr>
+              <w:jc w:val="center"/>
+            </w:pPr>
+            <w:r>
+              <w:rPr>
+                <w:rFonts w:hint="eastAsia"/>
+              </w:rPr>
+              <w:t>72</w:t>
+            </w:r>
           </w:p>
         </w:tc>
       </w:tr>
@@ -8591,10 +8973,18 @@
             <w:pPr>
               <w:jc w:val="center"/>
               <w:rPr>
-                <w:rFonts w:hint="eastAsia"/>
-                <w:b/>
-              </w:rPr>
-            </w:pPr>
+                <w:b/>
+              </w:rPr>
+            </w:pPr>
+            <w:r>
+              <w:t>C</w:t>
+            </w:r>
+            <w:r>
+              <w:rPr>
+                <w:rFonts w:hint="eastAsia"/>
+              </w:rPr>
+              <w:t>hannel</w:t>
+            </w:r>
           </w:p>
         </w:tc>
         <w:tc>
@@ -8982,86 +9372,140 @@
             <w:pPr>
               <w:jc w:val="center"/>
             </w:pPr>
-          </w:p>
-        </w:tc>
-        <w:tc>
-          <w:tcPr>
-            <w:tcW w:w="829" w:type="dxa"/>
-          </w:tcPr>
-          <w:p>
-            <w:pPr>
-              <w:jc w:val="center"/>
-            </w:pPr>
-          </w:p>
-        </w:tc>
-        <w:tc>
-          <w:tcPr>
-            <w:tcW w:w="829" w:type="dxa"/>
-          </w:tcPr>
-          <w:p>
-            <w:pPr>
-              <w:jc w:val="center"/>
-            </w:pPr>
-          </w:p>
-        </w:tc>
-        <w:tc>
-          <w:tcPr>
-            <w:tcW w:w="830" w:type="dxa"/>
-          </w:tcPr>
-          <w:p>
-            <w:pPr>
-              <w:jc w:val="center"/>
-            </w:pPr>
-          </w:p>
-        </w:tc>
-        <w:tc>
-          <w:tcPr>
-            <w:tcW w:w="830" w:type="dxa"/>
-          </w:tcPr>
-          <w:p>
-            <w:pPr>
-              <w:jc w:val="center"/>
-            </w:pPr>
-          </w:p>
-        </w:tc>
-        <w:tc>
-          <w:tcPr>
-            <w:tcW w:w="830" w:type="dxa"/>
-          </w:tcPr>
-          <w:p>
-            <w:pPr>
-              <w:jc w:val="center"/>
-            </w:pPr>
-          </w:p>
-        </w:tc>
-        <w:tc>
-          <w:tcPr>
-            <w:tcW w:w="830" w:type="dxa"/>
-          </w:tcPr>
-          <w:p>
-            <w:pPr>
-              <w:jc w:val="center"/>
-            </w:pPr>
-          </w:p>
-        </w:tc>
-        <w:tc>
-          <w:tcPr>
-            <w:tcW w:w="830" w:type="dxa"/>
-          </w:tcPr>
-          <w:p>
-            <w:pPr>
-              <w:jc w:val="center"/>
-            </w:pPr>
-          </w:p>
-        </w:tc>
-        <w:tc>
-          <w:tcPr>
-            <w:tcW w:w="830" w:type="dxa"/>
-          </w:tcPr>
-          <w:p>
-            <w:pPr>
-              <w:jc w:val="center"/>
-            </w:pPr>
+            <w:r>
+              <w:rPr>
+                <w:rFonts w:hint="eastAsia"/>
+              </w:rPr>
+              <w:t>63</w:t>
+            </w:r>
+          </w:p>
+        </w:tc>
+        <w:tc>
+          <w:tcPr>
+            <w:tcW w:w="829" w:type="dxa"/>
+          </w:tcPr>
+          <w:p>
+            <w:pPr>
+              <w:jc w:val="center"/>
+            </w:pPr>
+            <w:r>
+              <w:rPr>
+                <w:rFonts w:hint="eastAsia"/>
+              </w:rPr>
+              <w:t>48</w:t>
+            </w:r>
+          </w:p>
+        </w:tc>
+        <w:tc>
+          <w:tcPr>
+            <w:tcW w:w="829" w:type="dxa"/>
+          </w:tcPr>
+          <w:p>
+            <w:pPr>
+              <w:jc w:val="center"/>
+            </w:pPr>
+            <w:r>
+              <w:rPr>
+                <w:rFonts w:hint="eastAsia"/>
+              </w:rPr>
+              <w:t>33</w:t>
+            </w:r>
+          </w:p>
+        </w:tc>
+        <w:tc>
+          <w:tcPr>
+            <w:tcW w:w="830" w:type="dxa"/>
+          </w:tcPr>
+          <w:p>
+            <w:pPr>
+              <w:jc w:val="center"/>
+            </w:pPr>
+            <w:r>
+              <w:rPr>
+                <w:rFonts w:hint="eastAsia"/>
+              </w:rPr>
+              <w:t>17</w:t>
+            </w:r>
+          </w:p>
+        </w:tc>
+        <w:tc>
+          <w:tcPr>
+            <w:tcW w:w="830" w:type="dxa"/>
+          </w:tcPr>
+          <w:p>
+            <w:pPr>
+              <w:jc w:val="center"/>
+            </w:pPr>
+            <w:r>
+              <w:rPr>
+                <w:rFonts w:hint="eastAsia"/>
+              </w:rPr>
+              <w:t>0</w:t>
+            </w:r>
+          </w:p>
+        </w:tc>
+        <w:tc>
+          <w:tcPr>
+            <w:tcW w:w="830" w:type="dxa"/>
+          </w:tcPr>
+          <w:p>
+            <w:pPr>
+              <w:jc w:val="center"/>
+            </w:pPr>
+            <w:r>
+              <w:rPr>
+                <w:rFonts w:hint="eastAsia"/>
+              </w:rPr>
+              <w:t>239</w:t>
+            </w:r>
+          </w:p>
+        </w:tc>
+        <w:tc>
+          <w:tcPr>
+            <w:tcW w:w="830" w:type="dxa"/>
+          </w:tcPr>
+          <w:p>
+            <w:pPr>
+              <w:jc w:val="center"/>
+            </w:pPr>
+            <w:r>
+              <w:rPr>
+                <w:rFonts w:hint="eastAsia"/>
+              </w:rPr>
+              <w:t>221</w:t>
+            </w:r>
+          </w:p>
+        </w:tc>
+        <w:tc>
+          <w:tcPr>
+            <w:tcW w:w="830" w:type="dxa"/>
+          </w:tcPr>
+          <w:p>
+            <w:pPr>
+              <w:jc w:val="center"/>
+            </w:pPr>
+            <w:r>
+              <w:rPr>
+                <w:rFonts w:hint="eastAsia"/>
+              </w:rPr>
+              <w:t>206</w:t>
+            </w:r>
+          </w:p>
+        </w:tc>
+        <w:tc>
+          <w:tcPr>
+            <w:tcW w:w="830" w:type="dxa"/>
+          </w:tcPr>
+          <w:p>
+            <w:pPr>
+              <w:jc w:val="center"/>
+            </w:pPr>
+            <w:r>
+              <w:rPr>
+                <w:rFonts w:hint="eastAsia"/>
+              </w:rPr>
+              <w:t>193</w:t>
+            </w:r>
           </w:p>
         </w:tc>
       </w:tr>
@@ -9075,10 +9519,18 @@
             <w:pPr>
               <w:jc w:val="center"/>
               <w:rPr>
-                <w:rFonts w:hint="eastAsia"/>
-                <w:b/>
-              </w:rPr>
-            </w:pPr>
+                <w:b/>
+              </w:rPr>
+            </w:pPr>
+            <w:r>
+              <w:t>C</w:t>
+            </w:r>
+            <w:r>
+              <w:rPr>
+                <w:rFonts w:hint="eastAsia"/>
+              </w:rPr>
+              <w:t>hannel</w:t>
+            </w:r>
           </w:p>
         </w:tc>
         <w:tc>
@@ -9466,86 +9918,140 @@
             <w:pPr>
               <w:jc w:val="center"/>
             </w:pPr>
-          </w:p>
-        </w:tc>
-        <w:tc>
-          <w:tcPr>
-            <w:tcW w:w="829" w:type="dxa"/>
-          </w:tcPr>
-          <w:p>
-            <w:pPr>
-              <w:jc w:val="center"/>
-            </w:pPr>
-          </w:p>
-        </w:tc>
-        <w:tc>
-          <w:tcPr>
-            <w:tcW w:w="829" w:type="dxa"/>
-          </w:tcPr>
-          <w:p>
-            <w:pPr>
-              <w:jc w:val="center"/>
-            </w:pPr>
-          </w:p>
-        </w:tc>
-        <w:tc>
-          <w:tcPr>
-            <w:tcW w:w="830" w:type="dxa"/>
-          </w:tcPr>
-          <w:p>
-            <w:pPr>
-              <w:jc w:val="center"/>
-            </w:pPr>
-          </w:p>
-        </w:tc>
-        <w:tc>
-          <w:tcPr>
-            <w:tcW w:w="830" w:type="dxa"/>
-          </w:tcPr>
-          <w:p>
-            <w:pPr>
-              <w:jc w:val="center"/>
-            </w:pPr>
-          </w:p>
-        </w:tc>
-        <w:tc>
-          <w:tcPr>
-            <w:tcW w:w="830" w:type="dxa"/>
-          </w:tcPr>
-          <w:p>
-            <w:pPr>
-              <w:jc w:val="center"/>
-            </w:pPr>
-          </w:p>
-        </w:tc>
-        <w:tc>
-          <w:tcPr>
-            <w:tcW w:w="830" w:type="dxa"/>
-          </w:tcPr>
-          <w:p>
-            <w:pPr>
-              <w:jc w:val="center"/>
-            </w:pPr>
-          </w:p>
-        </w:tc>
-        <w:tc>
-          <w:tcPr>
-            <w:tcW w:w="830" w:type="dxa"/>
-          </w:tcPr>
-          <w:p>
-            <w:pPr>
-              <w:jc w:val="center"/>
-            </w:pPr>
-          </w:p>
-        </w:tc>
-        <w:tc>
-          <w:tcPr>
-            <w:tcW w:w="830" w:type="dxa"/>
-          </w:tcPr>
-          <w:p>
-            <w:pPr>
-              <w:jc w:val="center"/>
-            </w:pPr>
+            <w:r>
+              <w:rPr>
+                <w:rFonts w:hint="eastAsia"/>
+              </w:rPr>
+              <w:t>182</w:t>
+            </w:r>
+          </w:p>
+        </w:tc>
+        <w:tc>
+          <w:tcPr>
+            <w:tcW w:w="829" w:type="dxa"/>
+          </w:tcPr>
+          <w:p>
+            <w:pPr>
+              <w:jc w:val="center"/>
+            </w:pPr>
+            <w:r>
+              <w:rPr>
+                <w:rFonts w:hint="eastAsia"/>
+              </w:rPr>
+              <w:t>174</w:t>
+            </w:r>
+          </w:p>
+        </w:tc>
+        <w:tc>
+          <w:tcPr>
+            <w:tcW w:w="829" w:type="dxa"/>
+          </w:tcPr>
+          <w:p>
+            <w:pPr>
+              <w:jc w:val="center"/>
+            </w:pPr>
+            <w:r>
+              <w:rPr>
+                <w:rFonts w:hint="eastAsia"/>
+              </w:rPr>
+              <w:t>169</w:t>
+            </w:r>
+          </w:p>
+        </w:tc>
+        <w:tc>
+          <w:tcPr>
+            <w:tcW w:w="830" w:type="dxa"/>
+          </w:tcPr>
+          <w:p>
+            <w:pPr>
+              <w:jc w:val="center"/>
+            </w:pPr>
+            <w:r>
+              <w:rPr>
+                <w:rFonts w:hint="eastAsia"/>
+              </w:rPr>
+              <w:t>165</w:t>
+            </w:r>
+          </w:p>
+        </w:tc>
+        <w:tc>
+          <w:tcPr>
+            <w:tcW w:w="830" w:type="dxa"/>
+          </w:tcPr>
+          <w:p>
+            <w:pPr>
+              <w:jc w:val="center"/>
+            </w:pPr>
+            <w:r>
+              <w:rPr>
+                <w:rFonts w:hint="eastAsia"/>
+              </w:rPr>
+              <w:t>164</w:t>
+            </w:r>
+          </w:p>
+        </w:tc>
+        <w:tc>
+          <w:tcPr>
+            <w:tcW w:w="830" w:type="dxa"/>
+          </w:tcPr>
+          <w:p>
+            <w:pPr>
+              <w:jc w:val="center"/>
+            </w:pPr>
+            <w:r>
+              <w:rPr>
+                <w:rFonts w:hint="eastAsia"/>
+              </w:rPr>
+              <w:t>168</w:t>
+            </w:r>
+          </w:p>
+        </w:tc>
+        <w:tc>
+          <w:tcPr>
+            <w:tcW w:w="830" w:type="dxa"/>
+          </w:tcPr>
+          <w:p>
+            <w:pPr>
+              <w:jc w:val="center"/>
+            </w:pPr>
+            <w:r>
+              <w:rPr>
+                <w:rFonts w:hint="eastAsia"/>
+              </w:rPr>
+              <w:t>173</w:t>
+            </w:r>
+          </w:p>
+        </w:tc>
+        <w:tc>
+          <w:tcPr>
+            <w:tcW w:w="830" w:type="dxa"/>
+          </w:tcPr>
+          <w:p>
+            <w:pPr>
+              <w:jc w:val="center"/>
+            </w:pPr>
+            <w:r>
+              <w:rPr>
+                <w:rFonts w:hint="eastAsia"/>
+              </w:rPr>
+              <w:t>183</w:t>
+            </w:r>
+          </w:p>
+        </w:tc>
+        <w:tc>
+          <w:tcPr>
+            <w:tcW w:w="830" w:type="dxa"/>
+          </w:tcPr>
+          <w:p>
+            <w:pPr>
+              <w:jc w:val="center"/>
+            </w:pPr>
+            <w:r>
+              <w:rPr>
+                <w:rFonts w:hint="eastAsia"/>
+              </w:rPr>
+              <w:t>195</w:t>
+            </w:r>
           </w:p>
         </w:tc>
       </w:tr>
@@ -9559,10 +10065,18 @@
             <w:pPr>
               <w:jc w:val="center"/>
               <w:rPr>
-                <w:rFonts w:hint="eastAsia"/>
-                <w:b/>
-              </w:rPr>
-            </w:pPr>
+                <w:b/>
+              </w:rPr>
+            </w:pPr>
+            <w:r>
+              <w:t>C</w:t>
+            </w:r>
+            <w:r>
+              <w:rPr>
+                <w:rFonts w:hint="eastAsia"/>
+              </w:rPr>
+              <w:t>hannel</w:t>
+            </w:r>
           </w:p>
         </w:tc>
         <w:tc>
@@ -9950,86 +10464,140 @@
             <w:pPr>
               <w:jc w:val="center"/>
             </w:pPr>
-          </w:p>
-        </w:tc>
-        <w:tc>
-          <w:tcPr>
-            <w:tcW w:w="829" w:type="dxa"/>
-          </w:tcPr>
-          <w:p>
-            <w:pPr>
-              <w:jc w:val="center"/>
-            </w:pPr>
-          </w:p>
-        </w:tc>
-        <w:tc>
-          <w:tcPr>
-            <w:tcW w:w="829" w:type="dxa"/>
-          </w:tcPr>
-          <w:p>
-            <w:pPr>
-              <w:jc w:val="center"/>
-            </w:pPr>
-          </w:p>
-        </w:tc>
-        <w:tc>
-          <w:tcPr>
-            <w:tcW w:w="830" w:type="dxa"/>
-          </w:tcPr>
-          <w:p>
-            <w:pPr>
-              <w:jc w:val="center"/>
-            </w:pPr>
-          </w:p>
-        </w:tc>
-        <w:tc>
-          <w:tcPr>
-            <w:tcW w:w="830" w:type="dxa"/>
-          </w:tcPr>
-          <w:p>
-            <w:pPr>
-              <w:jc w:val="center"/>
-            </w:pPr>
-          </w:p>
-        </w:tc>
-        <w:tc>
-          <w:tcPr>
-            <w:tcW w:w="830" w:type="dxa"/>
-          </w:tcPr>
-          <w:p>
-            <w:pPr>
-              <w:jc w:val="center"/>
-            </w:pPr>
-          </w:p>
-        </w:tc>
-        <w:tc>
-          <w:tcPr>
-            <w:tcW w:w="830" w:type="dxa"/>
-          </w:tcPr>
-          <w:p>
-            <w:pPr>
-              <w:jc w:val="center"/>
-            </w:pPr>
-          </w:p>
-        </w:tc>
-        <w:tc>
-          <w:tcPr>
-            <w:tcW w:w="830" w:type="dxa"/>
-          </w:tcPr>
-          <w:p>
-            <w:pPr>
-              <w:jc w:val="center"/>
-            </w:pPr>
-          </w:p>
-        </w:tc>
-        <w:tc>
-          <w:tcPr>
-            <w:tcW w:w="830" w:type="dxa"/>
-          </w:tcPr>
-          <w:p>
-            <w:pPr>
-              <w:jc w:val="center"/>
-            </w:pPr>
+            <w:r>
+              <w:rPr>
+                <w:rFonts w:hint="eastAsia"/>
+              </w:rPr>
+              <w:t>208</w:t>
+            </w:r>
+          </w:p>
+        </w:tc>
+        <w:tc>
+          <w:tcPr>
+            <w:tcW w:w="829" w:type="dxa"/>
+          </w:tcPr>
+          <w:p>
+            <w:pPr>
+              <w:jc w:val="center"/>
+            </w:pPr>
+            <w:r>
+              <w:rPr>
+                <w:rFonts w:hint="eastAsia"/>
+              </w:rPr>
+              <w:t>224</w:t>
+            </w:r>
+          </w:p>
+        </w:tc>
+        <w:tc>
+          <w:tcPr>
+            <w:tcW w:w="829" w:type="dxa"/>
+          </w:tcPr>
+          <w:p>
+            <w:pPr>
+              <w:jc w:val="center"/>
+            </w:pPr>
+            <w:r>
+              <w:rPr>
+                <w:rFonts w:hint="eastAsia"/>
+              </w:rPr>
+              <w:t>240</w:t>
+            </w:r>
+          </w:p>
+        </w:tc>
+        <w:tc>
+          <w:tcPr>
+            <w:tcW w:w="830" w:type="dxa"/>
+          </w:tcPr>
+          <w:p>
+            <w:pPr>
+              <w:jc w:val="center"/>
+            </w:pPr>
+            <w:r>
+              <w:rPr>
+                <w:rFonts w:hint="eastAsia"/>
+              </w:rPr>
+              <w:t>0</w:t>
+            </w:r>
+          </w:p>
+        </w:tc>
+        <w:tc>
+          <w:tcPr>
+            <w:tcW w:w="830" w:type="dxa"/>
+          </w:tcPr>
+          <w:p>
+            <w:pPr>
+              <w:jc w:val="center"/>
+            </w:pPr>
+            <w:r>
+              <w:rPr>
+                <w:rFonts w:hint="eastAsia"/>
+              </w:rPr>
+              <w:t>16</w:t>
+            </w:r>
+          </w:p>
+        </w:tc>
+        <w:tc>
+          <w:tcPr>
+            <w:tcW w:w="830" w:type="dxa"/>
+          </w:tcPr>
+          <w:p>
+            <w:pPr>
+              <w:jc w:val="center"/>
+            </w:pPr>
+            <w:r>
+              <w:rPr>
+                <w:rFonts w:hint="eastAsia"/>
+              </w:rPr>
+              <w:t>32</w:t>
+            </w:r>
+          </w:p>
+        </w:tc>
+        <w:tc>
+          <w:tcPr>
+            <w:tcW w:w="830" w:type="dxa"/>
+          </w:tcPr>
+          <w:p>
+            <w:pPr>
+              <w:jc w:val="center"/>
+            </w:pPr>
+            <w:r>
+              <w:rPr>
+                <w:rFonts w:hint="eastAsia"/>
+              </w:rPr>
+              <w:t>47</w:t>
+            </w:r>
+          </w:p>
+        </w:tc>
+        <w:tc>
+          <w:tcPr>
+            <w:tcW w:w="830" w:type="dxa"/>
+          </w:tcPr>
+          <w:p>
+            <w:pPr>
+              <w:jc w:val="center"/>
+            </w:pPr>
+            <w:r>
+              <w:rPr>
+                <w:rFonts w:hint="eastAsia"/>
+              </w:rPr>
+              <w:t>59</w:t>
+            </w:r>
+          </w:p>
+        </w:tc>
+        <w:tc>
+          <w:tcPr>
+            <w:tcW w:w="830" w:type="dxa"/>
+          </w:tcPr>
+          <w:p>
+            <w:pPr>
+              <w:jc w:val="center"/>
+            </w:pPr>
+            <w:r>
+              <w:rPr>
+                <w:rFonts w:hint="eastAsia"/>
+              </w:rPr>
+              <w:t>72</w:t>
+            </w:r>
           </w:p>
         </w:tc>
       </w:tr>
@@ -10043,10 +10611,18 @@
             <w:pPr>
               <w:jc w:val="center"/>
               <w:rPr>
-                <w:rFonts w:hint="eastAsia"/>
-                <w:b/>
-              </w:rPr>
-            </w:pPr>
+                <w:b/>
+              </w:rPr>
+            </w:pPr>
+            <w:r>
+              <w:t>C</w:t>
+            </w:r>
+            <w:r>
+              <w:rPr>
+                <w:rFonts w:hint="eastAsia"/>
+              </w:rPr>
+              <w:t>hannel</w:t>
+            </w:r>
           </w:p>
         </w:tc>
         <w:tc>
@@ -10434,86 +11010,140 @@
             <w:pPr>
               <w:jc w:val="center"/>
             </w:pPr>
-          </w:p>
-        </w:tc>
-        <w:tc>
-          <w:tcPr>
-            <w:tcW w:w="829" w:type="dxa"/>
-          </w:tcPr>
-          <w:p>
-            <w:pPr>
-              <w:jc w:val="center"/>
-            </w:pPr>
-          </w:p>
-        </w:tc>
-        <w:tc>
-          <w:tcPr>
-            <w:tcW w:w="829" w:type="dxa"/>
-          </w:tcPr>
-          <w:p>
-            <w:pPr>
-              <w:jc w:val="center"/>
-            </w:pPr>
-          </w:p>
-        </w:tc>
-        <w:tc>
-          <w:tcPr>
-            <w:tcW w:w="830" w:type="dxa"/>
-          </w:tcPr>
-          <w:p>
-            <w:pPr>
-              <w:jc w:val="center"/>
-            </w:pPr>
-          </w:p>
-        </w:tc>
-        <w:tc>
-          <w:tcPr>
-            <w:tcW w:w="830" w:type="dxa"/>
-          </w:tcPr>
-          <w:p>
-            <w:pPr>
-              <w:jc w:val="center"/>
-            </w:pPr>
-          </w:p>
-        </w:tc>
-        <w:tc>
-          <w:tcPr>
-            <w:tcW w:w="830" w:type="dxa"/>
-          </w:tcPr>
-          <w:p>
-            <w:pPr>
-              <w:jc w:val="center"/>
-            </w:pPr>
-          </w:p>
-        </w:tc>
-        <w:tc>
-          <w:tcPr>
-            <w:tcW w:w="830" w:type="dxa"/>
-          </w:tcPr>
-          <w:p>
-            <w:pPr>
-              <w:jc w:val="center"/>
-            </w:pPr>
-          </w:p>
-        </w:tc>
-        <w:tc>
-          <w:tcPr>
-            <w:tcW w:w="830" w:type="dxa"/>
-          </w:tcPr>
-          <w:p>
-            <w:pPr>
-              <w:jc w:val="center"/>
-            </w:pPr>
-          </w:p>
-        </w:tc>
-        <w:tc>
-          <w:tcPr>
-            <w:tcW w:w="830" w:type="dxa"/>
-          </w:tcPr>
-          <w:p>
-            <w:pPr>
-              <w:jc w:val="center"/>
-            </w:pPr>
+            <w:r>
+              <w:rPr>
+                <w:rFonts w:hint="eastAsia"/>
+              </w:rPr>
+              <w:t>81</w:t>
+            </w:r>
+          </w:p>
+        </w:tc>
+        <w:tc>
+          <w:tcPr>
+            <w:tcW w:w="829" w:type="dxa"/>
+          </w:tcPr>
+          <w:p>
+            <w:pPr>
+              <w:jc w:val="center"/>
+            </w:pPr>
+            <w:r>
+              <w:rPr>
+                <w:rFonts w:hint="eastAsia"/>
+              </w:rPr>
+              <w:t>88</w:t>
+            </w:r>
+          </w:p>
+        </w:tc>
+        <w:tc>
+          <w:tcPr>
+            <w:tcW w:w="829" w:type="dxa"/>
+          </w:tcPr>
+          <w:p>
+            <w:pPr>
+              <w:jc w:val="center"/>
+            </w:pPr>
+            <w:r>
+              <w:rPr>
+                <w:rFonts w:hint="eastAsia"/>
+              </w:rPr>
+              <w:t>92</w:t>
+            </w:r>
+          </w:p>
+        </w:tc>
+        <w:tc>
+          <w:tcPr>
+            <w:tcW w:w="830" w:type="dxa"/>
+          </w:tcPr>
+          <w:p>
+            <w:pPr>
+              <w:jc w:val="center"/>
+            </w:pPr>
+            <w:r>
+              <w:rPr>
+                <w:rFonts w:hint="eastAsia"/>
+              </w:rPr>
+              <w:t>93</w:t>
+            </w:r>
+          </w:p>
+        </w:tc>
+        <w:tc>
+          <w:tcPr>
+            <w:tcW w:w="830" w:type="dxa"/>
+          </w:tcPr>
+          <w:p>
+            <w:pPr>
+              <w:jc w:val="center"/>
+            </w:pPr>
+            <w:r>
+              <w:rPr>
+                <w:rFonts w:hint="eastAsia"/>
+              </w:rPr>
+              <w:t>90</w:t>
+            </w:r>
+          </w:p>
+        </w:tc>
+        <w:tc>
+          <w:tcPr>
+            <w:tcW w:w="830" w:type="dxa"/>
+          </w:tcPr>
+          <w:p>
+            <w:pPr>
+              <w:jc w:val="center"/>
+            </w:pPr>
+            <w:r>
+              <w:rPr>
+                <w:rFonts w:hint="eastAsia"/>
+              </w:rPr>
+              <w:t>87</w:t>
+            </w:r>
+          </w:p>
+        </w:tc>
+        <w:tc>
+          <w:tcPr>
+            <w:tcW w:w="830" w:type="dxa"/>
+          </w:tcPr>
+          <w:p>
+            <w:pPr>
+              <w:jc w:val="center"/>
+            </w:pPr>
+            <w:r>
+              <w:rPr>
+                <w:rFonts w:hint="eastAsia"/>
+              </w:rPr>
+              <w:t>80</w:t>
+            </w:r>
+          </w:p>
+        </w:tc>
+        <w:tc>
+          <w:tcPr>
+            <w:tcW w:w="830" w:type="dxa"/>
+          </w:tcPr>
+          <w:p>
+            <w:pPr>
+              <w:jc w:val="center"/>
+            </w:pPr>
+            <w:r>
+              <w:rPr>
+                <w:rFonts w:hint="eastAsia"/>
+              </w:rPr>
+              <w:t>71</w:t>
+            </w:r>
+          </w:p>
+        </w:tc>
+        <w:tc>
+          <w:tcPr>
+            <w:tcW w:w="830" w:type="dxa"/>
+          </w:tcPr>
+          <w:p>
+            <w:pPr>
+              <w:jc w:val="center"/>
+            </w:pPr>
+            <w:r>
+              <w:rPr>
+                <w:rFonts w:hint="eastAsia"/>
+              </w:rPr>
+              <w:t>58</w:t>
+            </w:r>
           </w:p>
         </w:tc>
       </w:tr>
@@ -10527,10 +11157,19 @@
             <w:pPr>
               <w:jc w:val="center"/>
               <w:rPr>
-                <w:rFonts w:hint="eastAsia"/>
-                <w:b/>
-              </w:rPr>
-            </w:pPr>
+                <w:b/>
+              </w:rPr>
+            </w:pPr>
+            <w:r>
+              <w:lastRenderedPageBreak/>
+              <w:t>C</w:t>
+            </w:r>
+            <w:r>
+              <w:rPr>
+                <w:rFonts w:hint="eastAsia"/>
+              </w:rPr>
+              <w:t>hannel</w:t>
+            </w:r>
           </w:p>
         </w:tc>
         <w:tc>
@@ -10918,86 +11557,140 @@
             <w:pPr>
               <w:jc w:val="center"/>
             </w:pPr>
-          </w:p>
-        </w:tc>
-        <w:tc>
-          <w:tcPr>
-            <w:tcW w:w="829" w:type="dxa"/>
-          </w:tcPr>
-          <w:p>
-            <w:pPr>
-              <w:jc w:val="center"/>
-            </w:pPr>
-          </w:p>
-        </w:tc>
-        <w:tc>
-          <w:tcPr>
-            <w:tcW w:w="829" w:type="dxa"/>
-          </w:tcPr>
-          <w:p>
-            <w:pPr>
-              <w:jc w:val="center"/>
-            </w:pPr>
-          </w:p>
-        </w:tc>
-        <w:tc>
-          <w:tcPr>
-            <w:tcW w:w="830" w:type="dxa"/>
-          </w:tcPr>
-          <w:p>
-            <w:pPr>
-              <w:jc w:val="center"/>
-            </w:pPr>
-          </w:p>
-        </w:tc>
-        <w:tc>
-          <w:tcPr>
-            <w:tcW w:w="830" w:type="dxa"/>
-          </w:tcPr>
-          <w:p>
-            <w:pPr>
-              <w:jc w:val="center"/>
-            </w:pPr>
-          </w:p>
-        </w:tc>
-        <w:tc>
-          <w:tcPr>
-            <w:tcW w:w="830" w:type="dxa"/>
-          </w:tcPr>
-          <w:p>
-            <w:pPr>
-              <w:jc w:val="center"/>
-            </w:pPr>
-          </w:p>
-        </w:tc>
-        <w:tc>
-          <w:tcPr>
-            <w:tcW w:w="830" w:type="dxa"/>
-          </w:tcPr>
-          <w:p>
-            <w:pPr>
-              <w:jc w:val="center"/>
-            </w:pPr>
-          </w:p>
-        </w:tc>
-        <w:tc>
-          <w:tcPr>
-            <w:tcW w:w="830" w:type="dxa"/>
-          </w:tcPr>
-          <w:p>
-            <w:pPr>
-              <w:jc w:val="center"/>
-            </w:pPr>
-          </w:p>
-        </w:tc>
-        <w:tc>
-          <w:tcPr>
-            <w:tcW w:w="830" w:type="dxa"/>
-          </w:tcPr>
-          <w:p>
-            <w:pPr>
-              <w:jc w:val="center"/>
-            </w:pPr>
+            <w:r>
+              <w:rPr>
+                <w:rFonts w:hint="eastAsia"/>
+              </w:rPr>
+              <w:t>45</w:t>
+            </w:r>
+          </w:p>
+        </w:tc>
+        <w:tc>
+          <w:tcPr>
+            <w:tcW w:w="829" w:type="dxa"/>
+          </w:tcPr>
+          <w:p>
+            <w:pPr>
+              <w:jc w:val="center"/>
+            </w:pPr>
+            <w:r>
+              <w:rPr>
+                <w:rFonts w:hint="eastAsia"/>
+              </w:rPr>
+              <w:t>31</w:t>
+            </w:r>
+          </w:p>
+        </w:tc>
+        <w:tc>
+          <w:tcPr>
+            <w:tcW w:w="829" w:type="dxa"/>
+          </w:tcPr>
+          <w:p>
+            <w:pPr>
+              <w:jc w:val="center"/>
+            </w:pPr>
+            <w:r>
+              <w:rPr>
+                <w:rFonts w:hint="eastAsia"/>
+              </w:rPr>
+              <w:t>16</w:t>
+            </w:r>
+          </w:p>
+        </w:tc>
+        <w:tc>
+          <w:tcPr>
+            <w:tcW w:w="830" w:type="dxa"/>
+          </w:tcPr>
+          <w:p>
+            <w:pPr>
+              <w:jc w:val="center"/>
+            </w:pPr>
+            <w:r>
+              <w:rPr>
+                <w:rFonts w:hint="eastAsia"/>
+              </w:rPr>
+              <w:t>0</w:t>
+            </w:r>
+          </w:p>
+        </w:tc>
+        <w:tc>
+          <w:tcPr>
+            <w:tcW w:w="830" w:type="dxa"/>
+          </w:tcPr>
+          <w:p>
+            <w:pPr>
+              <w:jc w:val="center"/>
+            </w:pPr>
+            <w:r>
+              <w:rPr>
+                <w:rFonts w:hint="eastAsia"/>
+              </w:rPr>
+              <w:t>239</w:t>
+            </w:r>
+          </w:p>
+        </w:tc>
+        <w:tc>
+          <w:tcPr>
+            <w:tcW w:w="830" w:type="dxa"/>
+          </w:tcPr>
+          <w:p>
+            <w:pPr>
+              <w:jc w:val="center"/>
+            </w:pPr>
+            <w:r>
+              <w:rPr>
+                <w:rFonts w:hint="eastAsia"/>
+              </w:rPr>
+              <w:t>224</w:t>
+            </w:r>
+          </w:p>
+        </w:tc>
+        <w:tc>
+          <w:tcPr>
+            <w:tcW w:w="830" w:type="dxa"/>
+          </w:tcPr>
+          <w:p>
+            <w:pPr>
+              <w:jc w:val="center"/>
+            </w:pPr>
+            <w:r>
+              <w:rPr>
+                <w:rFonts w:hint="eastAsia"/>
+              </w:rPr>
+              <w:t>212</w:t>
+            </w:r>
+          </w:p>
+        </w:tc>
+        <w:tc>
+          <w:tcPr>
+            <w:tcW w:w="830" w:type="dxa"/>
+          </w:tcPr>
+          <w:p>
+            <w:pPr>
+              <w:jc w:val="center"/>
+            </w:pPr>
+            <w:r>
+              <w:rPr>
+                <w:rFonts w:hint="eastAsia"/>
+              </w:rPr>
+              <w:t>196</w:t>
+            </w:r>
+          </w:p>
+        </w:tc>
+        <w:tc>
+          <w:tcPr>
+            <w:tcW w:w="830" w:type="dxa"/>
+          </w:tcPr>
+          <w:p>
+            <w:pPr>
+              <w:jc w:val="center"/>
+            </w:pPr>
+            <w:r>
+              <w:rPr>
+                <w:rFonts w:hint="eastAsia"/>
+              </w:rPr>
+              <w:t>186</w:t>
+            </w:r>
           </w:p>
         </w:tc>
       </w:tr>
@@ -11011,10 +11704,18 @@
             <w:pPr>
               <w:jc w:val="center"/>
               <w:rPr>
-                <w:rFonts w:hint="eastAsia"/>
-                <w:b/>
-              </w:rPr>
-            </w:pPr>
+                <w:b/>
+              </w:rPr>
+            </w:pPr>
+            <w:r>
+              <w:t>C</w:t>
+            </w:r>
+            <w:r>
+              <w:rPr>
+                <w:rFonts w:hint="eastAsia"/>
+              </w:rPr>
+              <w:t>hannel</w:t>
+            </w:r>
           </w:p>
         </w:tc>
         <w:tc>
@@ -11274,68 +11975,102 @@
               </w:rPr>
               <w:t>165</w:t>
             </w:r>
-            <w:bookmarkStart w:id="0" w:name="_GoBack"/>
-            <w:bookmarkEnd w:id="0"/>
-          </w:p>
-        </w:tc>
-        <w:tc>
-          <w:tcPr>
-            <w:tcW w:w="830" w:type="dxa"/>
-          </w:tcPr>
-          <w:p>
-            <w:pPr>
-              <w:jc w:val="center"/>
-            </w:pPr>
-          </w:p>
-        </w:tc>
-        <w:tc>
-          <w:tcPr>
-            <w:tcW w:w="830" w:type="dxa"/>
-          </w:tcPr>
-          <w:p>
-            <w:pPr>
-              <w:jc w:val="center"/>
-            </w:pPr>
-          </w:p>
-        </w:tc>
-        <w:tc>
-          <w:tcPr>
-            <w:tcW w:w="830" w:type="dxa"/>
-          </w:tcPr>
-          <w:p>
-            <w:pPr>
-              <w:jc w:val="center"/>
-            </w:pPr>
-          </w:p>
-        </w:tc>
-        <w:tc>
-          <w:tcPr>
-            <w:tcW w:w="830" w:type="dxa"/>
-          </w:tcPr>
-          <w:p>
-            <w:pPr>
-              <w:jc w:val="center"/>
-            </w:pPr>
-          </w:p>
-        </w:tc>
-        <w:tc>
-          <w:tcPr>
-            <w:tcW w:w="830" w:type="dxa"/>
-          </w:tcPr>
-          <w:p>
-            <w:pPr>
-              <w:jc w:val="center"/>
-            </w:pPr>
-          </w:p>
-        </w:tc>
-        <w:tc>
-          <w:tcPr>
-            <w:tcW w:w="830" w:type="dxa"/>
-          </w:tcPr>
-          <w:p>
-            <w:pPr>
-              <w:jc w:val="center"/>
-            </w:pPr>
+          </w:p>
+        </w:tc>
+        <w:tc>
+          <w:tcPr>
+            <w:tcW w:w="830" w:type="dxa"/>
+          </w:tcPr>
+          <w:p>
+            <w:pPr>
+              <w:jc w:val="center"/>
+            </w:pPr>
+            <w:r>
+              <w:rPr>
+                <w:rFonts w:hint="eastAsia"/>
+              </w:rPr>
+              <w:t>130</w:t>
+            </w:r>
+          </w:p>
+        </w:tc>
+        <w:tc>
+          <w:tcPr>
+            <w:tcW w:w="830" w:type="dxa"/>
+          </w:tcPr>
+          <w:p>
+            <w:pPr>
+              <w:jc w:val="center"/>
+            </w:pPr>
+            <w:r>
+              <w:rPr>
+                <w:rFonts w:hint="eastAsia"/>
+              </w:rPr>
+              <w:t>0</w:t>
+            </w:r>
+          </w:p>
+        </w:tc>
+        <w:tc>
+          <w:tcPr>
+            <w:tcW w:w="830" w:type="dxa"/>
+          </w:tcPr>
+          <w:p>
+            <w:pPr>
+              <w:jc w:val="center"/>
+            </w:pPr>
+            <w:r>
+              <w:rPr>
+                <w:rFonts w:hint="eastAsia"/>
+              </w:rPr>
+              <w:t>0</w:t>
+            </w:r>
+          </w:p>
+        </w:tc>
+        <w:tc>
+          <w:tcPr>
+            <w:tcW w:w="830" w:type="dxa"/>
+          </w:tcPr>
+          <w:p>
+            <w:pPr>
+              <w:jc w:val="center"/>
+            </w:pPr>
+            <w:r>
+              <w:rPr>
+                <w:rFonts w:hint="eastAsia"/>
+              </w:rPr>
+              <w:t>0</w:t>
+            </w:r>
+          </w:p>
+        </w:tc>
+        <w:tc>
+          <w:tcPr>
+            <w:tcW w:w="830" w:type="dxa"/>
+          </w:tcPr>
+          <w:p>
+            <w:pPr>
+              <w:jc w:val="center"/>
+            </w:pPr>
+            <w:r>
+              <w:rPr>
+                <w:rFonts w:hint="eastAsia"/>
+              </w:rPr>
+              <w:t>0</w:t>
+            </w:r>
+          </w:p>
+        </w:tc>
+        <w:tc>
+          <w:tcPr>
+            <w:tcW w:w="830" w:type="dxa"/>
+          </w:tcPr>
+          <w:p>
+            <w:pPr>
+              <w:jc w:val="center"/>
+            </w:pPr>
+            <w:r>
+              <w:rPr>
+                <w:rFonts w:hint="eastAsia"/>
+              </w:rPr>
+              <w:t>0</w:t>
+            </w:r>
           </w:p>
         </w:tc>
       </w:tr>
@@ -11368,86 +12103,143 @@
             <w:pPr>
               <w:jc w:val="center"/>
             </w:pPr>
-          </w:p>
-        </w:tc>
-        <w:tc>
-          <w:tcPr>
-            <w:tcW w:w="829" w:type="dxa"/>
-          </w:tcPr>
-          <w:p>
-            <w:pPr>
-              <w:jc w:val="center"/>
-            </w:pPr>
-          </w:p>
-        </w:tc>
-        <w:tc>
-          <w:tcPr>
-            <w:tcW w:w="829" w:type="dxa"/>
-          </w:tcPr>
-          <w:p>
-            <w:pPr>
-              <w:jc w:val="center"/>
-            </w:pPr>
-          </w:p>
-        </w:tc>
-        <w:tc>
-          <w:tcPr>
-            <w:tcW w:w="830" w:type="dxa"/>
-          </w:tcPr>
-          <w:p>
-            <w:pPr>
-              <w:jc w:val="center"/>
-            </w:pPr>
-          </w:p>
-        </w:tc>
-        <w:tc>
-          <w:tcPr>
-            <w:tcW w:w="830" w:type="dxa"/>
-          </w:tcPr>
-          <w:p>
-            <w:pPr>
-              <w:jc w:val="center"/>
-            </w:pPr>
-          </w:p>
-        </w:tc>
-        <w:tc>
-          <w:tcPr>
-            <w:tcW w:w="830" w:type="dxa"/>
-          </w:tcPr>
-          <w:p>
-            <w:pPr>
-              <w:jc w:val="center"/>
-            </w:pPr>
-          </w:p>
-        </w:tc>
-        <w:tc>
-          <w:tcPr>
-            <w:tcW w:w="830" w:type="dxa"/>
-          </w:tcPr>
-          <w:p>
-            <w:pPr>
-              <w:jc w:val="center"/>
-            </w:pPr>
-          </w:p>
-        </w:tc>
-        <w:tc>
-          <w:tcPr>
-            <w:tcW w:w="830" w:type="dxa"/>
-          </w:tcPr>
-          <w:p>
-            <w:pPr>
-              <w:jc w:val="center"/>
-            </w:pPr>
-          </w:p>
-        </w:tc>
-        <w:tc>
-          <w:tcPr>
-            <w:tcW w:w="830" w:type="dxa"/>
-          </w:tcPr>
-          <w:p>
-            <w:pPr>
-              <w:jc w:val="center"/>
-            </w:pPr>
+            <w:r>
+              <w:rPr>
+                <w:rFonts w:hint="eastAsia"/>
+              </w:rPr>
+              <w:t>176</w:t>
+            </w:r>
+          </w:p>
+        </w:tc>
+        <w:tc>
+          <w:tcPr>
+            <w:tcW w:w="829" w:type="dxa"/>
+          </w:tcPr>
+          <w:p>
+            <w:pPr>
+              <w:jc w:val="center"/>
+            </w:pPr>
+            <w:r>
+              <w:rPr>
+                <w:rFonts w:hint="eastAsia"/>
+              </w:rPr>
+              <w:t>169</w:t>
+            </w:r>
+          </w:p>
+        </w:tc>
+        <w:tc>
+          <w:tcPr>
+            <w:tcW w:w="829" w:type="dxa"/>
+          </w:tcPr>
+          <w:p>
+            <w:pPr>
+              <w:jc w:val="center"/>
+            </w:pPr>
+            <w:r>
+              <w:rPr>
+                <w:rFonts w:hint="eastAsia"/>
+              </w:rPr>
+              <w:t>165</w:t>
+            </w:r>
+          </w:p>
+        </w:tc>
+        <w:tc>
+          <w:tcPr>
+            <w:tcW w:w="830" w:type="dxa"/>
+          </w:tcPr>
+          <w:p>
+            <w:pPr>
+              <w:jc w:val="center"/>
+            </w:pPr>
+            <w:r>
+              <w:rPr>
+                <w:rFonts w:hint="eastAsia"/>
+              </w:rPr>
+              <w:t>12</w:t>
+            </w:r>
+            <w:r>
+              <w:t>8</w:t>
+            </w:r>
+          </w:p>
+        </w:tc>
+        <w:tc>
+          <w:tcPr>
+            <w:tcW w:w="830" w:type="dxa"/>
+          </w:tcPr>
+          <w:p>
+            <w:pPr>
+              <w:jc w:val="center"/>
+            </w:pPr>
+            <w:r>
+              <w:rPr>
+                <w:rFonts w:hint="eastAsia"/>
+              </w:rPr>
+              <w:t>0</w:t>
+            </w:r>
+          </w:p>
+        </w:tc>
+        <w:tc>
+          <w:tcPr>
+            <w:tcW w:w="830" w:type="dxa"/>
+          </w:tcPr>
+          <w:p>
+            <w:pPr>
+              <w:jc w:val="center"/>
+            </w:pPr>
+            <w:r>
+              <w:rPr>
+                <w:rFonts w:hint="eastAsia"/>
+              </w:rPr>
+              <w:t>0</w:t>
+            </w:r>
+          </w:p>
+        </w:tc>
+        <w:tc>
+          <w:tcPr>
+            <w:tcW w:w="830" w:type="dxa"/>
+          </w:tcPr>
+          <w:p>
+            <w:pPr>
+              <w:jc w:val="center"/>
+            </w:pPr>
+            <w:r>
+              <w:rPr>
+                <w:rFonts w:hint="eastAsia"/>
+              </w:rPr>
+              <w:t>0</w:t>
+            </w:r>
+          </w:p>
+        </w:tc>
+        <w:tc>
+          <w:tcPr>
+            <w:tcW w:w="830" w:type="dxa"/>
+          </w:tcPr>
+          <w:p>
+            <w:pPr>
+              <w:jc w:val="center"/>
+            </w:pPr>
+            <w:r>
+              <w:rPr>
+                <w:rFonts w:hint="eastAsia"/>
+              </w:rPr>
+              <w:t>0</w:t>
+            </w:r>
+          </w:p>
+        </w:tc>
+        <w:tc>
+          <w:tcPr>
+            <w:tcW w:w="830" w:type="dxa"/>
+          </w:tcPr>
+          <w:p>
+            <w:pPr>
+              <w:jc w:val="center"/>
+            </w:pPr>
+            <w:r>
+              <w:rPr>
+                <w:rFonts w:hint="eastAsia"/>
+              </w:rPr>
+              <w:t>0</w:t>
+            </w:r>
           </w:p>
         </w:tc>
       </w:tr>
@@ -11461,10 +12253,18 @@
             <w:pPr>
               <w:jc w:val="center"/>
               <w:rPr>
-                <w:rFonts w:hint="eastAsia"/>
-                <w:b/>
-              </w:rPr>
-            </w:pPr>
+                <w:b/>
+              </w:rPr>
+            </w:pPr>
+            <w:r>
+              <w:t>C</w:t>
+            </w:r>
+            <w:r>
+              <w:rPr>
+                <w:rFonts w:hint="eastAsia"/>
+              </w:rPr>
+              <w:t>hannel</w:t>
+            </w:r>
           </w:p>
         </w:tc>
         <w:tc>
@@ -11686,86 +12486,140 @@
             <w:pPr>
               <w:jc w:val="center"/>
             </w:pPr>
-          </w:p>
-        </w:tc>
-        <w:tc>
-          <w:tcPr>
-            <w:tcW w:w="829" w:type="dxa"/>
-          </w:tcPr>
-          <w:p>
-            <w:pPr>
-              <w:jc w:val="center"/>
-            </w:pPr>
-          </w:p>
-        </w:tc>
-        <w:tc>
-          <w:tcPr>
-            <w:tcW w:w="829" w:type="dxa"/>
-          </w:tcPr>
-          <w:p>
-            <w:pPr>
-              <w:jc w:val="center"/>
-            </w:pPr>
-          </w:p>
-        </w:tc>
-        <w:tc>
-          <w:tcPr>
-            <w:tcW w:w="830" w:type="dxa"/>
-          </w:tcPr>
-          <w:p>
-            <w:pPr>
-              <w:jc w:val="center"/>
-            </w:pPr>
-          </w:p>
-        </w:tc>
-        <w:tc>
-          <w:tcPr>
-            <w:tcW w:w="830" w:type="dxa"/>
-          </w:tcPr>
-          <w:p>
-            <w:pPr>
-              <w:jc w:val="center"/>
-            </w:pPr>
-          </w:p>
-        </w:tc>
-        <w:tc>
-          <w:tcPr>
-            <w:tcW w:w="830" w:type="dxa"/>
-          </w:tcPr>
-          <w:p>
-            <w:pPr>
-              <w:jc w:val="center"/>
-            </w:pPr>
-          </w:p>
-        </w:tc>
-        <w:tc>
-          <w:tcPr>
-            <w:tcW w:w="830" w:type="dxa"/>
-          </w:tcPr>
-          <w:p>
-            <w:pPr>
-              <w:jc w:val="center"/>
-            </w:pPr>
-          </w:p>
-        </w:tc>
-        <w:tc>
-          <w:tcPr>
-            <w:tcW w:w="830" w:type="dxa"/>
-          </w:tcPr>
-          <w:p>
-            <w:pPr>
-              <w:jc w:val="center"/>
-            </w:pPr>
-          </w:p>
-        </w:tc>
-        <w:tc>
-          <w:tcPr>
-            <w:tcW w:w="830" w:type="dxa"/>
-          </w:tcPr>
-          <w:p>
-            <w:pPr>
-              <w:jc w:val="center"/>
-            </w:pPr>
+            <w:r>
+              <w:rPr>
+                <w:rFonts w:hint="eastAsia"/>
+              </w:rPr>
+              <w:t>0</w:t>
+            </w:r>
+          </w:p>
+        </w:tc>
+        <w:tc>
+          <w:tcPr>
+            <w:tcW w:w="829" w:type="dxa"/>
+          </w:tcPr>
+          <w:p>
+            <w:pPr>
+              <w:jc w:val="center"/>
+            </w:pPr>
+            <w:r>
+              <w:rPr>
+                <w:rFonts w:hint="eastAsia"/>
+              </w:rPr>
+              <w:t>0</w:t>
+            </w:r>
+          </w:p>
+        </w:tc>
+        <w:tc>
+          <w:tcPr>
+            <w:tcW w:w="829" w:type="dxa"/>
+          </w:tcPr>
+          <w:p>
+            <w:pPr>
+              <w:jc w:val="center"/>
+            </w:pPr>
+            <w:r>
+              <w:rPr>
+                <w:rFonts w:hint="eastAsia"/>
+              </w:rPr>
+              <w:t>0</w:t>
+            </w:r>
+          </w:p>
+        </w:tc>
+        <w:tc>
+          <w:tcPr>
+            <w:tcW w:w="830" w:type="dxa"/>
+          </w:tcPr>
+          <w:p>
+            <w:pPr>
+              <w:jc w:val="center"/>
+            </w:pPr>
+            <w:r>
+              <w:rPr>
+                <w:rFonts w:hint="eastAsia"/>
+              </w:rPr>
+              <w:t>0</w:t>
+            </w:r>
+          </w:p>
+        </w:tc>
+        <w:tc>
+          <w:tcPr>
+            <w:tcW w:w="830" w:type="dxa"/>
+          </w:tcPr>
+          <w:p>
+            <w:pPr>
+              <w:jc w:val="center"/>
+            </w:pPr>
+            <w:r>
+              <w:rPr>
+                <w:rFonts w:hint="eastAsia"/>
+              </w:rPr>
+              <w:t>0</w:t>
+            </w:r>
+          </w:p>
+        </w:tc>
+        <w:tc>
+          <w:tcPr>
+            <w:tcW w:w="830" w:type="dxa"/>
+          </w:tcPr>
+          <w:p>
+            <w:pPr>
+              <w:jc w:val="center"/>
+            </w:pPr>
+            <w:r>
+              <w:rPr>
+                <w:rFonts w:hint="eastAsia"/>
+              </w:rPr>
+              <w:t>0</w:t>
+            </w:r>
+          </w:p>
+        </w:tc>
+        <w:tc>
+          <w:tcPr>
+            <w:tcW w:w="830" w:type="dxa"/>
+          </w:tcPr>
+          <w:p>
+            <w:pPr>
+              <w:jc w:val="center"/>
+            </w:pPr>
+            <w:r>
+              <w:rPr>
+                <w:rFonts w:hint="eastAsia"/>
+              </w:rPr>
+              <w:t>0</w:t>
+            </w:r>
+          </w:p>
+        </w:tc>
+        <w:tc>
+          <w:tcPr>
+            <w:tcW w:w="830" w:type="dxa"/>
+          </w:tcPr>
+          <w:p>
+            <w:pPr>
+              <w:jc w:val="center"/>
+            </w:pPr>
+            <w:r>
+              <w:rPr>
+                <w:rFonts w:hint="eastAsia"/>
+              </w:rPr>
+              <w:t>0</w:t>
+            </w:r>
+          </w:p>
+        </w:tc>
+        <w:tc>
+          <w:tcPr>
+            <w:tcW w:w="830" w:type="dxa"/>
+          </w:tcPr>
+          <w:p>
+            <w:pPr>
+              <w:jc w:val="center"/>
+            </w:pPr>
+            <w:r>
+              <w:rPr>
+                <w:rFonts w:hint="eastAsia"/>
+              </w:rPr>
+              <w:t>0</w:t>
+            </w:r>
           </w:p>
         </w:tc>
       </w:tr>
@@ -11798,86 +12652,140 @@
             <w:pPr>
               <w:jc w:val="center"/>
             </w:pPr>
-          </w:p>
-        </w:tc>
-        <w:tc>
-          <w:tcPr>
-            <w:tcW w:w="829" w:type="dxa"/>
-          </w:tcPr>
-          <w:p>
-            <w:pPr>
-              <w:jc w:val="center"/>
-            </w:pPr>
-          </w:p>
-        </w:tc>
-        <w:tc>
-          <w:tcPr>
-            <w:tcW w:w="829" w:type="dxa"/>
-          </w:tcPr>
-          <w:p>
-            <w:pPr>
-              <w:jc w:val="center"/>
-            </w:pPr>
-          </w:p>
-        </w:tc>
-        <w:tc>
-          <w:tcPr>
-            <w:tcW w:w="830" w:type="dxa"/>
-          </w:tcPr>
-          <w:p>
-            <w:pPr>
-              <w:jc w:val="center"/>
-            </w:pPr>
-          </w:p>
-        </w:tc>
-        <w:tc>
-          <w:tcPr>
-            <w:tcW w:w="830" w:type="dxa"/>
-          </w:tcPr>
-          <w:p>
-            <w:pPr>
-              <w:jc w:val="center"/>
-            </w:pPr>
-          </w:p>
-        </w:tc>
-        <w:tc>
-          <w:tcPr>
-            <w:tcW w:w="830" w:type="dxa"/>
-          </w:tcPr>
-          <w:p>
-            <w:pPr>
-              <w:jc w:val="center"/>
-            </w:pPr>
-          </w:p>
-        </w:tc>
-        <w:tc>
-          <w:tcPr>
-            <w:tcW w:w="830" w:type="dxa"/>
-          </w:tcPr>
-          <w:p>
-            <w:pPr>
-              <w:jc w:val="center"/>
-            </w:pPr>
-          </w:p>
-        </w:tc>
-        <w:tc>
-          <w:tcPr>
-            <w:tcW w:w="830" w:type="dxa"/>
-          </w:tcPr>
-          <w:p>
-            <w:pPr>
-              <w:jc w:val="center"/>
-            </w:pPr>
-          </w:p>
-        </w:tc>
-        <w:tc>
-          <w:tcPr>
-            <w:tcW w:w="830" w:type="dxa"/>
-          </w:tcPr>
-          <w:p>
-            <w:pPr>
-              <w:jc w:val="center"/>
-            </w:pPr>
+            <w:r>
+              <w:rPr>
+                <w:rFonts w:hint="eastAsia"/>
+              </w:rPr>
+              <w:t>0</w:t>
+            </w:r>
+          </w:p>
+        </w:tc>
+        <w:tc>
+          <w:tcPr>
+            <w:tcW w:w="829" w:type="dxa"/>
+          </w:tcPr>
+          <w:p>
+            <w:pPr>
+              <w:jc w:val="center"/>
+            </w:pPr>
+            <w:r>
+              <w:rPr>
+                <w:rFonts w:hint="eastAsia"/>
+              </w:rPr>
+              <w:t>0</w:t>
+            </w:r>
+          </w:p>
+        </w:tc>
+        <w:tc>
+          <w:tcPr>
+            <w:tcW w:w="829" w:type="dxa"/>
+          </w:tcPr>
+          <w:p>
+            <w:pPr>
+              <w:jc w:val="center"/>
+            </w:pPr>
+            <w:r>
+              <w:rPr>
+                <w:rFonts w:hint="eastAsia"/>
+              </w:rPr>
+              <w:t>0</w:t>
+            </w:r>
+          </w:p>
+        </w:tc>
+        <w:tc>
+          <w:tcPr>
+            <w:tcW w:w="830" w:type="dxa"/>
+          </w:tcPr>
+          <w:p>
+            <w:pPr>
+              <w:jc w:val="center"/>
+            </w:pPr>
+            <w:r>
+              <w:rPr>
+                <w:rFonts w:hint="eastAsia"/>
+              </w:rPr>
+              <w:t>0</w:t>
+            </w:r>
+          </w:p>
+        </w:tc>
+        <w:tc>
+          <w:tcPr>
+            <w:tcW w:w="830" w:type="dxa"/>
+          </w:tcPr>
+          <w:p>
+            <w:pPr>
+              <w:jc w:val="center"/>
+            </w:pPr>
+            <w:r>
+              <w:rPr>
+                <w:rFonts w:hint="eastAsia"/>
+              </w:rPr>
+              <w:t>0</w:t>
+            </w:r>
+          </w:p>
+        </w:tc>
+        <w:tc>
+          <w:tcPr>
+            <w:tcW w:w="830" w:type="dxa"/>
+          </w:tcPr>
+          <w:p>
+            <w:pPr>
+              <w:jc w:val="center"/>
+            </w:pPr>
+            <w:r>
+              <w:rPr>
+                <w:rFonts w:hint="eastAsia"/>
+              </w:rPr>
+              <w:t>0</w:t>
+            </w:r>
+          </w:p>
+        </w:tc>
+        <w:tc>
+          <w:tcPr>
+            <w:tcW w:w="830" w:type="dxa"/>
+          </w:tcPr>
+          <w:p>
+            <w:pPr>
+              <w:jc w:val="center"/>
+            </w:pPr>
+            <w:r>
+              <w:rPr>
+                <w:rFonts w:hint="eastAsia"/>
+              </w:rPr>
+              <w:t>0</w:t>
+            </w:r>
+          </w:p>
+        </w:tc>
+        <w:tc>
+          <w:tcPr>
+            <w:tcW w:w="830" w:type="dxa"/>
+          </w:tcPr>
+          <w:p>
+            <w:pPr>
+              <w:jc w:val="center"/>
+            </w:pPr>
+            <w:r>
+              <w:rPr>
+                <w:rFonts w:hint="eastAsia"/>
+              </w:rPr>
+              <w:t>0</w:t>
+            </w:r>
+          </w:p>
+        </w:tc>
+        <w:tc>
+          <w:tcPr>
+            <w:tcW w:w="830" w:type="dxa"/>
+          </w:tcPr>
+          <w:p>
+            <w:pPr>
+              <w:jc w:val="center"/>
+            </w:pPr>
+            <w:r>
+              <w:rPr>
+                <w:rFonts w:hint="eastAsia"/>
+              </w:rPr>
+              <w:t>0</w:t>
+            </w:r>
           </w:p>
         </w:tc>
       </w:tr>
@@ -11891,10 +12799,18 @@
             <w:pPr>
               <w:jc w:val="center"/>
               <w:rPr>
-                <w:rFonts w:hint="eastAsia"/>
-                <w:b/>
-              </w:rPr>
-            </w:pPr>
+                <w:b/>
+              </w:rPr>
+            </w:pPr>
+            <w:r>
+              <w:t>C</w:t>
+            </w:r>
+            <w:r>
+              <w:rPr>
+                <w:rFonts w:hint="eastAsia"/>
+              </w:rPr>
+              <w:t>hannel</w:t>
+            </w:r>
           </w:p>
         </w:tc>
         <w:tc>
@@ -12122,86 +13038,140 @@
             <w:pPr>
               <w:jc w:val="center"/>
             </w:pPr>
-          </w:p>
-        </w:tc>
-        <w:tc>
-          <w:tcPr>
-            <w:tcW w:w="829" w:type="dxa"/>
-          </w:tcPr>
-          <w:p>
-            <w:pPr>
-              <w:jc w:val="center"/>
-            </w:pPr>
-          </w:p>
-        </w:tc>
-        <w:tc>
-          <w:tcPr>
-            <w:tcW w:w="829" w:type="dxa"/>
-          </w:tcPr>
-          <w:p>
-            <w:pPr>
-              <w:jc w:val="center"/>
-            </w:pPr>
-          </w:p>
-        </w:tc>
-        <w:tc>
-          <w:tcPr>
-            <w:tcW w:w="830" w:type="dxa"/>
-          </w:tcPr>
-          <w:p>
-            <w:pPr>
-              <w:jc w:val="center"/>
-            </w:pPr>
-          </w:p>
-        </w:tc>
-        <w:tc>
-          <w:tcPr>
-            <w:tcW w:w="830" w:type="dxa"/>
-          </w:tcPr>
-          <w:p>
-            <w:pPr>
-              <w:jc w:val="center"/>
-            </w:pPr>
-          </w:p>
-        </w:tc>
-        <w:tc>
-          <w:tcPr>
-            <w:tcW w:w="830" w:type="dxa"/>
-          </w:tcPr>
-          <w:p>
-            <w:pPr>
-              <w:jc w:val="center"/>
-            </w:pPr>
-          </w:p>
-        </w:tc>
-        <w:tc>
-          <w:tcPr>
-            <w:tcW w:w="830" w:type="dxa"/>
-          </w:tcPr>
-          <w:p>
-            <w:pPr>
-              <w:jc w:val="center"/>
-            </w:pPr>
-          </w:p>
-        </w:tc>
-        <w:tc>
-          <w:tcPr>
-            <w:tcW w:w="830" w:type="dxa"/>
-          </w:tcPr>
-          <w:p>
-            <w:pPr>
-              <w:jc w:val="center"/>
-            </w:pPr>
-          </w:p>
-        </w:tc>
-        <w:tc>
-          <w:tcPr>
-            <w:tcW w:w="830" w:type="dxa"/>
-          </w:tcPr>
-          <w:p>
-            <w:pPr>
-              <w:jc w:val="center"/>
-            </w:pPr>
+            <w:r>
+              <w:rPr>
+                <w:rFonts w:hint="eastAsia"/>
+              </w:rPr>
+              <w:t>0</w:t>
+            </w:r>
+          </w:p>
+        </w:tc>
+        <w:tc>
+          <w:tcPr>
+            <w:tcW w:w="829" w:type="dxa"/>
+          </w:tcPr>
+          <w:p>
+            <w:pPr>
+              <w:jc w:val="center"/>
+            </w:pPr>
+            <w:r>
+              <w:rPr>
+                <w:rFonts w:hint="eastAsia"/>
+              </w:rPr>
+              <w:t>0</w:t>
+            </w:r>
+          </w:p>
+        </w:tc>
+        <w:tc>
+          <w:tcPr>
+            <w:tcW w:w="829" w:type="dxa"/>
+          </w:tcPr>
+          <w:p>
+            <w:pPr>
+              <w:jc w:val="center"/>
+            </w:pPr>
+            <w:r>
+              <w:rPr>
+                <w:rFonts w:hint="eastAsia"/>
+              </w:rPr>
+              <w:t>0</w:t>
+            </w:r>
+          </w:p>
+        </w:tc>
+        <w:tc>
+          <w:tcPr>
+            <w:tcW w:w="830" w:type="dxa"/>
+          </w:tcPr>
+          <w:p>
+            <w:pPr>
+              <w:jc w:val="center"/>
+            </w:pPr>
+            <w:r>
+              <w:rPr>
+                <w:rFonts w:hint="eastAsia"/>
+              </w:rPr>
+              <w:t>0</w:t>
+            </w:r>
+          </w:p>
+        </w:tc>
+        <w:tc>
+          <w:tcPr>
+            <w:tcW w:w="830" w:type="dxa"/>
+          </w:tcPr>
+          <w:p>
+            <w:pPr>
+              <w:jc w:val="center"/>
+            </w:pPr>
+            <w:r>
+              <w:rPr>
+                <w:rFonts w:hint="eastAsia"/>
+              </w:rPr>
+              <w:t>0</w:t>
+            </w:r>
+          </w:p>
+        </w:tc>
+        <w:tc>
+          <w:tcPr>
+            <w:tcW w:w="830" w:type="dxa"/>
+          </w:tcPr>
+          <w:p>
+            <w:pPr>
+              <w:jc w:val="center"/>
+            </w:pPr>
+            <w:r>
+              <w:rPr>
+                <w:rFonts w:hint="eastAsia"/>
+              </w:rPr>
+              <w:t>0</w:t>
+            </w:r>
+          </w:p>
+        </w:tc>
+        <w:tc>
+          <w:tcPr>
+            <w:tcW w:w="830" w:type="dxa"/>
+          </w:tcPr>
+          <w:p>
+            <w:pPr>
+              <w:jc w:val="center"/>
+            </w:pPr>
+            <w:r>
+              <w:rPr>
+                <w:rFonts w:hint="eastAsia"/>
+              </w:rPr>
+              <w:t>0</w:t>
+            </w:r>
+          </w:p>
+        </w:tc>
+        <w:tc>
+          <w:tcPr>
+            <w:tcW w:w="830" w:type="dxa"/>
+          </w:tcPr>
+          <w:p>
+            <w:pPr>
+              <w:jc w:val="center"/>
+            </w:pPr>
+            <w:r>
+              <w:rPr>
+                <w:rFonts w:hint="eastAsia"/>
+              </w:rPr>
+              <w:t>0</w:t>
+            </w:r>
+          </w:p>
+        </w:tc>
+        <w:tc>
+          <w:tcPr>
+            <w:tcW w:w="830" w:type="dxa"/>
+          </w:tcPr>
+          <w:p>
+            <w:pPr>
+              <w:jc w:val="center"/>
+            </w:pPr>
+            <w:r>
+              <w:rPr>
+                <w:rFonts w:hint="eastAsia"/>
+              </w:rPr>
+              <w:t>0</w:t>
+            </w:r>
           </w:p>
         </w:tc>
       </w:tr>
@@ -12234,86 +13204,140 @@
             <w:pPr>
               <w:jc w:val="center"/>
             </w:pPr>
-          </w:p>
-        </w:tc>
-        <w:tc>
-          <w:tcPr>
-            <w:tcW w:w="829" w:type="dxa"/>
-          </w:tcPr>
-          <w:p>
-            <w:pPr>
-              <w:jc w:val="center"/>
-            </w:pPr>
-          </w:p>
-        </w:tc>
-        <w:tc>
-          <w:tcPr>
-            <w:tcW w:w="829" w:type="dxa"/>
-          </w:tcPr>
-          <w:p>
-            <w:pPr>
-              <w:jc w:val="center"/>
-            </w:pPr>
-          </w:p>
-        </w:tc>
-        <w:tc>
-          <w:tcPr>
-            <w:tcW w:w="830" w:type="dxa"/>
-          </w:tcPr>
-          <w:p>
-            <w:pPr>
-              <w:jc w:val="center"/>
-            </w:pPr>
-          </w:p>
-        </w:tc>
-        <w:tc>
-          <w:tcPr>
-            <w:tcW w:w="830" w:type="dxa"/>
-          </w:tcPr>
-          <w:p>
-            <w:pPr>
-              <w:jc w:val="center"/>
-            </w:pPr>
-          </w:p>
-        </w:tc>
-        <w:tc>
-          <w:tcPr>
-            <w:tcW w:w="830" w:type="dxa"/>
-          </w:tcPr>
-          <w:p>
-            <w:pPr>
-              <w:jc w:val="center"/>
-            </w:pPr>
-          </w:p>
-        </w:tc>
-        <w:tc>
-          <w:tcPr>
-            <w:tcW w:w="830" w:type="dxa"/>
-          </w:tcPr>
-          <w:p>
-            <w:pPr>
-              <w:jc w:val="center"/>
-            </w:pPr>
-          </w:p>
-        </w:tc>
-        <w:tc>
-          <w:tcPr>
-            <w:tcW w:w="830" w:type="dxa"/>
-          </w:tcPr>
-          <w:p>
-            <w:pPr>
-              <w:jc w:val="center"/>
-            </w:pPr>
-          </w:p>
-        </w:tc>
-        <w:tc>
-          <w:tcPr>
-            <w:tcW w:w="830" w:type="dxa"/>
-          </w:tcPr>
-          <w:p>
-            <w:pPr>
-              <w:jc w:val="center"/>
-            </w:pPr>
+            <w:r>
+              <w:rPr>
+                <w:rFonts w:hint="eastAsia"/>
+              </w:rPr>
+              <w:t>0</w:t>
+            </w:r>
+          </w:p>
+        </w:tc>
+        <w:tc>
+          <w:tcPr>
+            <w:tcW w:w="829" w:type="dxa"/>
+          </w:tcPr>
+          <w:p>
+            <w:pPr>
+              <w:jc w:val="center"/>
+            </w:pPr>
+            <w:r>
+              <w:rPr>
+                <w:rFonts w:hint="eastAsia"/>
+              </w:rPr>
+              <w:t>0</w:t>
+            </w:r>
+          </w:p>
+        </w:tc>
+        <w:tc>
+          <w:tcPr>
+            <w:tcW w:w="829" w:type="dxa"/>
+          </w:tcPr>
+          <w:p>
+            <w:pPr>
+              <w:jc w:val="center"/>
+            </w:pPr>
+            <w:r>
+              <w:rPr>
+                <w:rFonts w:hint="eastAsia"/>
+              </w:rPr>
+              <w:t>0</w:t>
+            </w:r>
+          </w:p>
+        </w:tc>
+        <w:tc>
+          <w:tcPr>
+            <w:tcW w:w="830" w:type="dxa"/>
+          </w:tcPr>
+          <w:p>
+            <w:pPr>
+              <w:jc w:val="center"/>
+            </w:pPr>
+            <w:r>
+              <w:rPr>
+                <w:rFonts w:hint="eastAsia"/>
+              </w:rPr>
+              <w:t>0</w:t>
+            </w:r>
+          </w:p>
+        </w:tc>
+        <w:tc>
+          <w:tcPr>
+            <w:tcW w:w="830" w:type="dxa"/>
+          </w:tcPr>
+          <w:p>
+            <w:pPr>
+              <w:jc w:val="center"/>
+            </w:pPr>
+            <w:r>
+              <w:rPr>
+                <w:rFonts w:hint="eastAsia"/>
+              </w:rPr>
+              <w:t>0</w:t>
+            </w:r>
+          </w:p>
+        </w:tc>
+        <w:tc>
+          <w:tcPr>
+            <w:tcW w:w="830" w:type="dxa"/>
+          </w:tcPr>
+          <w:p>
+            <w:pPr>
+              <w:jc w:val="center"/>
+            </w:pPr>
+            <w:r>
+              <w:rPr>
+                <w:rFonts w:hint="eastAsia"/>
+              </w:rPr>
+              <w:t>0</w:t>
+            </w:r>
+          </w:p>
+        </w:tc>
+        <w:tc>
+          <w:tcPr>
+            <w:tcW w:w="830" w:type="dxa"/>
+          </w:tcPr>
+          <w:p>
+            <w:pPr>
+              <w:jc w:val="center"/>
+            </w:pPr>
+            <w:r>
+              <w:rPr>
+                <w:rFonts w:hint="eastAsia"/>
+              </w:rPr>
+              <w:t>0</w:t>
+            </w:r>
+          </w:p>
+        </w:tc>
+        <w:tc>
+          <w:tcPr>
+            <w:tcW w:w="830" w:type="dxa"/>
+          </w:tcPr>
+          <w:p>
+            <w:pPr>
+              <w:jc w:val="center"/>
+            </w:pPr>
+            <w:r>
+              <w:rPr>
+                <w:rFonts w:hint="eastAsia"/>
+              </w:rPr>
+              <w:t>0</w:t>
+            </w:r>
+          </w:p>
+        </w:tc>
+        <w:tc>
+          <w:tcPr>
+            <w:tcW w:w="830" w:type="dxa"/>
+          </w:tcPr>
+          <w:p>
+            <w:pPr>
+              <w:jc w:val="center"/>
+            </w:pPr>
+            <w:r>
+              <w:rPr>
+                <w:rFonts w:hint="eastAsia"/>
+              </w:rPr>
+              <w:t>0</w:t>
+            </w:r>
           </w:p>
         </w:tc>
       </w:tr>
@@ -12327,10 +13351,18 @@
             <w:pPr>
               <w:jc w:val="center"/>
               <w:rPr>
-                <w:rFonts w:hint="eastAsia"/>
-                <w:b/>
-              </w:rPr>
-            </w:pPr>
+                <w:b/>
+              </w:rPr>
+            </w:pPr>
+            <w:r>
+              <w:t>C</w:t>
+            </w:r>
+            <w:r>
+              <w:rPr>
+                <w:rFonts w:hint="eastAsia"/>
+              </w:rPr>
+              <w:t>hannel</w:t>
+            </w:r>
           </w:p>
         </w:tc>
         <w:tc>
@@ -12542,76 +13574,124 @@
             <w:pPr>
               <w:jc w:val="center"/>
             </w:pPr>
-          </w:p>
-        </w:tc>
-        <w:tc>
-          <w:tcPr>
-            <w:tcW w:w="829" w:type="dxa"/>
-          </w:tcPr>
-          <w:p>
-            <w:pPr>
-              <w:jc w:val="center"/>
-            </w:pPr>
-          </w:p>
-        </w:tc>
-        <w:tc>
-          <w:tcPr>
-            <w:tcW w:w="829" w:type="dxa"/>
-          </w:tcPr>
-          <w:p>
-            <w:pPr>
-              <w:jc w:val="center"/>
-            </w:pPr>
-          </w:p>
-        </w:tc>
-        <w:tc>
-          <w:tcPr>
-            <w:tcW w:w="830" w:type="dxa"/>
-          </w:tcPr>
-          <w:p>
-            <w:pPr>
-              <w:jc w:val="center"/>
-            </w:pPr>
-          </w:p>
-        </w:tc>
-        <w:tc>
-          <w:tcPr>
-            <w:tcW w:w="830" w:type="dxa"/>
-          </w:tcPr>
-          <w:p>
-            <w:pPr>
-              <w:jc w:val="center"/>
-            </w:pPr>
-          </w:p>
-        </w:tc>
-        <w:tc>
-          <w:tcPr>
-            <w:tcW w:w="830" w:type="dxa"/>
-          </w:tcPr>
-          <w:p>
-            <w:pPr>
-              <w:jc w:val="center"/>
-            </w:pPr>
-          </w:p>
-        </w:tc>
-        <w:tc>
-          <w:tcPr>
-            <w:tcW w:w="830" w:type="dxa"/>
-          </w:tcPr>
-          <w:p>
-            <w:pPr>
-              <w:jc w:val="center"/>
-            </w:pPr>
-          </w:p>
-        </w:tc>
-        <w:tc>
-          <w:tcPr>
-            <w:tcW w:w="830" w:type="dxa"/>
-          </w:tcPr>
-          <w:p>
-            <w:pPr>
-              <w:jc w:val="center"/>
-            </w:pPr>
+            <w:r>
+              <w:rPr>
+                <w:rFonts w:hint="eastAsia"/>
+              </w:rPr>
+              <w:t>0</w:t>
+            </w:r>
+          </w:p>
+        </w:tc>
+        <w:tc>
+          <w:tcPr>
+            <w:tcW w:w="829" w:type="dxa"/>
+          </w:tcPr>
+          <w:p>
+            <w:pPr>
+              <w:jc w:val="center"/>
+            </w:pPr>
+            <w:r>
+              <w:rPr>
+                <w:rFonts w:hint="eastAsia"/>
+              </w:rPr>
+              <w:t>0</w:t>
+            </w:r>
+          </w:p>
+        </w:tc>
+        <w:tc>
+          <w:tcPr>
+            <w:tcW w:w="829" w:type="dxa"/>
+          </w:tcPr>
+          <w:p>
+            <w:pPr>
+              <w:jc w:val="center"/>
+            </w:pPr>
+            <w:r>
+              <w:rPr>
+                <w:rFonts w:hint="eastAsia"/>
+              </w:rPr>
+              <w:t>0</w:t>
+            </w:r>
+          </w:p>
+        </w:tc>
+        <w:tc>
+          <w:tcPr>
+            <w:tcW w:w="830" w:type="dxa"/>
+          </w:tcPr>
+          <w:p>
+            <w:pPr>
+              <w:jc w:val="center"/>
+            </w:pPr>
+            <w:r>
+              <w:rPr>
+                <w:rFonts w:hint="eastAsia"/>
+              </w:rPr>
+              <w:t>0</w:t>
+            </w:r>
+          </w:p>
+        </w:tc>
+        <w:tc>
+          <w:tcPr>
+            <w:tcW w:w="830" w:type="dxa"/>
+          </w:tcPr>
+          <w:p>
+            <w:pPr>
+              <w:jc w:val="center"/>
+            </w:pPr>
+            <w:r>
+              <w:rPr>
+                <w:rFonts w:hint="eastAsia"/>
+              </w:rPr>
+              <w:t>0</w:t>
+            </w:r>
+          </w:p>
+        </w:tc>
+        <w:tc>
+          <w:tcPr>
+            <w:tcW w:w="830" w:type="dxa"/>
+          </w:tcPr>
+          <w:p>
+            <w:pPr>
+              <w:jc w:val="center"/>
+            </w:pPr>
+            <w:r>
+              <w:rPr>
+                <w:rFonts w:hint="eastAsia"/>
+              </w:rPr>
+              <w:t>0</w:t>
+            </w:r>
+          </w:p>
+        </w:tc>
+        <w:tc>
+          <w:tcPr>
+            <w:tcW w:w="830" w:type="dxa"/>
+          </w:tcPr>
+          <w:p>
+            <w:pPr>
+              <w:jc w:val="center"/>
+            </w:pPr>
+            <w:r>
+              <w:rPr>
+                <w:rFonts w:hint="eastAsia"/>
+              </w:rPr>
+              <w:t>0</w:t>
+            </w:r>
+          </w:p>
+        </w:tc>
+        <w:tc>
+          <w:tcPr>
+            <w:tcW w:w="830" w:type="dxa"/>
+          </w:tcPr>
+          <w:p>
+            <w:pPr>
+              <w:jc w:val="center"/>
+            </w:pPr>
+            <w:r>
+              <w:rPr>
+                <w:rFonts w:hint="eastAsia"/>
+              </w:rPr>
+              <w:t>0</w:t>
+            </w:r>
           </w:p>
         </w:tc>
         <w:tc>
@@ -12654,76 +13734,124 @@
             <w:pPr>
               <w:jc w:val="center"/>
             </w:pPr>
-          </w:p>
-        </w:tc>
-        <w:tc>
-          <w:tcPr>
-            <w:tcW w:w="829" w:type="dxa"/>
-          </w:tcPr>
-          <w:p>
-            <w:pPr>
-              <w:jc w:val="center"/>
-            </w:pPr>
-          </w:p>
-        </w:tc>
-        <w:tc>
-          <w:tcPr>
-            <w:tcW w:w="829" w:type="dxa"/>
-          </w:tcPr>
-          <w:p>
-            <w:pPr>
-              <w:jc w:val="center"/>
-            </w:pPr>
-          </w:p>
-        </w:tc>
-        <w:tc>
-          <w:tcPr>
-            <w:tcW w:w="830" w:type="dxa"/>
-          </w:tcPr>
-          <w:p>
-            <w:pPr>
-              <w:jc w:val="center"/>
-            </w:pPr>
-          </w:p>
-        </w:tc>
-        <w:tc>
-          <w:tcPr>
-            <w:tcW w:w="830" w:type="dxa"/>
-          </w:tcPr>
-          <w:p>
-            <w:pPr>
-              <w:jc w:val="center"/>
-            </w:pPr>
-          </w:p>
-        </w:tc>
-        <w:tc>
-          <w:tcPr>
-            <w:tcW w:w="830" w:type="dxa"/>
-          </w:tcPr>
-          <w:p>
-            <w:pPr>
-              <w:jc w:val="center"/>
-            </w:pPr>
-          </w:p>
-        </w:tc>
-        <w:tc>
-          <w:tcPr>
-            <w:tcW w:w="830" w:type="dxa"/>
-          </w:tcPr>
-          <w:p>
-            <w:pPr>
-              <w:jc w:val="center"/>
-            </w:pPr>
-          </w:p>
-        </w:tc>
-        <w:tc>
-          <w:tcPr>
-            <w:tcW w:w="830" w:type="dxa"/>
-          </w:tcPr>
-          <w:p>
-            <w:pPr>
-              <w:jc w:val="center"/>
-            </w:pPr>
+            <w:r>
+              <w:rPr>
+                <w:rFonts w:hint="eastAsia"/>
+              </w:rPr>
+              <w:t>0</w:t>
+            </w:r>
+          </w:p>
+        </w:tc>
+        <w:tc>
+          <w:tcPr>
+            <w:tcW w:w="829" w:type="dxa"/>
+          </w:tcPr>
+          <w:p>
+            <w:pPr>
+              <w:jc w:val="center"/>
+            </w:pPr>
+            <w:r>
+              <w:rPr>
+                <w:rFonts w:hint="eastAsia"/>
+              </w:rPr>
+              <w:t>0</w:t>
+            </w:r>
+          </w:p>
+        </w:tc>
+        <w:tc>
+          <w:tcPr>
+            <w:tcW w:w="829" w:type="dxa"/>
+          </w:tcPr>
+          <w:p>
+            <w:pPr>
+              <w:jc w:val="center"/>
+            </w:pPr>
+            <w:r>
+              <w:rPr>
+                <w:rFonts w:hint="eastAsia"/>
+              </w:rPr>
+              <w:t>0</w:t>
+            </w:r>
+          </w:p>
+        </w:tc>
+        <w:tc>
+          <w:tcPr>
+            <w:tcW w:w="830" w:type="dxa"/>
+          </w:tcPr>
+          <w:p>
+            <w:pPr>
+              <w:jc w:val="center"/>
+            </w:pPr>
+            <w:r>
+              <w:rPr>
+                <w:rFonts w:hint="eastAsia"/>
+              </w:rPr>
+              <w:t>0</w:t>
+            </w:r>
+          </w:p>
+        </w:tc>
+        <w:tc>
+          <w:tcPr>
+            <w:tcW w:w="830" w:type="dxa"/>
+          </w:tcPr>
+          <w:p>
+            <w:pPr>
+              <w:jc w:val="center"/>
+            </w:pPr>
+            <w:r>
+              <w:rPr>
+                <w:rFonts w:hint="eastAsia"/>
+              </w:rPr>
+              <w:t>0</w:t>
+            </w:r>
+          </w:p>
+        </w:tc>
+        <w:tc>
+          <w:tcPr>
+            <w:tcW w:w="830" w:type="dxa"/>
+          </w:tcPr>
+          <w:p>
+            <w:pPr>
+              <w:jc w:val="center"/>
+            </w:pPr>
+            <w:r>
+              <w:rPr>
+                <w:rFonts w:hint="eastAsia"/>
+              </w:rPr>
+              <w:t>0</w:t>
+            </w:r>
+          </w:p>
+        </w:tc>
+        <w:tc>
+          <w:tcPr>
+            <w:tcW w:w="830" w:type="dxa"/>
+          </w:tcPr>
+          <w:p>
+            <w:pPr>
+              <w:jc w:val="center"/>
+            </w:pPr>
+            <w:r>
+              <w:rPr>
+                <w:rFonts w:hint="eastAsia"/>
+              </w:rPr>
+              <w:t>0</w:t>
+            </w:r>
+          </w:p>
+        </w:tc>
+        <w:tc>
+          <w:tcPr>
+            <w:tcW w:w="830" w:type="dxa"/>
+          </w:tcPr>
+          <w:p>
+            <w:pPr>
+              <w:jc w:val="center"/>
+            </w:pPr>
+            <w:r>
+              <w:rPr>
+                <w:rFonts w:hint="eastAsia"/>
+              </w:rPr>
+              <w:t>0</w:t>
+            </w:r>
           </w:p>
         </w:tc>
         <w:tc>
@@ -12738,7 +13866,740 @@
         </w:tc>
       </w:tr>
     </w:tbl>
+    <w:p>
+      <w:pPr>
+        <w:pStyle w:val="a3"/>
+        <w:numPr>
+          <w:ilvl w:val="0"/>
+          <w:numId w:val="4"/>
+        </w:numPr>
+        <w:ind w:firstLineChars="0"/>
+        <w:rPr>
+          <w:b/>
+        </w:rPr>
+      </w:pPr>
+      <w:r>
+        <w:rPr>
+          <w:rFonts w:hint="eastAsia"/>
+          <w:b/>
+        </w:rPr>
+        <w:t>测试</w:t>
+      </w:r>
+      <w:r>
+        <w:rPr>
+          <w:rFonts w:hint="eastAsia"/>
+          <w:b/>
+        </w:rPr>
+        <w:t>方法</w:t>
+      </w:r>
+    </w:p>
+    <w:p>
+      <w:pPr>
+        <w:ind w:firstLine="420"/>
+      </w:pPr>
+      <w:r>
+        <w:rPr>
+          <w:rFonts w:hint="eastAsia"/>
+        </w:rPr>
+        <w:t>测试</w:t>
+      </w:r>
+      <w:r>
+        <w:t>焦点坐标为（</w:t>
+      </w:r>
+      <w:r>
+        <w:rPr>
+          <w:rFonts w:hint="eastAsia"/>
+        </w:rPr>
+        <w:t>0,0.005,0.14</w:t>
+      </w:r>
+      <w:r>
+        <w:t>）</w:t>
+      </w:r>
+      <w:r>
+        <w:rPr>
+          <w:rFonts w:hint="eastAsia"/>
+        </w:rPr>
+        <w:t>.</w:t>
+      </w:r>
+      <w:r>
+        <w:rPr>
+          <w:rFonts w:hint="eastAsia"/>
+        </w:rPr>
+        <w:t>由该点</w:t>
+      </w:r>
+      <w:r>
+        <w:t>计算出</w:t>
+      </w:r>
+      <w:r>
+        <w:rPr>
+          <w:rFonts w:hint="eastAsia"/>
+        </w:rPr>
+        <w:t>112</w:t>
+      </w:r>
+      <w:r>
+        <w:rPr>
+          <w:rFonts w:hint="eastAsia"/>
+        </w:rPr>
+        <w:t>路</w:t>
+      </w:r>
+      <w:r>
+        <w:t>通道的</w:t>
+      </w:r>
+      <w:r>
+        <w:rPr>
+          <w:rFonts w:hint="eastAsia"/>
+        </w:rPr>
+        <w:t>理论</w:t>
+      </w:r>
+      <w:r>
+        <w:t>相位值。</w:t>
+      </w:r>
+    </w:p>
+    <w:p>
+      <w:pPr>
+        <w:ind w:firstLine="420"/>
+      </w:pPr>
+      <w:r>
+        <w:rPr>
+          <w:rFonts w:hint="eastAsia"/>
+        </w:rPr>
+        <w:t>测试表</w:t>
+      </w:r>
+      <w:r>
+        <w:t>中的</w:t>
+      </w:r>
+      <w:r>
+        <w:t>“</w:t>
+      </w:r>
+      <w:r>
+        <w:rPr>
+          <w:rFonts w:hint="eastAsia"/>
+        </w:rPr>
+        <w:t>理论值</w:t>
+      </w:r>
+      <w:r>
+        <w:t>”</w:t>
+      </w:r>
+      <w:r>
+        <w:t>为</w:t>
+      </w:r>
+      <w:r>
+        <w:rPr>
+          <w:rFonts w:hint="eastAsia"/>
+        </w:rPr>
+        <w:t>当前</w:t>
+      </w:r>
+      <w:r>
+        <w:rPr>
+          <w:rFonts w:hint="eastAsia"/>
+        </w:rPr>
+        <w:t>channel</w:t>
+      </w:r>
+      <w:r>
+        <w:rPr>
+          <w:rFonts w:hint="eastAsia"/>
+        </w:rPr>
+        <w:t>与</w:t>
+      </w:r>
+      <w:r>
+        <w:t>前一个</w:t>
+      </w:r>
+      <w:r>
+        <w:t>channel</w:t>
+      </w:r>
+      <w:r>
+        <w:t>之间</w:t>
+      </w:r>
+      <w:r>
+        <w:rPr>
+          <w:rFonts w:hint="eastAsia"/>
+        </w:rPr>
+        <w:t>理论</w:t>
+      </w:r>
+      <w:r>
+        <w:t>相位</w:t>
+      </w:r>
+      <w:r>
+        <w:rPr>
+          <w:rFonts w:hint="eastAsia"/>
+        </w:rPr>
+        <w:t>间的</w:t>
+      </w:r>
+      <w:r>
+        <w:t>差值。</w:t>
+      </w:r>
+      <w:r>
+        <w:t>“</w:t>
+      </w:r>
+      <w:r>
+        <w:rPr>
+          <w:rFonts w:hint="eastAsia"/>
+        </w:rPr>
+        <w:t>实际值</w:t>
+      </w:r>
+      <w:r>
+        <w:t>”</w:t>
+      </w:r>
+      <w:r>
+        <w:rPr>
+          <w:rFonts w:hint="eastAsia"/>
+        </w:rPr>
+        <w:t>为用</w:t>
+      </w:r>
+      <w:r>
+        <w:t>示波器</w:t>
+      </w:r>
+      <w:r>
+        <w:rPr>
+          <w:rFonts w:hint="eastAsia"/>
+        </w:rPr>
+        <w:t>测量并</w:t>
+      </w:r>
+      <w:r>
+        <w:t>计算测到的</w:t>
+      </w:r>
+      <w:r>
+        <w:rPr>
+          <w:rFonts w:hint="eastAsia"/>
+        </w:rPr>
+        <w:t>相邻</w:t>
+      </w:r>
+      <w:r>
+        <w:t>channel</w:t>
+      </w:r>
+      <w:r>
+        <w:t>间的</w:t>
+      </w:r>
+      <w:r>
+        <w:rPr>
+          <w:rFonts w:hint="eastAsia"/>
+        </w:rPr>
+        <w:t>实际</w:t>
+      </w:r>
+      <w:r>
+        <w:t>相位</w:t>
+      </w:r>
+      <w:r>
+        <w:rPr>
+          <w:rFonts w:hint="eastAsia"/>
+        </w:rPr>
+        <w:t>差</w:t>
+      </w:r>
+      <w:r>
+        <w:t>。</w:t>
+      </w:r>
+    </w:p>
+    <w:p>
+      <w:pPr>
+        <w:ind w:firstLine="420"/>
+        <w:rPr>
+          <w:rFonts w:hint="eastAsia"/>
+        </w:rPr>
+      </w:pPr>
+      <w:r>
+        <w:t>Channel #</w:t>
+      </w:r>
+      <w:r>
+        <w:rPr>
+          <w:rFonts w:hint="eastAsia"/>
+        </w:rPr>
+        <w:t>113</w:t>
+      </w:r>
+      <w:r>
+        <w:t xml:space="preserve"> </w:t>
+      </w:r>
+      <w:r>
+        <w:rPr>
+          <w:rFonts w:hint="eastAsia"/>
+        </w:rPr>
+        <w:t>-</w:t>
+      </w:r>
+      <w:r>
+        <w:t xml:space="preserve"> #</w:t>
+      </w:r>
+      <w:r>
+        <w:rPr>
+          <w:rFonts w:hint="eastAsia"/>
+        </w:rPr>
+        <w:t>144</w:t>
+      </w:r>
+      <w:r>
+        <w:rPr>
+          <w:rFonts w:hint="eastAsia"/>
+        </w:rPr>
+        <w:t>手动补充</w:t>
+      </w:r>
+      <w:r>
+        <w:t>的相位</w:t>
+      </w:r>
+      <w:r>
+        <w:rPr>
+          <w:rFonts w:hint="eastAsia"/>
+        </w:rPr>
+        <w:t>值</w:t>
+      </w:r>
+      <w:r>
+        <w:t>均为</w:t>
+      </w:r>
+      <w:r>
+        <w:rPr>
+          <w:rFonts w:hint="eastAsia"/>
+        </w:rPr>
+        <w:t>100.</w:t>
+      </w:r>
+    </w:p>
+    <w:p>
+      <w:pPr>
+        <w:ind w:firstLine="420"/>
+      </w:pPr>
+      <w:r>
+        <w:rPr>
+          <w:rFonts w:hint="eastAsia"/>
+        </w:rPr>
+        <w:t>相位</w:t>
+      </w:r>
+      <w:r>
+        <w:t>差</w:t>
+      </w:r>
+      <w:r>
+        <w:t>“</w:t>
+      </w:r>
+      <w:r>
+        <w:rPr>
+          <w:rFonts w:hint="eastAsia"/>
+        </w:rPr>
+        <w:t>实际值</w:t>
+      </w:r>
+      <w:r>
+        <w:t>”</w:t>
+      </w:r>
+      <w:r>
+        <w:rPr>
+          <w:rFonts w:hint="eastAsia"/>
+        </w:rPr>
+        <w:t>的</w:t>
+      </w:r>
+      <w:r>
+        <w:t>计算方法为：</w:t>
+      </w:r>
+    </w:p>
+    <w:p>
+      <w:pPr>
+        <w:ind w:firstLine="420"/>
+        <w:jc w:val="center"/>
+      </w:pPr>
+      <w:r>
+        <w:rPr>
+          <w:rFonts w:hint="eastAsia"/>
+        </w:rPr>
+        <w:t>实际</w:t>
+      </w:r>
+      <w:r>
+        <w:t>相位差</w:t>
+      </w:r>
+      <w:r>
+        <w:rPr>
+          <w:rFonts w:hint="eastAsia"/>
+        </w:rPr>
+        <w:t xml:space="preserve"> </w:t>
+      </w:r>
+      <w:r>
+        <w:t xml:space="preserve">= </w:t>
+      </w:r>
+      <w:r>
+        <w:t>两路</w:t>
+      </w:r>
+      <w:r>
+        <w:rPr>
+          <w:rFonts w:hint="eastAsia"/>
+        </w:rPr>
+        <w:t>相邻</w:t>
+      </w:r>
+      <w:r>
+        <w:t>的上升沿之间的时间差</w:t>
+      </w:r>
+      <w:r>
+        <w:rPr>
+          <w:rFonts w:hint="eastAsia"/>
+        </w:rPr>
+        <w:t xml:space="preserve"> / </w:t>
+      </w:r>
+      <w:r>
+        <w:rPr>
+          <w:rFonts w:hint="eastAsia"/>
+        </w:rPr>
+        <w:t>周期</w:t>
+      </w:r>
+      <w:r>
+        <w:rPr>
+          <w:rFonts w:hint="eastAsia"/>
+        </w:rPr>
+        <w:t xml:space="preserve"> </w:t>
+      </w:r>
+      <w:r>
+        <w:t>* 256</w:t>
+      </w:r>
+    </w:p>
+    <w:p>
+      <w:pPr>
+        <w:ind w:firstLine="420"/>
+        <w:rPr>
+          <w:rFonts w:hint="eastAsia"/>
+        </w:rPr>
+      </w:pPr>
+      <w:r>
+        <w:rPr>
+          <w:rFonts w:hint="eastAsia"/>
+        </w:rPr>
+        <w:t>相位的</w:t>
+      </w:r>
+      <w:r>
+        <w:t>范围为</w:t>
+      </w:r>
+      <w:r>
+        <w:rPr>
+          <w:rFonts w:hint="eastAsia"/>
+        </w:rPr>
+        <w:t>0</w:t>
+      </w:r>
+      <w:r>
+        <w:t xml:space="preserve"> </w:t>
+      </w:r>
+      <w:r>
+        <w:t>-</w:t>
+      </w:r>
+      <w:r>
+        <w:t xml:space="preserve"> </w:t>
+      </w:r>
+      <w:r>
+        <w:t>255.</w:t>
+      </w:r>
+      <w:r>
+        <w:t xml:space="preserve"> </w:t>
+      </w:r>
+      <w:r>
+        <w:rPr>
+          <w:rFonts w:hint="eastAsia"/>
+        </w:rPr>
+        <w:t>频率</w:t>
+      </w:r>
+      <w:r>
+        <w:t>为</w:t>
+      </w:r>
+      <w:r>
+        <w:rPr>
+          <w:rFonts w:hint="eastAsia"/>
+        </w:rPr>
+        <w:t>1.36</w:t>
+      </w:r>
+      <w:r>
+        <w:t>MHz.</w:t>
+      </w:r>
+    </w:p>
+    <w:p>
+      <w:pPr>
+        <w:ind w:firstLine="420"/>
+      </w:pPr>
+      <w:r>
+        <w:rPr>
+          <w:rFonts w:hint="eastAsia"/>
+        </w:rPr>
+        <w:t>周期</w:t>
+      </w:r>
+      <w:r>
+        <w:rPr>
+          <w:rFonts w:hint="eastAsia"/>
+        </w:rPr>
+        <w:t xml:space="preserve"> </w:t>
+      </w:r>
+      <w:r>
+        <w:t xml:space="preserve">= 1 / </w:t>
+      </w:r>
+      <w:r>
+        <w:rPr>
+          <w:rFonts w:hint="eastAsia"/>
+        </w:rPr>
+        <w:t>频率</w:t>
+      </w:r>
+      <w:r>
+        <w:rPr>
+          <w:rFonts w:hint="eastAsia"/>
+        </w:rPr>
+        <w:t xml:space="preserve"> </w:t>
+      </w:r>
+      <w:r>
+        <w:t>= 1 / 1.36MHz = 735.3 ns</w:t>
+      </w:r>
+    </w:p>
+    <w:p>
+      <w:pPr>
+        <w:ind w:firstLine="420"/>
+        <w:rPr>
+          <w:rFonts w:hint="eastAsia"/>
+        </w:rPr>
+      </w:pPr>
+    </w:p>
+    <w:p>
+      <w:pPr>
+        <w:pStyle w:val="a3"/>
+        <w:numPr>
+          <w:ilvl w:val="0"/>
+          <w:numId w:val="4"/>
+        </w:numPr>
+        <w:ind w:firstLineChars="0"/>
+        <w:rPr>
+          <w:b/>
+        </w:rPr>
+      </w:pPr>
+      <w:r>
+        <w:rPr>
+          <w:rFonts w:hint="eastAsia"/>
+          <w:b/>
+        </w:rPr>
+        <w:t>测试</w:t>
+      </w:r>
+      <w:r>
+        <w:rPr>
+          <w:b/>
+        </w:rPr>
+        <w:t>结论</w:t>
+      </w:r>
+    </w:p>
+    <w:p>
+      <w:pPr>
+        <w:ind w:left="420"/>
+      </w:pPr>
+      <w:r>
+        <w:rPr>
+          <w:rFonts w:hint="eastAsia"/>
+        </w:rPr>
+        <w:t>测试</w:t>
+      </w:r>
+      <w:r>
+        <w:rPr>
+          <w:rFonts w:hint="eastAsia"/>
+        </w:rPr>
+        <w:t>结果</w:t>
+      </w:r>
+      <w:r>
+        <w:rPr>
+          <w:rFonts w:hint="eastAsia"/>
+        </w:rPr>
+        <w:t>大体</w:t>
+      </w:r>
+      <w:r>
+        <w:t>正常</w:t>
+      </w:r>
+      <w:r>
+        <w:rPr>
+          <w:rFonts w:hint="eastAsia"/>
+        </w:rPr>
+        <w:t>。</w:t>
+      </w:r>
+      <w:r>
+        <w:t>相邻两路之间的实际相位差与理论相位差的差值</w:t>
+      </w:r>
+      <w:r>
+        <w:rPr>
+          <w:rFonts w:hint="eastAsia"/>
+        </w:rPr>
+        <w:t>基本</w:t>
+      </w:r>
+      <w:r>
+        <w:t>在</w:t>
+      </w:r>
+      <w:r>
+        <w:rPr>
+          <w:rFonts w:hint="eastAsia"/>
+        </w:rPr>
+        <w:t>[</w:t>
+      </w:r>
+      <w:r>
+        <w:t>-2,1</w:t>
+      </w:r>
+      <w:r>
+        <w:rPr>
+          <w:rFonts w:hint="eastAsia"/>
+        </w:rPr>
+        <w:t>]</w:t>
+      </w:r>
+      <w:r>
+        <w:rPr>
+          <w:rFonts w:hint="eastAsia"/>
+        </w:rPr>
+        <w:t>之间</w:t>
+      </w:r>
+      <w:r>
+        <w:t>。</w:t>
+      </w:r>
+    </w:p>
+    <w:p>
+      <w:pPr>
+        <w:ind w:left="420"/>
+        <w:rPr>
+          <w:rFonts w:hint="eastAsia"/>
+        </w:rPr>
+      </w:pPr>
+      <w:r>
+        <w:rPr>
+          <w:rFonts w:hint="eastAsia"/>
+        </w:rPr>
+        <w:t>但</w:t>
+      </w:r>
+      <w:r>
+        <w:t>Channel #35 - #37</w:t>
+      </w:r>
+      <w:r>
+        <w:rPr>
+          <w:rFonts w:hint="eastAsia"/>
+        </w:rPr>
+        <w:t>的</w:t>
+      </w:r>
+      <w:r>
+        <w:t>测试结果与理论值相差较大</w:t>
+      </w:r>
+      <w:r>
+        <w:rPr>
+          <w:rFonts w:hint="eastAsia"/>
+        </w:rPr>
+        <w:t>，</w:t>
+      </w:r>
+      <w:r>
+        <w:t>可能是板子上的</w:t>
+      </w:r>
+      <w:r>
+        <w:rPr>
+          <w:rFonts w:hint="eastAsia"/>
+        </w:rPr>
+        <w:t>通道</w:t>
+      </w:r>
+      <w:bookmarkStart w:id="0" w:name="_GoBack"/>
+      <w:bookmarkEnd w:id="0"/>
+      <w:r>
+        <w:t>不灵敏。</w:t>
+      </w:r>
+    </w:p>
     <w:p/>
+    <w:p>
+      <w:pPr>
+        <w:pStyle w:val="a3"/>
+        <w:numPr>
+          <w:ilvl w:val="0"/>
+          <w:numId w:val="4"/>
+        </w:numPr>
+        <w:ind w:firstLineChars="0"/>
+        <w:rPr>
+          <w:b/>
+        </w:rPr>
+      </w:pPr>
+      <w:r>
+        <w:rPr>
+          <w:rFonts w:hint="eastAsia"/>
+          <w:b/>
+        </w:rPr>
+        <w:t>误差</w:t>
+      </w:r>
+      <w:r>
+        <w:rPr>
+          <w:b/>
+        </w:rPr>
+        <w:t>分析</w:t>
+      </w:r>
+    </w:p>
+    <w:p>
+      <w:pPr>
+        <w:ind w:firstLine="420"/>
+      </w:pPr>
+      <w:r>
+        <w:rPr>
+          <w:rFonts w:hint="eastAsia"/>
+        </w:rPr>
+        <w:t>利用</w:t>
+      </w:r>
+      <w:r>
+        <w:t>示波器测量两路</w:t>
+      </w:r>
+      <w:r>
+        <w:rPr>
+          <w:rFonts w:hint="eastAsia"/>
+        </w:rPr>
+        <w:t>相邻</w:t>
+      </w:r>
+      <w:r>
+        <w:t>上升沿</w:t>
+      </w:r>
+      <w:r>
+        <w:rPr>
+          <w:rFonts w:hint="eastAsia"/>
+        </w:rPr>
+        <w:t>之间</w:t>
+      </w:r>
+      <w:r>
+        <w:t>的时间差时，上升沿的确定有一定的误差。特别</w:t>
+      </w:r>
+      <w:r>
+        <w:rPr>
+          <w:rFonts w:hint="eastAsia"/>
+        </w:rPr>
+        <w:t>是</w:t>
+      </w:r>
+      <w:r>
+        <w:t>当上升沿</w:t>
+      </w:r>
+      <w:r>
+        <w:rPr>
+          <w:rFonts w:hint="eastAsia"/>
+        </w:rPr>
+        <w:t>不是</w:t>
+      </w:r>
+      <w:r>
+        <w:t>严格</w:t>
+      </w:r>
+      <w:r>
+        <w:rPr>
+          <w:rFonts w:hint="eastAsia"/>
+        </w:rPr>
+        <w:t>竖直</w:t>
+      </w:r>
+      <w:r>
+        <w:t>的直线时，</w:t>
+      </w:r>
+      <w:r>
+        <w:rPr>
+          <w:rFonts w:hint="eastAsia"/>
+        </w:rPr>
+        <w:t>上升沿</w:t>
+      </w:r>
+      <w:r>
+        <w:t>的判定有一定主观性。</w:t>
+      </w:r>
+    </w:p>
+    <w:p>
+      <w:pPr>
+        <w:ind w:firstLine="420"/>
+        <w:rPr>
+          <w:rFonts w:hint="eastAsia"/>
+        </w:rPr>
+      </w:pPr>
+      <w:r>
+        <w:rPr>
+          <w:rFonts w:hint="eastAsia"/>
+        </w:rPr>
+        <w:t>另外</w:t>
+      </w:r>
+      <w:r>
+        <w:t>，计算时</w:t>
+      </w:r>
+      <w:r>
+        <w:rPr>
+          <w:rFonts w:hint="eastAsia"/>
+        </w:rPr>
+        <w:t>浮点数</w:t>
+      </w:r>
+      <w:r>
+        <w:t>位数、四舍五入等因素会影响计算精度。</w:t>
+      </w:r>
+    </w:p>
     <w:sectPr>
       <w:pgSz w:w="11906" w:h="16838"/>
       <w:pgMar w:top="1440" w:right="1800" w:bottom="1440" w:left="1800" w:header="851" w:footer="992" w:gutter="0"/>

--- a/DO测试记录.docx
+++ b/DO测试记录.docx
@@ -41178,9 +41178,6 @@
     <w:p>
       <w:pPr>
         <w:ind w:firstLine="420"/>
-        <w:rPr>
-          <w:rFonts w:hint="eastAsia"/>
-        </w:rPr>
       </w:pPr>
       <w:r>
         <w:rPr>
@@ -41482,132 +41479,111 @@
     <w:p>
       <w:pPr>
         <w:ind w:firstLine="420"/>
+      </w:pPr>
+      <w:r>
         <w:rPr>
           <w:rFonts w:hint="eastAsia"/>
         </w:rPr>
-      </w:pPr>
+        <w:t>为使</w:t>
+      </w:r>
       <w:r>
         <w:rPr>
           <w:rFonts w:hint="eastAsia"/>
         </w:rPr>
-        <w:t>为使</w:t>
+        <w:t>第二</w:t>
+      </w:r>
+      <w:r>
+        <w:t>、第三组的</w:t>
       </w:r>
       <w:r>
         <w:rPr>
           <w:rFonts w:hint="eastAsia"/>
         </w:rPr>
-        <w:t>第二</w:t>
-      </w:r>
-      <w:r>
-        <w:t>、第三组的</w:t>
+        <w:t>相位差</w:t>
+      </w:r>
+      <w:r>
+        <w:t>在</w:t>
       </w:r>
       <w:r>
         <w:rPr>
           <w:rFonts w:hint="eastAsia"/>
         </w:rPr>
-        <w:t>相位差</w:t>
-      </w:r>
-      <w:r>
-        <w:t>在</w:t>
+        <w:t>10</w:t>
+      </w:r>
+      <w:r>
+        <w:t>-99</w:t>
       </w:r>
       <w:r>
         <w:rPr>
           <w:rFonts w:hint="eastAsia"/>
         </w:rPr>
+        <w:t>和</w:t>
+      </w:r>
+      <w:r>
+        <w:rPr>
+          <w:rFonts w:hint="eastAsia"/>
+        </w:rPr>
+        <w:t>100</w:t>
+      </w:r>
+      <w:r>
+        <w:t>-255</w:t>
+      </w:r>
+      <w:r>
+        <w:rPr>
+          <w:rFonts w:hint="eastAsia"/>
+        </w:rPr>
+        <w:t>之间</w:t>
+      </w:r>
+      <w:r>
+        <w:t>，做以下处理：</w:t>
+      </w:r>
+      <w:r>
+        <w:rPr>
+          <w:rFonts w:hint="eastAsia"/>
+        </w:rPr>
+        <w:t>第二组</w:t>
+      </w:r>
+      <w:r>
+        <w:t>中，若产生的随机数</w:t>
+      </w:r>
+      <w:r>
+        <w:rPr>
+          <w:rFonts w:hint="eastAsia"/>
+        </w:rPr>
+        <w:t>小于</w:t>
+      </w:r>
+      <w:r>
+        <w:rPr>
+          <w:rFonts w:hint="eastAsia"/>
+        </w:rPr>
         <w:t>10</w:t>
       </w:r>
       <w:r>
-        <w:t>-99</w:t>
-      </w:r>
-      <w:r>
         <w:rPr>
           <w:rFonts w:hint="eastAsia"/>
         </w:rPr>
-        <w:t>和</w:t>
+        <w:t>，</w:t>
+      </w:r>
+      <w:r>
+        <w:t>则</w:t>
       </w:r>
       <w:r>
         <w:rPr>
           <w:rFonts w:hint="eastAsia"/>
         </w:rPr>
-        <w:t>100</w:t>
-      </w:r>
-      <w:r>
-        <w:t>-255</w:t>
+        <w:t>数值加上</w:t>
       </w:r>
       <w:r>
         <w:rPr>
           <w:rFonts w:hint="eastAsia"/>
         </w:rPr>
-        <w:t>之间</w:t>
-      </w:r>
-      <w:r>
-        <w:t>，做以下处理：</w:t>
+        <w:t>10</w:t>
       </w:r>
       <w:r>
         <w:rPr>
           <w:rFonts w:hint="eastAsia"/>
         </w:rPr>
-        <w:t>第二组</w:t>
-      </w:r>
-      <w:r>
-        <w:t>中，若产生的随机数</w:t>
-      </w:r>
-      <w:r>
-        <w:rPr>
-          <w:rFonts w:hint="eastAsia"/>
-        </w:rPr>
-        <w:t>小于</w:t>
-      </w:r>
-      <w:r>
-        <w:rPr>
-          <w:rFonts w:hint="eastAsia"/>
-        </w:rPr>
-        <w:t>10</w:t>
-      </w:r>
-      <w:r>
-        <w:rPr>
-          <w:rFonts w:hint="eastAsia"/>
-        </w:rPr>
-        <w:t>，</w:t>
-      </w:r>
-      <w:r>
-        <w:t>则</w:t>
-      </w:r>
-      <w:r>
-        <w:rPr>
-          <w:rFonts w:hint="eastAsia"/>
-        </w:rPr>
-        <w:t>数值加上</w:t>
-      </w:r>
-      <w:r>
-        <w:rPr>
-          <w:rFonts w:hint="eastAsia"/>
-        </w:rPr>
-        <w:t>10</w:t>
-      </w:r>
-      <w:r>
-        <w:rPr>
-          <w:rFonts w:hint="eastAsia"/>
-        </w:rPr>
-        <w:t>；</w:t>
-      </w:r>
-      <w:r>
-        <w:rPr>
-          <w:rFonts w:hint="eastAsia"/>
-        </w:rPr>
-        <w:t>第</w:t>
-      </w:r>
-      <w:r>
-        <w:rPr>
-          <w:rFonts w:hint="eastAsia"/>
-        </w:rPr>
-        <w:t>三</w:t>
-      </w:r>
-      <w:r>
-        <w:rPr>
-          <w:rFonts w:hint="eastAsia"/>
-        </w:rPr>
-        <w:t>组</w:t>
+        <w:t>；第三组</w:t>
       </w:r>
       <w:r>
         <w:t>中，若产生的随机数</w:t>
@@ -41889,96 +41865,91 @@
     <w:p>
       <w:pPr>
         <w:ind w:firstLine="420"/>
+      </w:pPr>
+      <w:r>
         <w:rPr>
           <w:rFonts w:hint="eastAsia"/>
         </w:rPr>
-      </w:pPr>
+        <w:t>在</w:t>
+      </w:r>
+      <w:r>
+        <w:t>第一组</w:t>
+      </w:r>
       <w:r>
         <w:rPr>
           <w:rFonts w:hint="eastAsia"/>
         </w:rPr>
-        <w:t>在</w:t>
-      </w:r>
-      <w:r>
-        <w:t>第一组</w:t>
+        <w:t>、</w:t>
+      </w:r>
+      <w:r>
+        <w:t>即相位差在</w:t>
       </w:r>
       <w:r>
         <w:rPr>
           <w:rFonts w:hint="eastAsia"/>
         </w:rPr>
-        <w:t>、</w:t>
-      </w:r>
-      <w:r>
-        <w:t>即相位差在</w:t>
+        <w:t>0</w:t>
+      </w:r>
+      <w:r>
+        <w:t>-9</w:t>
       </w:r>
       <w:r>
         <w:rPr>
           <w:rFonts w:hint="eastAsia"/>
         </w:rPr>
-        <w:t>0</w:t>
-      </w:r>
-      <w:r>
-        <w:t>-9</w:t>
+        <w:t>间</w:t>
+      </w:r>
+      <w:r>
+        <w:t>的测试中，</w:t>
       </w:r>
       <w:r>
         <w:rPr>
           <w:rFonts w:hint="eastAsia"/>
         </w:rPr>
-        <w:t>间</w:t>
-      </w:r>
-      <w:r>
-        <w:t>的测试中，</w:t>
+        <w:t>当</w:t>
+      </w:r>
+      <w:r>
+        <w:t>相位差</w:t>
       </w:r>
       <w:r>
         <w:rPr>
           <w:rFonts w:hint="eastAsia"/>
         </w:rPr>
-        <w:t>当</w:t>
-      </w:r>
-      <w:r>
-        <w:t>相位差</w:t>
+        <w:t>为</w:t>
+      </w:r>
+      <w:r>
+        <w:t>零时，出现过几次相位</w:t>
       </w:r>
       <w:r>
         <w:rPr>
           <w:rFonts w:hint="eastAsia"/>
         </w:rPr>
-        <w:t>为</w:t>
-      </w:r>
-      <w:r>
-        <w:t>零时，出现过几次相位</w:t>
+        <w:t>轻微</w:t>
+      </w:r>
+      <w:r>
+        <w:t>滞后的情况</w:t>
       </w:r>
       <w:r>
         <w:rPr>
           <w:rFonts w:hint="eastAsia"/>
         </w:rPr>
-        <w:t>轻微</w:t>
-      </w:r>
-      <w:r>
-        <w:t>滞后的情况</w:t>
+        <w:t>（即</w:t>
+      </w:r>
+      <w:r>
+        <w:t>相位反过来接近</w:t>
       </w:r>
       <w:r>
         <w:rPr>
           <w:rFonts w:hint="eastAsia"/>
         </w:rPr>
-        <w:t>（即</w:t>
-      </w:r>
-      <w:r>
-        <w:t>相位反过来接近</w:t>
+        <w:t>255</w:t>
       </w:r>
       <w:r>
         <w:rPr>
           <w:rFonts w:hint="eastAsia"/>
         </w:rPr>
-        <w:t>255</w:t>
-      </w:r>
-      <w:r>
-        <w:rPr>
-          <w:rFonts w:hint="eastAsia"/>
-        </w:rPr>
         <w:t>了</w:t>
       </w:r>
-      <w:bookmarkStart w:id="0" w:name="_GoBack"/>
-      <w:bookmarkEnd w:id="0"/>
       <w:r>
         <w:t>）</w:t>
       </w:r>
@@ -42041,27 +42012,5581 @@
     <w:p>
       <w:pPr>
         <w:ind w:firstLine="420"/>
+      </w:pPr>
+      <w:r>
         <w:rPr>
           <w:rFonts w:hint="eastAsia"/>
         </w:rPr>
+        <w:t>另外</w:t>
+      </w:r>
+      <w:r>
+        <w:t>，计算时</w:t>
+      </w:r>
+      <w:r>
+        <w:rPr>
+          <w:rFonts w:hint="eastAsia"/>
+        </w:rPr>
+        <w:t>浮点数</w:t>
+      </w:r>
+      <w:r>
+        <w:t>位数、四舍五入等因素会影响计算精度。</w:t>
+      </w:r>
+    </w:p>
+    <w:p/>
+    <w:p>
+      <w:pPr>
+        <w:pStyle w:val="a3"/>
+        <w:numPr>
+          <w:ilvl w:val="0"/>
+          <w:numId w:val="1"/>
+        </w:numPr>
+        <w:ind w:firstLineChars="0"/>
+        <w:rPr>
+          <w:b/>
+        </w:rPr>
       </w:pPr>
       <w:r>
         <w:rPr>
           <w:rFonts w:hint="eastAsia"/>
-        </w:rPr>
-        <w:t>另外</w:t>
-      </w:r>
-      <w:r>
-        <w:t>，计算时</w:t>
+          <w:b/>
+        </w:rPr>
+        <w:t>验证</w:t>
+      </w:r>
+      <w:r>
+        <w:rPr>
+          <w:b/>
+        </w:rPr>
+        <w:t>通道</w:t>
       </w:r>
       <w:r>
         <w:rPr>
           <w:rFonts w:hint="eastAsia"/>
-        </w:rPr>
-        <w:t>浮点数</w:t>
-      </w:r>
-      <w:r>
-        <w:t>位数、四舍五入等因素会影响计算精度。</w:t>
+          <w:b/>
+        </w:rPr>
+        <w:t>35</w:t>
+      </w:r>
+      <w:r>
+        <w:rPr>
+          <w:b/>
+        </w:rPr>
+        <w:t>-37</w:t>
+      </w:r>
+      <w:r>
+        <w:rPr>
+          <w:rFonts w:hint="eastAsia"/>
+          <w:b/>
+        </w:rPr>
+        <w:t>损坏</w:t>
+      </w:r>
+      <w:r>
+        <w:rPr>
+          <w:b/>
+        </w:rPr>
+        <w:t>情况</w:t>
+      </w:r>
+      <w:r>
+        <w:rPr>
+          <w:rFonts w:hint="eastAsia"/>
+          <w:b/>
+        </w:rPr>
+        <w:t xml:space="preserve"> (</w:t>
+      </w:r>
+      <w:r>
+        <w:rPr>
+          <w:b/>
+        </w:rPr>
+        <w:t>2015.8.10</w:t>
+      </w:r>
+      <w:r>
+        <w:rPr>
+          <w:rFonts w:hint="eastAsia"/>
+          <w:b/>
+        </w:rPr>
+        <w:t>)</w:t>
+      </w:r>
+    </w:p>
+    <w:p>
+      <w:pPr>
+        <w:jc w:val="center"/>
+        <w:rPr>
+          <w:rFonts w:hint="eastAsia"/>
+          <w:b/>
+        </w:rPr>
+      </w:pPr>
+      <w:r>
+        <w:rPr>
+          <w:rFonts w:hint="eastAsia"/>
+          <w:b/>
+        </w:rPr>
+        <w:t>表</w:t>
+      </w:r>
+      <w:r>
+        <w:rPr>
+          <w:rFonts w:hint="eastAsia"/>
+          <w:b/>
+        </w:rPr>
+        <w:t>一</w:t>
+      </w:r>
+      <w:r>
+        <w:rPr>
+          <w:b/>
+        </w:rPr>
+        <w:t xml:space="preserve">. </w:t>
+      </w:r>
+      <w:r>
+        <w:rPr>
+          <w:b/>
+        </w:rPr>
+        <w:t xml:space="preserve">Channel </w:t>
+      </w:r>
+      <w:r>
+        <w:rPr>
+          <w:rFonts w:hint="eastAsia"/>
+          <w:b/>
+        </w:rPr>
+        <w:t>3</w:t>
+      </w:r>
+      <w:r>
+        <w:rPr>
+          <w:b/>
+        </w:rPr>
+        <w:t>4-40</w:t>
+      </w:r>
+      <w:r>
+        <w:rPr>
+          <w:rFonts w:hint="eastAsia"/>
+          <w:b/>
+        </w:rPr>
+        <w:t>与</w:t>
+      </w:r>
+      <w:r>
+        <w:rPr>
+          <w:b/>
+        </w:rPr>
+        <w:t xml:space="preserve">channel 33 </w:t>
+      </w:r>
+      <w:r>
+        <w:rPr>
+          <w:rFonts w:hint="eastAsia"/>
+          <w:b/>
+        </w:rPr>
+        <w:t>间</w:t>
+      </w:r>
+      <w:r>
+        <w:rPr>
+          <w:b/>
+        </w:rPr>
+        <w:t>相位差</w:t>
+      </w:r>
+    </w:p>
+    <w:tbl>
+      <w:tblPr>
+        <w:tblStyle w:val="a4"/>
+        <w:tblW w:w="0" w:type="auto"/>
+        <w:jc w:val="center"/>
+        <w:tblLook w:val="04A0" w:firstRow="1" w:lastRow="0" w:firstColumn="1" w:lastColumn="0" w:noHBand="0" w:noVBand="1"/>
+      </w:tblPr>
+      <w:tblGrid>
+        <w:gridCol w:w="913"/>
+        <w:gridCol w:w="829"/>
+        <w:gridCol w:w="829"/>
+        <w:gridCol w:w="829"/>
+        <w:gridCol w:w="830"/>
+        <w:gridCol w:w="830"/>
+        <w:gridCol w:w="830"/>
+        <w:gridCol w:w="830"/>
+      </w:tblGrid>
+      <w:tr>
+        <w:trPr>
+          <w:jc w:val="center"/>
+        </w:trPr>
+        <w:tc>
+          <w:tcPr>
+            <w:tcW w:w="913" w:type="dxa"/>
+            <w:shd w:val="clear" w:color="auto" w:fill="D9D9D9" w:themeFill="background1" w:themeFillShade="D9"/>
+          </w:tcPr>
+          <w:p>
+            <w:pPr>
+              <w:jc w:val="center"/>
+            </w:pPr>
+            <w:r>
+              <w:t>C</w:t>
+            </w:r>
+            <w:r>
+              <w:rPr>
+                <w:rFonts w:hint="eastAsia"/>
+              </w:rPr>
+              <w:t>hannel</w:t>
+            </w:r>
+          </w:p>
+        </w:tc>
+        <w:tc>
+          <w:tcPr>
+            <w:tcW w:w="829" w:type="dxa"/>
+            <w:shd w:val="clear" w:color="auto" w:fill="D9D9D9" w:themeFill="background1" w:themeFillShade="D9"/>
+          </w:tcPr>
+          <w:p>
+            <w:pPr>
+              <w:jc w:val="center"/>
+              <w:rPr>
+                <w:b/>
+              </w:rPr>
+            </w:pPr>
+            <w:r>
+              <w:rPr>
+                <w:b/>
+              </w:rPr>
+              <w:t>34</w:t>
+            </w:r>
+          </w:p>
+        </w:tc>
+        <w:tc>
+          <w:tcPr>
+            <w:tcW w:w="829" w:type="dxa"/>
+            <w:shd w:val="clear" w:color="auto" w:fill="D9D9D9" w:themeFill="background1" w:themeFillShade="D9"/>
+          </w:tcPr>
+          <w:p>
+            <w:pPr>
+              <w:jc w:val="center"/>
+              <w:rPr>
+                <w:b/>
+              </w:rPr>
+            </w:pPr>
+            <w:r>
+              <w:rPr>
+                <w:b/>
+              </w:rPr>
+              <w:t>35</w:t>
+            </w:r>
+          </w:p>
+        </w:tc>
+        <w:tc>
+          <w:tcPr>
+            <w:tcW w:w="829" w:type="dxa"/>
+            <w:shd w:val="clear" w:color="auto" w:fill="D9D9D9" w:themeFill="background1" w:themeFillShade="D9"/>
+          </w:tcPr>
+          <w:p>
+            <w:pPr>
+              <w:jc w:val="center"/>
+              <w:rPr>
+                <w:b/>
+              </w:rPr>
+            </w:pPr>
+            <w:r>
+              <w:rPr>
+                <w:b/>
+              </w:rPr>
+              <w:t>36</w:t>
+            </w:r>
+          </w:p>
+        </w:tc>
+        <w:tc>
+          <w:tcPr>
+            <w:tcW w:w="830" w:type="dxa"/>
+            <w:shd w:val="clear" w:color="auto" w:fill="D9D9D9" w:themeFill="background1" w:themeFillShade="D9"/>
+          </w:tcPr>
+          <w:p>
+            <w:pPr>
+              <w:jc w:val="center"/>
+              <w:rPr>
+                <w:b/>
+              </w:rPr>
+            </w:pPr>
+            <w:r>
+              <w:rPr>
+                <w:b/>
+              </w:rPr>
+              <w:t>37</w:t>
+            </w:r>
+          </w:p>
+        </w:tc>
+        <w:tc>
+          <w:tcPr>
+            <w:tcW w:w="830" w:type="dxa"/>
+            <w:shd w:val="clear" w:color="auto" w:fill="D9D9D9" w:themeFill="background1" w:themeFillShade="D9"/>
+          </w:tcPr>
+          <w:p>
+            <w:pPr>
+              <w:jc w:val="center"/>
+              <w:rPr>
+                <w:b/>
+              </w:rPr>
+            </w:pPr>
+            <w:r>
+              <w:rPr>
+                <w:b/>
+              </w:rPr>
+              <w:t>38</w:t>
+            </w:r>
+          </w:p>
+        </w:tc>
+        <w:tc>
+          <w:tcPr>
+            <w:tcW w:w="830" w:type="dxa"/>
+            <w:shd w:val="clear" w:color="auto" w:fill="D9D9D9" w:themeFill="background1" w:themeFillShade="D9"/>
+          </w:tcPr>
+          <w:p>
+            <w:pPr>
+              <w:jc w:val="center"/>
+              <w:rPr>
+                <w:b/>
+              </w:rPr>
+            </w:pPr>
+            <w:r>
+              <w:rPr>
+                <w:b/>
+              </w:rPr>
+              <w:t>39</w:t>
+            </w:r>
+          </w:p>
+        </w:tc>
+        <w:tc>
+          <w:tcPr>
+            <w:tcW w:w="830" w:type="dxa"/>
+            <w:shd w:val="clear" w:color="auto" w:fill="D9D9D9" w:themeFill="background1" w:themeFillShade="D9"/>
+          </w:tcPr>
+          <w:p>
+            <w:pPr>
+              <w:jc w:val="center"/>
+              <w:rPr>
+                <w:b/>
+              </w:rPr>
+            </w:pPr>
+            <w:r>
+              <w:rPr>
+                <w:b/>
+              </w:rPr>
+              <w:t>40</w:t>
+            </w:r>
+          </w:p>
+        </w:tc>
+      </w:tr>
+      <w:tr>
+        <w:trPr>
+          <w:jc w:val="center"/>
+        </w:trPr>
+        <w:tc>
+          <w:tcPr>
+            <w:tcW w:w="913" w:type="dxa"/>
+          </w:tcPr>
+          <w:p>
+            <w:pPr>
+              <w:jc w:val="center"/>
+              <w:rPr>
+                <w:b/>
+              </w:rPr>
+            </w:pPr>
+            <w:r>
+              <w:rPr>
+                <w:rFonts w:hint="eastAsia"/>
+                <w:b/>
+              </w:rPr>
+              <w:t>理论</w:t>
+            </w:r>
+          </w:p>
+        </w:tc>
+        <w:tc>
+          <w:tcPr>
+            <w:tcW w:w="829" w:type="dxa"/>
+          </w:tcPr>
+          <w:p>
+            <w:pPr>
+              <w:jc w:val="center"/>
+            </w:pPr>
+            <w:r>
+              <w:t>94</w:t>
+            </w:r>
+          </w:p>
+        </w:tc>
+        <w:tc>
+          <w:tcPr>
+            <w:tcW w:w="829" w:type="dxa"/>
+          </w:tcPr>
+          <w:p>
+            <w:pPr>
+              <w:jc w:val="center"/>
+            </w:pPr>
+            <w:r>
+              <w:rPr>
+                <w:rFonts w:hint="eastAsia"/>
+              </w:rPr>
+              <w:t>178</w:t>
+            </w:r>
+          </w:p>
+        </w:tc>
+        <w:tc>
+          <w:tcPr>
+            <w:tcW w:w="829" w:type="dxa"/>
+          </w:tcPr>
+          <w:p>
+            <w:pPr>
+              <w:jc w:val="center"/>
+            </w:pPr>
+            <w:r>
+              <w:rPr>
+                <w:rFonts w:hint="eastAsia"/>
+              </w:rPr>
+              <w:t>247</w:t>
+            </w:r>
+          </w:p>
+        </w:tc>
+        <w:tc>
+          <w:tcPr>
+            <w:tcW w:w="830" w:type="dxa"/>
+          </w:tcPr>
+          <w:p>
+            <w:pPr>
+              <w:jc w:val="center"/>
+            </w:pPr>
+            <w:r>
+              <w:rPr>
+                <w:rFonts w:hint="eastAsia"/>
+              </w:rPr>
+              <w:t>39</w:t>
+            </w:r>
+          </w:p>
+        </w:tc>
+        <w:tc>
+          <w:tcPr>
+            <w:tcW w:w="830" w:type="dxa"/>
+          </w:tcPr>
+          <w:p>
+            <w:pPr>
+              <w:jc w:val="center"/>
+            </w:pPr>
+            <w:r>
+              <w:rPr>
+                <w:rFonts w:hint="eastAsia"/>
+              </w:rPr>
+              <w:t>64</w:t>
+            </w:r>
+          </w:p>
+        </w:tc>
+        <w:tc>
+          <w:tcPr>
+            <w:tcW w:w="830" w:type="dxa"/>
+          </w:tcPr>
+          <w:p>
+            <w:pPr>
+              <w:jc w:val="center"/>
+            </w:pPr>
+            <w:r>
+              <w:rPr>
+                <w:rFonts w:hint="eastAsia"/>
+              </w:rPr>
+              <w:t>64</w:t>
+            </w:r>
+          </w:p>
+        </w:tc>
+        <w:tc>
+          <w:tcPr>
+            <w:tcW w:w="830" w:type="dxa"/>
+          </w:tcPr>
+          <w:p>
+            <w:pPr>
+              <w:jc w:val="center"/>
+            </w:pPr>
+            <w:r>
+              <w:rPr>
+                <w:rFonts w:hint="eastAsia"/>
+              </w:rPr>
+              <w:t>39</w:t>
+            </w:r>
+          </w:p>
+        </w:tc>
+      </w:tr>
+      <w:tr>
+        <w:trPr>
+          <w:jc w:val="center"/>
+        </w:trPr>
+        <w:tc>
+          <w:tcPr>
+            <w:tcW w:w="913" w:type="dxa"/>
+          </w:tcPr>
+          <w:p>
+            <w:pPr>
+              <w:jc w:val="center"/>
+              <w:rPr>
+                <w:b/>
+              </w:rPr>
+            </w:pPr>
+            <w:r>
+              <w:rPr>
+                <w:rFonts w:hint="eastAsia"/>
+                <w:b/>
+              </w:rPr>
+              <w:t>实际</w:t>
+            </w:r>
+          </w:p>
+        </w:tc>
+        <w:tc>
+          <w:tcPr>
+            <w:tcW w:w="829" w:type="dxa"/>
+          </w:tcPr>
+          <w:p>
+            <w:pPr>
+              <w:jc w:val="center"/>
+            </w:pPr>
+            <w:r>
+              <w:rPr>
+                <w:rFonts w:hint="eastAsia"/>
+              </w:rPr>
+              <w:t>94</w:t>
+            </w:r>
+          </w:p>
+        </w:tc>
+        <w:tc>
+          <w:tcPr>
+            <w:tcW w:w="829" w:type="dxa"/>
+          </w:tcPr>
+          <w:p>
+            <w:pPr>
+              <w:jc w:val="center"/>
+            </w:pPr>
+            <w:r>
+              <w:rPr>
+                <w:rFonts w:hint="eastAsia"/>
+              </w:rPr>
+              <w:t>247</w:t>
+            </w:r>
+          </w:p>
+        </w:tc>
+        <w:tc>
+          <w:tcPr>
+            <w:tcW w:w="829" w:type="dxa"/>
+          </w:tcPr>
+          <w:p>
+            <w:pPr>
+              <w:jc w:val="center"/>
+            </w:pPr>
+            <w:r>
+              <w:rPr>
+                <w:rFonts w:hint="eastAsia"/>
+              </w:rPr>
+              <w:t>178</w:t>
+            </w:r>
+          </w:p>
+        </w:tc>
+        <w:tc>
+          <w:tcPr>
+            <w:tcW w:w="830" w:type="dxa"/>
+          </w:tcPr>
+          <w:p>
+            <w:pPr>
+              <w:jc w:val="center"/>
+            </w:pPr>
+            <w:r>
+              <w:t>39</w:t>
+            </w:r>
+          </w:p>
+        </w:tc>
+        <w:tc>
+          <w:tcPr>
+            <w:tcW w:w="830" w:type="dxa"/>
+          </w:tcPr>
+          <w:p>
+            <w:pPr>
+              <w:jc w:val="center"/>
+            </w:pPr>
+            <w:r>
+              <w:rPr>
+                <w:rFonts w:hint="eastAsia"/>
+              </w:rPr>
+              <w:t>64</w:t>
+            </w:r>
+          </w:p>
+        </w:tc>
+        <w:tc>
+          <w:tcPr>
+            <w:tcW w:w="830" w:type="dxa"/>
+          </w:tcPr>
+          <w:p>
+            <w:pPr>
+              <w:jc w:val="center"/>
+            </w:pPr>
+            <w:r>
+              <w:rPr>
+                <w:rFonts w:hint="eastAsia"/>
+              </w:rPr>
+              <w:t>64</w:t>
+            </w:r>
+          </w:p>
+        </w:tc>
+        <w:tc>
+          <w:tcPr>
+            <w:tcW w:w="830" w:type="dxa"/>
+          </w:tcPr>
+          <w:p>
+            <w:pPr>
+              <w:jc w:val="center"/>
+            </w:pPr>
+            <w:r>
+              <w:rPr>
+                <w:rFonts w:hint="eastAsia"/>
+              </w:rPr>
+              <w:t>39</w:t>
+            </w:r>
+          </w:p>
+        </w:tc>
+      </w:tr>
+    </w:tbl>
+    <w:p>
+      <w:pPr>
+        <w:pStyle w:val="a3"/>
+        <w:numPr>
+          <w:ilvl w:val="0"/>
+          <w:numId w:val="4"/>
+        </w:numPr>
+        <w:ind w:firstLineChars="0"/>
+        <w:rPr>
+          <w:b/>
+        </w:rPr>
+      </w:pPr>
+      <w:r>
+        <w:rPr>
+          <w:rFonts w:hint="eastAsia"/>
+          <w:b/>
+        </w:rPr>
+        <w:t>验证</w:t>
+      </w:r>
+      <w:r>
+        <w:rPr>
+          <w:rFonts w:hint="eastAsia"/>
+          <w:b/>
+        </w:rPr>
+        <w:t>方法</w:t>
+      </w:r>
+    </w:p>
+    <w:p>
+      <w:pPr>
+        <w:pStyle w:val="a3"/>
+        <w:ind w:left="420" w:firstLineChars="0" w:firstLine="0"/>
+      </w:pPr>
+      <w:r>
+        <w:rPr>
+          <w:rFonts w:hint="eastAsia"/>
+        </w:rPr>
+        <w:t>测试</w:t>
+      </w:r>
+      <w:r>
+        <w:t>焦点坐标为（</w:t>
+      </w:r>
+      <w:r>
+        <w:rPr>
+          <w:rFonts w:hint="eastAsia"/>
+        </w:rPr>
+        <w:t>0,0.005,0.14</w:t>
+      </w:r>
+      <w:r>
+        <w:t>）</w:t>
+      </w:r>
+      <w:r>
+        <w:rPr>
+          <w:rFonts w:hint="eastAsia"/>
+        </w:rPr>
+        <w:t>.</w:t>
+      </w:r>
+      <w:r>
+        <w:rPr>
+          <w:rFonts w:hint="eastAsia"/>
+        </w:rPr>
+        <w:t>由该点</w:t>
+      </w:r>
+      <w:r>
+        <w:t>计算出</w:t>
+      </w:r>
+      <w:r>
+        <w:rPr>
+          <w:rFonts w:hint="eastAsia"/>
+        </w:rPr>
+        <w:t>112</w:t>
+      </w:r>
+      <w:r>
+        <w:rPr>
+          <w:rFonts w:hint="eastAsia"/>
+        </w:rPr>
+        <w:t>路</w:t>
+      </w:r>
+      <w:r>
+        <w:t>通道的</w:t>
+      </w:r>
+      <w:r>
+        <w:rPr>
+          <w:rFonts w:hint="eastAsia"/>
+        </w:rPr>
+        <w:t>理论</w:t>
+      </w:r>
+      <w:r>
+        <w:t>相位值。</w:t>
+      </w:r>
+    </w:p>
+    <w:p>
+      <w:pPr>
+        <w:ind w:firstLine="420"/>
+        <w:rPr>
+          <w:rFonts w:hint="eastAsia"/>
+        </w:rPr>
+      </w:pPr>
+      <w:r>
+        <w:rPr>
+          <w:rFonts w:hint="eastAsia"/>
+        </w:rPr>
+        <w:t>由</w:t>
+      </w:r>
+      <w:r>
+        <w:t>之前的测试结果，</w:t>
+      </w:r>
+      <w:r>
+        <w:rPr>
+          <w:rFonts w:hint="eastAsia"/>
+        </w:rPr>
+        <w:t>35</w:t>
+      </w:r>
+      <w:r>
+        <w:t>-37</w:t>
+      </w:r>
+      <w:r>
+        <w:rPr>
+          <w:rFonts w:hint="eastAsia"/>
+        </w:rPr>
+        <w:t>通道的</w:t>
+      </w:r>
+      <w:r>
+        <w:t>测试结果与理论值不符</w:t>
+      </w:r>
+      <w:r>
+        <w:rPr>
+          <w:rFonts w:hint="eastAsia"/>
+        </w:rPr>
+        <w:t>。本组</w:t>
+      </w:r>
+      <w:r>
+        <w:t>测试测量</w:t>
+      </w:r>
+      <w:r>
+        <w:t>Port6</w:t>
+      </w:r>
+      <w:r>
+        <w:rPr>
+          <w:rFonts w:hint="eastAsia"/>
+        </w:rPr>
+        <w:t>，</w:t>
+      </w:r>
+      <w:r>
+        <w:t>即</w:t>
+      </w:r>
+      <w:r>
+        <w:lastRenderedPageBreak/>
+        <w:t>channel 33-40</w:t>
+      </w:r>
+      <w:r>
+        <w:rPr>
+          <w:rFonts w:hint="eastAsia"/>
+        </w:rPr>
+        <w:t>的</w:t>
+      </w:r>
+      <w:r>
+        <w:t>相位。利用</w:t>
+      </w:r>
+      <w:r>
+        <w:t>Advantech Navigator</w:t>
+      </w:r>
+      <w:r>
+        <w:rPr>
+          <w:rFonts w:hint="eastAsia"/>
+        </w:rPr>
+        <w:t>手动</w:t>
+      </w:r>
+      <w:r>
+        <w:t>载入</w:t>
+      </w:r>
+      <w:r>
+        <w:rPr>
+          <w:rFonts w:hint="eastAsia"/>
+        </w:rPr>
+        <w:t>这些</w:t>
+      </w:r>
+      <w:r>
+        <w:t>通道的相位</w:t>
+      </w:r>
+      <w:r>
+        <w:rPr>
+          <w:rFonts w:hint="eastAsia"/>
+        </w:rPr>
+        <w:t>。以</w:t>
+      </w:r>
+      <w:r>
+        <w:t>通道</w:t>
+      </w:r>
+      <w:r>
+        <w:rPr>
+          <w:rFonts w:hint="eastAsia"/>
+        </w:rPr>
+        <w:t>33</w:t>
+      </w:r>
+      <w:r>
+        <w:rPr>
+          <w:rFonts w:hint="eastAsia"/>
+        </w:rPr>
+        <w:t>的</w:t>
+      </w:r>
+      <w:r>
+        <w:t>相位为基准</w:t>
+      </w:r>
+      <w:r>
+        <w:rPr>
+          <w:rFonts w:hint="eastAsia"/>
+        </w:rPr>
+        <w:t>（该</w:t>
+      </w:r>
+      <w:r>
+        <w:t>通道的相位值本身无误）</w:t>
+      </w:r>
+      <w:r>
+        <w:t>，</w:t>
+      </w:r>
+      <w:r>
+        <w:rPr>
+          <w:rFonts w:hint="eastAsia"/>
+        </w:rPr>
+        <w:t>计算通道</w:t>
+      </w:r>
+      <w:r>
+        <w:rPr>
+          <w:rFonts w:hint="eastAsia"/>
+        </w:rPr>
+        <w:t>34</w:t>
+      </w:r>
+      <w:r>
+        <w:t>-40</w:t>
+      </w:r>
+      <w:r>
+        <w:rPr>
+          <w:rFonts w:hint="eastAsia"/>
+        </w:rPr>
+        <w:t>与</w:t>
+      </w:r>
+      <w:r>
+        <w:t>通道</w:t>
+      </w:r>
+      <w:r>
+        <w:rPr>
+          <w:rFonts w:hint="eastAsia"/>
+        </w:rPr>
+        <w:t>33</w:t>
+      </w:r>
+      <w:r>
+        <w:rPr>
+          <w:rFonts w:hint="eastAsia"/>
+        </w:rPr>
+        <w:t>之间</w:t>
+      </w:r>
+      <w:r>
+        <w:t>的</w:t>
+      </w:r>
+      <w:r>
+        <w:rPr>
+          <w:rFonts w:hint="eastAsia"/>
+        </w:rPr>
+        <w:t>理论</w:t>
+      </w:r>
+      <w:r>
+        <w:t>相位差</w:t>
+      </w:r>
+      <w:r>
+        <w:rPr>
+          <w:rFonts w:hint="eastAsia"/>
+        </w:rPr>
+        <w:t>，</w:t>
+      </w:r>
+      <w:r>
+        <w:t>并</w:t>
+      </w:r>
+      <w:r>
+        <w:rPr>
+          <w:rFonts w:hint="eastAsia"/>
+        </w:rPr>
+        <w:t>利</w:t>
+      </w:r>
+      <w:r>
+        <w:t>用示波器显示波形</w:t>
+      </w:r>
+      <w:r>
+        <w:rPr>
+          <w:rFonts w:hint="eastAsia"/>
+        </w:rPr>
+        <w:t>测量</w:t>
+      </w:r>
+      <w:r>
+        <w:t>实际相位差</w:t>
+      </w:r>
+      <w:r>
+        <w:t>。</w:t>
+      </w:r>
+    </w:p>
+    <w:p>
+      <w:pPr>
+        <w:pStyle w:val="a3"/>
+        <w:numPr>
+          <w:ilvl w:val="0"/>
+          <w:numId w:val="4"/>
+        </w:numPr>
+        <w:ind w:firstLineChars="0"/>
+        <w:rPr>
+          <w:b/>
+        </w:rPr>
+      </w:pPr>
+      <w:r>
+        <w:rPr>
+          <w:rFonts w:hint="eastAsia"/>
+          <w:b/>
+        </w:rPr>
+        <w:t>验证</w:t>
+      </w:r>
+      <w:r>
+        <w:rPr>
+          <w:rFonts w:hint="eastAsia"/>
+          <w:b/>
+        </w:rPr>
+        <w:t>结果</w:t>
+      </w:r>
+    </w:p>
+    <w:p>
+      <w:pPr>
+        <w:ind w:firstLine="420"/>
+      </w:pPr>
+      <w:r>
+        <w:rPr>
+          <w:rFonts w:hint="eastAsia"/>
+        </w:rPr>
+        <w:t>通道</w:t>
+      </w:r>
+      <w:r>
+        <w:rPr>
+          <w:rFonts w:hint="eastAsia"/>
+        </w:rPr>
+        <w:t>35</w:t>
+      </w:r>
+      <w:r>
+        <w:rPr>
+          <w:rFonts w:hint="eastAsia"/>
+        </w:rPr>
+        <w:t>、</w:t>
+      </w:r>
+      <w:r>
+        <w:rPr>
+          <w:rFonts w:hint="eastAsia"/>
+        </w:rPr>
+        <w:t>36</w:t>
+      </w:r>
+      <w:r>
+        <w:rPr>
+          <w:rFonts w:hint="eastAsia"/>
+        </w:rPr>
+        <w:t>与</w:t>
+      </w:r>
+      <w:r>
+        <w:t>通道</w:t>
+      </w:r>
+      <w:r>
+        <w:rPr>
+          <w:rFonts w:hint="eastAsia"/>
+        </w:rPr>
+        <w:t>33</w:t>
+      </w:r>
+      <w:r>
+        <w:rPr>
+          <w:rFonts w:hint="eastAsia"/>
+        </w:rPr>
+        <w:t>之间</w:t>
+      </w:r>
+      <w:r>
+        <w:t>相位差</w:t>
+      </w:r>
+      <w:r>
+        <w:rPr>
+          <w:rFonts w:hint="eastAsia"/>
+        </w:rPr>
+        <w:t>的</w:t>
+      </w:r>
+      <w:r>
+        <w:t>理论值与实际值不符。</w:t>
+      </w:r>
+    </w:p>
+    <w:p>
+      <w:pPr>
+        <w:pStyle w:val="a3"/>
+        <w:numPr>
+          <w:ilvl w:val="0"/>
+          <w:numId w:val="4"/>
+        </w:numPr>
+        <w:ind w:firstLineChars="0"/>
+        <w:rPr>
+          <w:b/>
+        </w:rPr>
+      </w:pPr>
+      <w:r>
+        <w:rPr>
+          <w:rFonts w:hint="eastAsia"/>
+          <w:b/>
+        </w:rPr>
+        <w:t>验证</w:t>
+      </w:r>
+      <w:r>
+        <w:rPr>
+          <w:rFonts w:hint="eastAsia"/>
+          <w:b/>
+        </w:rPr>
+        <w:t>结论</w:t>
+      </w:r>
+    </w:p>
+    <w:p>
+      <w:pPr>
+        <w:pStyle w:val="a3"/>
+        <w:numPr>
+          <w:ilvl w:val="0"/>
+          <w:numId w:val="5"/>
+        </w:numPr>
+        <w:ind w:firstLineChars="0"/>
+      </w:pPr>
+      <w:r>
+        <w:rPr>
+          <w:rFonts w:hint="eastAsia"/>
+        </w:rPr>
+        <w:t>通道</w:t>
+      </w:r>
+      <w:r>
+        <w:rPr>
+          <w:rFonts w:hint="eastAsia"/>
+        </w:rPr>
+        <w:t>35</w:t>
+      </w:r>
+      <w:r>
+        <w:rPr>
+          <w:rFonts w:hint="eastAsia"/>
+        </w:rPr>
+        <w:t>、</w:t>
+      </w:r>
+      <w:r>
+        <w:rPr>
+          <w:rFonts w:hint="eastAsia"/>
+        </w:rPr>
+        <w:t>36</w:t>
+      </w:r>
+      <w:r>
+        <w:rPr>
+          <w:rFonts w:hint="eastAsia"/>
+        </w:rPr>
+        <w:t>损坏</w:t>
+      </w:r>
+      <w:r>
+        <w:t>。</w:t>
+      </w:r>
+      <w:r>
+        <w:rPr>
+          <w:rFonts w:hint="eastAsia"/>
+        </w:rPr>
+        <w:t>由于</w:t>
+      </w:r>
+      <w:r>
+        <w:t>这两路损坏，使得之前的测试中：</w:t>
+      </w:r>
+      <w:r>
+        <w:rPr>
+          <w:rFonts w:hint="eastAsia"/>
+        </w:rPr>
+        <w:t>35</w:t>
+      </w:r>
+      <w:r>
+        <w:rPr>
+          <w:rFonts w:hint="eastAsia"/>
+        </w:rPr>
+        <w:t>与</w:t>
+      </w:r>
+      <w:r>
+        <w:rPr>
+          <w:rFonts w:hint="eastAsia"/>
+        </w:rPr>
+        <w:t>34</w:t>
+      </w:r>
+      <w:r>
+        <w:rPr>
+          <w:rFonts w:hint="eastAsia"/>
+        </w:rPr>
+        <w:t>、</w:t>
+      </w:r>
+      <w:r>
+        <w:rPr>
+          <w:rFonts w:hint="eastAsia"/>
+        </w:rPr>
+        <w:t>36</w:t>
+      </w:r>
+      <w:r>
+        <w:rPr>
+          <w:rFonts w:hint="eastAsia"/>
+        </w:rPr>
+        <w:t>与</w:t>
+      </w:r>
+      <w:r>
+        <w:rPr>
+          <w:rFonts w:hint="eastAsia"/>
+        </w:rPr>
+        <w:t>35</w:t>
+      </w:r>
+      <w:r>
+        <w:rPr>
+          <w:rFonts w:hint="eastAsia"/>
+        </w:rPr>
+        <w:t>、</w:t>
+      </w:r>
+      <w:r>
+        <w:rPr>
+          <w:rFonts w:hint="eastAsia"/>
+        </w:rPr>
+        <w:t>37</w:t>
+      </w:r>
+      <w:r>
+        <w:rPr>
+          <w:rFonts w:hint="eastAsia"/>
+        </w:rPr>
+        <w:t>与</w:t>
+      </w:r>
+      <w:r>
+        <w:rPr>
+          <w:rFonts w:hint="eastAsia"/>
+        </w:rPr>
+        <w:t>36</w:t>
+      </w:r>
+      <w:r>
+        <w:rPr>
+          <w:rFonts w:hint="eastAsia"/>
+        </w:rPr>
+        <w:t>这</w:t>
+      </w:r>
+      <w:r>
+        <w:t>三组相位差测试结果出错。</w:t>
+      </w:r>
+    </w:p>
+    <w:p>
+      <w:pPr>
+        <w:pStyle w:val="a3"/>
+        <w:numPr>
+          <w:ilvl w:val="0"/>
+          <w:numId w:val="5"/>
+        </w:numPr>
+        <w:ind w:firstLineChars="0"/>
+        <w:rPr>
+          <w:rFonts w:hint="eastAsia"/>
+        </w:rPr>
+      </w:pPr>
+      <w:r>
+        <w:rPr>
+          <w:rFonts w:hint="eastAsia"/>
+        </w:rPr>
+        <w:t>代码</w:t>
+      </w:r>
+      <w:r>
+        <w:t>没有问题。</w:t>
+      </w:r>
+    </w:p>
+    <w:p>
+      <w:pPr>
+        <w:pStyle w:val="a3"/>
+        <w:numPr>
+          <w:ilvl w:val="0"/>
+          <w:numId w:val="4"/>
+        </w:numPr>
+        <w:ind w:firstLineChars="0"/>
+        <w:rPr>
+          <w:b/>
+        </w:rPr>
+      </w:pPr>
+      <w:r>
+        <w:rPr>
+          <w:rFonts w:hint="eastAsia"/>
+          <w:b/>
+        </w:rPr>
+        <w:t>额外</w:t>
+      </w:r>
+      <w:r>
+        <w:rPr>
+          <w:rFonts w:hint="eastAsia"/>
+          <w:b/>
+        </w:rPr>
+        <w:t>验证</w:t>
+      </w:r>
+    </w:p>
+    <w:p>
+      <w:pPr>
+        <w:jc w:val="center"/>
+        <w:rPr>
+          <w:rFonts w:hint="eastAsia"/>
+          <w:b/>
+        </w:rPr>
+      </w:pPr>
+      <w:r>
+        <w:rPr>
+          <w:rFonts w:hint="eastAsia"/>
+          <w:b/>
+        </w:rPr>
+        <w:t>表</w:t>
+      </w:r>
+      <w:r>
+        <w:rPr>
+          <w:rFonts w:hint="eastAsia"/>
+          <w:b/>
+        </w:rPr>
+        <w:t>二</w:t>
+      </w:r>
+      <w:r>
+        <w:rPr>
+          <w:b/>
+        </w:rPr>
+        <w:t xml:space="preserve">. Channel </w:t>
+      </w:r>
+      <w:r>
+        <w:rPr>
+          <w:rFonts w:hint="eastAsia"/>
+          <w:b/>
+        </w:rPr>
+        <w:t>3</w:t>
+      </w:r>
+      <w:r>
+        <w:rPr>
+          <w:b/>
+        </w:rPr>
+        <w:t>4-40</w:t>
+      </w:r>
+      <w:r>
+        <w:rPr>
+          <w:rFonts w:hint="eastAsia"/>
+          <w:b/>
+        </w:rPr>
+        <w:t>与</w:t>
+      </w:r>
+      <w:r>
+        <w:rPr>
+          <w:b/>
+        </w:rPr>
+        <w:t xml:space="preserve">channel 33 </w:t>
+      </w:r>
+      <w:r>
+        <w:rPr>
+          <w:rFonts w:hint="eastAsia"/>
+          <w:b/>
+        </w:rPr>
+        <w:t>间</w:t>
+      </w:r>
+      <w:r>
+        <w:rPr>
+          <w:b/>
+        </w:rPr>
+        <w:t>相位差</w:t>
+      </w:r>
+      <w:r>
+        <w:rPr>
+          <w:rFonts w:hint="eastAsia"/>
+          <w:b/>
+        </w:rPr>
+        <w:t>（相邻</w:t>
+      </w:r>
+      <w:r>
+        <w:rPr>
+          <w:b/>
+        </w:rPr>
+        <w:t>相位差</w:t>
+      </w:r>
+      <w:r>
+        <w:rPr>
+          <w:rFonts w:hint="eastAsia"/>
+          <w:b/>
+        </w:rPr>
+        <w:t>0</w:t>
+      </w:r>
+      <w:r>
+        <w:rPr>
+          <w:b/>
+        </w:rPr>
+        <w:t>-9</w:t>
+      </w:r>
+      <w:r>
+        <w:rPr>
+          <w:rFonts w:hint="eastAsia"/>
+          <w:b/>
+        </w:rPr>
+        <w:t>）</w:t>
+      </w:r>
+    </w:p>
+    <w:tbl>
+      <w:tblPr>
+        <w:tblStyle w:val="a4"/>
+        <w:tblW w:w="0" w:type="auto"/>
+        <w:jc w:val="center"/>
+        <w:tblLook w:val="04A0" w:firstRow="1" w:lastRow="0" w:firstColumn="1" w:lastColumn="0" w:noHBand="0" w:noVBand="1"/>
+      </w:tblPr>
+      <w:tblGrid>
+        <w:gridCol w:w="913"/>
+        <w:gridCol w:w="829"/>
+        <w:gridCol w:w="829"/>
+        <w:gridCol w:w="829"/>
+        <w:gridCol w:w="830"/>
+        <w:gridCol w:w="830"/>
+        <w:gridCol w:w="830"/>
+        <w:gridCol w:w="830"/>
+      </w:tblGrid>
+      <w:tr>
+        <w:trPr>
+          <w:jc w:val="center"/>
+        </w:trPr>
+        <w:tc>
+          <w:tcPr>
+            <w:tcW w:w="913" w:type="dxa"/>
+            <w:shd w:val="clear" w:color="auto" w:fill="D9D9D9" w:themeFill="background1" w:themeFillShade="D9"/>
+          </w:tcPr>
+          <w:p>
+            <w:pPr>
+              <w:jc w:val="center"/>
+            </w:pPr>
+            <w:r>
+              <w:t>C</w:t>
+            </w:r>
+            <w:r>
+              <w:rPr>
+                <w:rFonts w:hint="eastAsia"/>
+              </w:rPr>
+              <w:t>hannel</w:t>
+            </w:r>
+          </w:p>
+        </w:tc>
+        <w:tc>
+          <w:tcPr>
+            <w:tcW w:w="829" w:type="dxa"/>
+            <w:shd w:val="clear" w:color="auto" w:fill="D9D9D9" w:themeFill="background1" w:themeFillShade="D9"/>
+          </w:tcPr>
+          <w:p>
+            <w:pPr>
+              <w:jc w:val="center"/>
+              <w:rPr>
+                <w:b/>
+              </w:rPr>
+            </w:pPr>
+            <w:r>
+              <w:rPr>
+                <w:b/>
+              </w:rPr>
+              <w:t>34</w:t>
+            </w:r>
+          </w:p>
+        </w:tc>
+        <w:tc>
+          <w:tcPr>
+            <w:tcW w:w="829" w:type="dxa"/>
+            <w:shd w:val="clear" w:color="auto" w:fill="D9D9D9" w:themeFill="background1" w:themeFillShade="D9"/>
+          </w:tcPr>
+          <w:p>
+            <w:pPr>
+              <w:jc w:val="center"/>
+              <w:rPr>
+                <w:b/>
+              </w:rPr>
+            </w:pPr>
+            <w:r>
+              <w:rPr>
+                <w:b/>
+              </w:rPr>
+              <w:t>35</w:t>
+            </w:r>
+          </w:p>
+        </w:tc>
+        <w:tc>
+          <w:tcPr>
+            <w:tcW w:w="829" w:type="dxa"/>
+            <w:shd w:val="clear" w:color="auto" w:fill="D9D9D9" w:themeFill="background1" w:themeFillShade="D9"/>
+          </w:tcPr>
+          <w:p>
+            <w:pPr>
+              <w:jc w:val="center"/>
+              <w:rPr>
+                <w:b/>
+              </w:rPr>
+            </w:pPr>
+            <w:r>
+              <w:rPr>
+                <w:b/>
+              </w:rPr>
+              <w:t>36</w:t>
+            </w:r>
+          </w:p>
+        </w:tc>
+        <w:tc>
+          <w:tcPr>
+            <w:tcW w:w="830" w:type="dxa"/>
+            <w:shd w:val="clear" w:color="auto" w:fill="D9D9D9" w:themeFill="background1" w:themeFillShade="D9"/>
+          </w:tcPr>
+          <w:p>
+            <w:pPr>
+              <w:jc w:val="center"/>
+              <w:rPr>
+                <w:b/>
+              </w:rPr>
+            </w:pPr>
+            <w:r>
+              <w:rPr>
+                <w:b/>
+              </w:rPr>
+              <w:t>37</w:t>
+            </w:r>
+          </w:p>
+        </w:tc>
+        <w:tc>
+          <w:tcPr>
+            <w:tcW w:w="830" w:type="dxa"/>
+            <w:shd w:val="clear" w:color="auto" w:fill="D9D9D9" w:themeFill="background1" w:themeFillShade="D9"/>
+          </w:tcPr>
+          <w:p>
+            <w:pPr>
+              <w:jc w:val="center"/>
+              <w:rPr>
+                <w:b/>
+              </w:rPr>
+            </w:pPr>
+            <w:r>
+              <w:rPr>
+                <w:b/>
+              </w:rPr>
+              <w:t>38</w:t>
+            </w:r>
+          </w:p>
+        </w:tc>
+        <w:tc>
+          <w:tcPr>
+            <w:tcW w:w="830" w:type="dxa"/>
+            <w:shd w:val="clear" w:color="auto" w:fill="D9D9D9" w:themeFill="background1" w:themeFillShade="D9"/>
+          </w:tcPr>
+          <w:p>
+            <w:pPr>
+              <w:jc w:val="center"/>
+              <w:rPr>
+                <w:b/>
+              </w:rPr>
+            </w:pPr>
+            <w:r>
+              <w:rPr>
+                <w:b/>
+              </w:rPr>
+              <w:t>39</w:t>
+            </w:r>
+          </w:p>
+        </w:tc>
+        <w:tc>
+          <w:tcPr>
+            <w:tcW w:w="830" w:type="dxa"/>
+            <w:shd w:val="clear" w:color="auto" w:fill="D9D9D9" w:themeFill="background1" w:themeFillShade="D9"/>
+          </w:tcPr>
+          <w:p>
+            <w:pPr>
+              <w:jc w:val="center"/>
+              <w:rPr>
+                <w:b/>
+              </w:rPr>
+            </w:pPr>
+            <w:r>
+              <w:rPr>
+                <w:b/>
+              </w:rPr>
+              <w:t>40</w:t>
+            </w:r>
+          </w:p>
+        </w:tc>
+      </w:tr>
+      <w:tr>
+        <w:trPr>
+          <w:jc w:val="center"/>
+        </w:trPr>
+        <w:tc>
+          <w:tcPr>
+            <w:tcW w:w="913" w:type="dxa"/>
+          </w:tcPr>
+          <w:p>
+            <w:pPr>
+              <w:jc w:val="center"/>
+              <w:rPr>
+                <w:b/>
+              </w:rPr>
+            </w:pPr>
+            <w:r>
+              <w:rPr>
+                <w:rFonts w:hint="eastAsia"/>
+                <w:b/>
+              </w:rPr>
+              <w:t>理论</w:t>
+            </w:r>
+          </w:p>
+        </w:tc>
+        <w:tc>
+          <w:tcPr>
+            <w:tcW w:w="829" w:type="dxa"/>
+          </w:tcPr>
+          <w:p>
+            <w:pPr>
+              <w:jc w:val="center"/>
+            </w:pPr>
+            <w:r>
+              <w:rPr>
+                <w:rFonts w:hint="eastAsia"/>
+              </w:rPr>
+              <w:t>1</w:t>
+            </w:r>
+          </w:p>
+        </w:tc>
+        <w:tc>
+          <w:tcPr>
+            <w:tcW w:w="829" w:type="dxa"/>
+          </w:tcPr>
+          <w:p>
+            <w:pPr>
+              <w:jc w:val="center"/>
+            </w:pPr>
+            <w:r>
+              <w:rPr>
+                <w:rFonts w:hint="eastAsia"/>
+              </w:rPr>
+              <w:t>9</w:t>
+            </w:r>
+          </w:p>
+        </w:tc>
+        <w:tc>
+          <w:tcPr>
+            <w:tcW w:w="829" w:type="dxa"/>
+          </w:tcPr>
+          <w:p>
+            <w:pPr>
+              <w:jc w:val="center"/>
+            </w:pPr>
+            <w:r>
+              <w:t>18</w:t>
+            </w:r>
+          </w:p>
+        </w:tc>
+        <w:tc>
+          <w:tcPr>
+            <w:tcW w:w="830" w:type="dxa"/>
+          </w:tcPr>
+          <w:p>
+            <w:pPr>
+              <w:jc w:val="center"/>
+            </w:pPr>
+            <w:r>
+              <w:t>20</w:t>
+            </w:r>
+          </w:p>
+        </w:tc>
+        <w:tc>
+          <w:tcPr>
+            <w:tcW w:w="830" w:type="dxa"/>
+          </w:tcPr>
+          <w:p>
+            <w:pPr>
+              <w:jc w:val="center"/>
+            </w:pPr>
+            <w:r>
+              <w:rPr>
+                <w:rFonts w:hint="eastAsia"/>
+              </w:rPr>
+              <w:t>27</w:t>
+            </w:r>
+          </w:p>
+        </w:tc>
+        <w:tc>
+          <w:tcPr>
+            <w:tcW w:w="830" w:type="dxa"/>
+          </w:tcPr>
+          <w:p>
+            <w:pPr>
+              <w:jc w:val="center"/>
+            </w:pPr>
+            <w:r>
+              <w:rPr>
+                <w:rFonts w:hint="eastAsia"/>
+              </w:rPr>
+              <w:t>36</w:t>
+            </w:r>
+          </w:p>
+        </w:tc>
+        <w:tc>
+          <w:tcPr>
+            <w:tcW w:w="830" w:type="dxa"/>
+          </w:tcPr>
+          <w:p>
+            <w:pPr>
+              <w:jc w:val="center"/>
+            </w:pPr>
+            <w:r>
+              <w:rPr>
+                <w:rFonts w:hint="eastAsia"/>
+              </w:rPr>
+              <w:t>41</w:t>
+            </w:r>
+          </w:p>
+        </w:tc>
+      </w:tr>
+      <w:tr>
+        <w:trPr>
+          <w:jc w:val="center"/>
+        </w:trPr>
+        <w:tc>
+          <w:tcPr>
+            <w:tcW w:w="913" w:type="dxa"/>
+          </w:tcPr>
+          <w:p>
+            <w:pPr>
+              <w:jc w:val="center"/>
+              <w:rPr>
+                <w:b/>
+              </w:rPr>
+            </w:pPr>
+            <w:r>
+              <w:rPr>
+                <w:rFonts w:hint="eastAsia"/>
+                <w:b/>
+              </w:rPr>
+              <w:t>实际</w:t>
+            </w:r>
+          </w:p>
+        </w:tc>
+        <w:tc>
+          <w:tcPr>
+            <w:tcW w:w="829" w:type="dxa"/>
+          </w:tcPr>
+          <w:p>
+            <w:pPr>
+              <w:jc w:val="center"/>
+            </w:pPr>
+            <w:r>
+              <w:rPr>
+                <w:rFonts w:hint="eastAsia"/>
+              </w:rPr>
+              <w:t>1</w:t>
+            </w:r>
+          </w:p>
+        </w:tc>
+        <w:tc>
+          <w:tcPr>
+            <w:tcW w:w="829" w:type="dxa"/>
+          </w:tcPr>
+          <w:p>
+            <w:pPr>
+              <w:jc w:val="center"/>
+            </w:pPr>
+            <w:r>
+              <w:rPr>
+                <w:rFonts w:hint="eastAsia"/>
+              </w:rPr>
+              <w:t>18</w:t>
+            </w:r>
+          </w:p>
+        </w:tc>
+        <w:tc>
+          <w:tcPr>
+            <w:tcW w:w="829" w:type="dxa"/>
+          </w:tcPr>
+          <w:p>
+            <w:pPr>
+              <w:jc w:val="center"/>
+            </w:pPr>
+            <w:r>
+              <w:rPr>
+                <w:rFonts w:hint="eastAsia"/>
+              </w:rPr>
+              <w:t>9</w:t>
+            </w:r>
+          </w:p>
+        </w:tc>
+        <w:tc>
+          <w:tcPr>
+            <w:tcW w:w="830" w:type="dxa"/>
+          </w:tcPr>
+          <w:p>
+            <w:pPr>
+              <w:jc w:val="center"/>
+            </w:pPr>
+            <w:r>
+              <w:rPr>
+                <w:rFonts w:hint="eastAsia"/>
+              </w:rPr>
+              <w:t>20</w:t>
+            </w:r>
+          </w:p>
+        </w:tc>
+        <w:tc>
+          <w:tcPr>
+            <w:tcW w:w="830" w:type="dxa"/>
+          </w:tcPr>
+          <w:p>
+            <w:pPr>
+              <w:jc w:val="center"/>
+            </w:pPr>
+            <w:r>
+              <w:t>27</w:t>
+            </w:r>
+          </w:p>
+        </w:tc>
+        <w:tc>
+          <w:tcPr>
+            <w:tcW w:w="830" w:type="dxa"/>
+          </w:tcPr>
+          <w:p>
+            <w:pPr>
+              <w:jc w:val="center"/>
+            </w:pPr>
+            <w:r>
+              <w:rPr>
+                <w:rFonts w:hint="eastAsia"/>
+              </w:rPr>
+              <w:t>36</w:t>
+            </w:r>
+          </w:p>
+        </w:tc>
+        <w:tc>
+          <w:tcPr>
+            <w:tcW w:w="830" w:type="dxa"/>
+          </w:tcPr>
+          <w:p>
+            <w:pPr>
+              <w:jc w:val="center"/>
+            </w:pPr>
+            <w:r>
+              <w:rPr>
+                <w:rFonts w:hint="eastAsia"/>
+              </w:rPr>
+              <w:t>4</w:t>
+            </w:r>
+            <w:r>
+              <w:t>1</w:t>
+            </w:r>
+          </w:p>
+        </w:tc>
+      </w:tr>
+    </w:tbl>
+    <w:p/>
+    <w:p>
+      <w:pPr>
+        <w:jc w:val="center"/>
+        <w:rPr>
+          <w:rFonts w:hint="eastAsia"/>
+          <w:b/>
+        </w:rPr>
+      </w:pPr>
+      <w:r>
+        <w:rPr>
+          <w:rFonts w:hint="eastAsia"/>
+          <w:b/>
+        </w:rPr>
+        <w:t>表</w:t>
+      </w:r>
+      <w:r>
+        <w:rPr>
+          <w:rFonts w:hint="eastAsia"/>
+          <w:b/>
+        </w:rPr>
+        <w:t>三</w:t>
+      </w:r>
+      <w:r>
+        <w:rPr>
+          <w:b/>
+        </w:rPr>
+        <w:t xml:space="preserve">. Channel </w:t>
+      </w:r>
+      <w:r>
+        <w:rPr>
+          <w:rFonts w:hint="eastAsia"/>
+          <w:b/>
+        </w:rPr>
+        <w:t>3</w:t>
+      </w:r>
+      <w:r>
+        <w:rPr>
+          <w:b/>
+        </w:rPr>
+        <w:t>4-40</w:t>
+      </w:r>
+      <w:r>
+        <w:rPr>
+          <w:rFonts w:hint="eastAsia"/>
+          <w:b/>
+        </w:rPr>
+        <w:t>与</w:t>
+      </w:r>
+      <w:r>
+        <w:rPr>
+          <w:b/>
+        </w:rPr>
+        <w:t xml:space="preserve">channel 33 </w:t>
+      </w:r>
+      <w:r>
+        <w:rPr>
+          <w:rFonts w:hint="eastAsia"/>
+          <w:b/>
+        </w:rPr>
+        <w:t>间</w:t>
+      </w:r>
+      <w:r>
+        <w:rPr>
+          <w:b/>
+        </w:rPr>
+        <w:t>相位差</w:t>
+      </w:r>
+      <w:r>
+        <w:rPr>
+          <w:rFonts w:hint="eastAsia"/>
+          <w:b/>
+        </w:rPr>
+        <w:t>（相邻</w:t>
+      </w:r>
+      <w:r>
+        <w:rPr>
+          <w:b/>
+        </w:rPr>
+        <w:t>相位差</w:t>
+      </w:r>
+      <w:r>
+        <w:rPr>
+          <w:rFonts w:hint="eastAsia"/>
+          <w:b/>
+        </w:rPr>
+        <w:t>1</w:t>
+      </w:r>
+      <w:r>
+        <w:rPr>
+          <w:rFonts w:hint="eastAsia"/>
+          <w:b/>
+        </w:rPr>
+        <w:t>0</w:t>
+      </w:r>
+      <w:r>
+        <w:rPr>
+          <w:b/>
+        </w:rPr>
+        <w:t>-9</w:t>
+      </w:r>
+      <w:r>
+        <w:rPr>
+          <w:b/>
+        </w:rPr>
+        <w:t>9</w:t>
+      </w:r>
+      <w:r>
+        <w:rPr>
+          <w:rFonts w:hint="eastAsia"/>
+          <w:b/>
+        </w:rPr>
+        <w:t>）</w:t>
+      </w:r>
+    </w:p>
+    <w:tbl>
+      <w:tblPr>
+        <w:tblStyle w:val="a4"/>
+        <w:tblW w:w="0" w:type="auto"/>
+        <w:jc w:val="center"/>
+        <w:tblLook w:val="04A0" w:firstRow="1" w:lastRow="0" w:firstColumn="1" w:lastColumn="0" w:noHBand="0" w:noVBand="1"/>
+      </w:tblPr>
+      <w:tblGrid>
+        <w:gridCol w:w="913"/>
+        <w:gridCol w:w="829"/>
+        <w:gridCol w:w="829"/>
+        <w:gridCol w:w="829"/>
+        <w:gridCol w:w="830"/>
+        <w:gridCol w:w="830"/>
+        <w:gridCol w:w="830"/>
+        <w:gridCol w:w="830"/>
+      </w:tblGrid>
+      <w:tr>
+        <w:trPr>
+          <w:jc w:val="center"/>
+        </w:trPr>
+        <w:tc>
+          <w:tcPr>
+            <w:tcW w:w="913" w:type="dxa"/>
+            <w:shd w:val="clear" w:color="auto" w:fill="D9D9D9" w:themeFill="background1" w:themeFillShade="D9"/>
+          </w:tcPr>
+          <w:p>
+            <w:pPr>
+              <w:jc w:val="center"/>
+            </w:pPr>
+            <w:r>
+              <w:t>C</w:t>
+            </w:r>
+            <w:r>
+              <w:rPr>
+                <w:rFonts w:hint="eastAsia"/>
+              </w:rPr>
+              <w:t>hannel</w:t>
+            </w:r>
+          </w:p>
+        </w:tc>
+        <w:tc>
+          <w:tcPr>
+            <w:tcW w:w="829" w:type="dxa"/>
+            <w:shd w:val="clear" w:color="auto" w:fill="D9D9D9" w:themeFill="background1" w:themeFillShade="D9"/>
+          </w:tcPr>
+          <w:p>
+            <w:pPr>
+              <w:jc w:val="center"/>
+              <w:rPr>
+                <w:b/>
+              </w:rPr>
+            </w:pPr>
+            <w:r>
+              <w:rPr>
+                <w:b/>
+              </w:rPr>
+              <w:t>34</w:t>
+            </w:r>
+          </w:p>
+        </w:tc>
+        <w:tc>
+          <w:tcPr>
+            <w:tcW w:w="829" w:type="dxa"/>
+            <w:shd w:val="clear" w:color="auto" w:fill="D9D9D9" w:themeFill="background1" w:themeFillShade="D9"/>
+          </w:tcPr>
+          <w:p>
+            <w:pPr>
+              <w:jc w:val="center"/>
+              <w:rPr>
+                <w:b/>
+              </w:rPr>
+            </w:pPr>
+            <w:r>
+              <w:rPr>
+                <w:b/>
+              </w:rPr>
+              <w:t>35</w:t>
+            </w:r>
+          </w:p>
+        </w:tc>
+        <w:tc>
+          <w:tcPr>
+            <w:tcW w:w="829" w:type="dxa"/>
+            <w:shd w:val="clear" w:color="auto" w:fill="D9D9D9" w:themeFill="background1" w:themeFillShade="D9"/>
+          </w:tcPr>
+          <w:p>
+            <w:pPr>
+              <w:jc w:val="center"/>
+              <w:rPr>
+                <w:b/>
+              </w:rPr>
+            </w:pPr>
+            <w:r>
+              <w:rPr>
+                <w:b/>
+              </w:rPr>
+              <w:t>36</w:t>
+            </w:r>
+          </w:p>
+        </w:tc>
+        <w:tc>
+          <w:tcPr>
+            <w:tcW w:w="830" w:type="dxa"/>
+            <w:shd w:val="clear" w:color="auto" w:fill="D9D9D9" w:themeFill="background1" w:themeFillShade="D9"/>
+          </w:tcPr>
+          <w:p>
+            <w:pPr>
+              <w:jc w:val="center"/>
+              <w:rPr>
+                <w:b/>
+              </w:rPr>
+            </w:pPr>
+            <w:r>
+              <w:rPr>
+                <w:b/>
+              </w:rPr>
+              <w:t>37</w:t>
+            </w:r>
+          </w:p>
+        </w:tc>
+        <w:tc>
+          <w:tcPr>
+            <w:tcW w:w="830" w:type="dxa"/>
+            <w:shd w:val="clear" w:color="auto" w:fill="D9D9D9" w:themeFill="background1" w:themeFillShade="D9"/>
+          </w:tcPr>
+          <w:p>
+            <w:pPr>
+              <w:jc w:val="center"/>
+              <w:rPr>
+                <w:b/>
+              </w:rPr>
+            </w:pPr>
+            <w:r>
+              <w:rPr>
+                <w:b/>
+              </w:rPr>
+              <w:t>38</w:t>
+            </w:r>
+          </w:p>
+        </w:tc>
+        <w:tc>
+          <w:tcPr>
+            <w:tcW w:w="830" w:type="dxa"/>
+            <w:shd w:val="clear" w:color="auto" w:fill="D9D9D9" w:themeFill="background1" w:themeFillShade="D9"/>
+          </w:tcPr>
+          <w:p>
+            <w:pPr>
+              <w:jc w:val="center"/>
+              <w:rPr>
+                <w:b/>
+              </w:rPr>
+            </w:pPr>
+            <w:r>
+              <w:rPr>
+                <w:b/>
+              </w:rPr>
+              <w:t>39</w:t>
+            </w:r>
+          </w:p>
+        </w:tc>
+        <w:tc>
+          <w:tcPr>
+            <w:tcW w:w="830" w:type="dxa"/>
+            <w:shd w:val="clear" w:color="auto" w:fill="D9D9D9" w:themeFill="background1" w:themeFillShade="D9"/>
+          </w:tcPr>
+          <w:p>
+            <w:pPr>
+              <w:jc w:val="center"/>
+              <w:rPr>
+                <w:b/>
+              </w:rPr>
+            </w:pPr>
+            <w:r>
+              <w:rPr>
+                <w:b/>
+              </w:rPr>
+              <w:t>40</w:t>
+            </w:r>
+          </w:p>
+        </w:tc>
+      </w:tr>
+      <w:tr>
+        <w:trPr>
+          <w:jc w:val="center"/>
+        </w:trPr>
+        <w:tc>
+          <w:tcPr>
+            <w:tcW w:w="913" w:type="dxa"/>
+          </w:tcPr>
+          <w:p>
+            <w:pPr>
+              <w:jc w:val="center"/>
+              <w:rPr>
+                <w:b/>
+              </w:rPr>
+            </w:pPr>
+            <w:r>
+              <w:rPr>
+                <w:rFonts w:hint="eastAsia"/>
+                <w:b/>
+              </w:rPr>
+              <w:t>理论</w:t>
+            </w:r>
+          </w:p>
+        </w:tc>
+        <w:tc>
+          <w:tcPr>
+            <w:tcW w:w="829" w:type="dxa"/>
+          </w:tcPr>
+          <w:p>
+            <w:pPr>
+              <w:jc w:val="center"/>
+            </w:pPr>
+            <w:r>
+              <w:rPr>
+                <w:rFonts w:hint="eastAsia"/>
+              </w:rPr>
+              <w:t>71</w:t>
+            </w:r>
+          </w:p>
+        </w:tc>
+        <w:tc>
+          <w:tcPr>
+            <w:tcW w:w="829" w:type="dxa"/>
+          </w:tcPr>
+          <w:p>
+            <w:pPr>
+              <w:jc w:val="center"/>
+            </w:pPr>
+            <w:r>
+              <w:rPr>
+                <w:rFonts w:hint="eastAsia"/>
+              </w:rPr>
+              <w:t>109</w:t>
+            </w:r>
+          </w:p>
+        </w:tc>
+        <w:tc>
+          <w:tcPr>
+            <w:tcW w:w="829" w:type="dxa"/>
+          </w:tcPr>
+          <w:p>
+            <w:pPr>
+              <w:jc w:val="center"/>
+            </w:pPr>
+            <w:r>
+              <w:rPr>
+                <w:rFonts w:hint="eastAsia"/>
+              </w:rPr>
+              <w:t>178</w:t>
+            </w:r>
+          </w:p>
+        </w:tc>
+        <w:tc>
+          <w:tcPr>
+            <w:tcW w:w="830" w:type="dxa"/>
+          </w:tcPr>
+          <w:p>
+            <w:pPr>
+              <w:jc w:val="center"/>
+            </w:pPr>
+            <w:r>
+              <w:rPr>
+                <w:rFonts w:hint="eastAsia"/>
+              </w:rPr>
+              <w:t>190</w:t>
+            </w:r>
+          </w:p>
+        </w:tc>
+        <w:tc>
+          <w:tcPr>
+            <w:tcW w:w="830" w:type="dxa"/>
+          </w:tcPr>
+          <w:p>
+            <w:pPr>
+              <w:jc w:val="center"/>
+            </w:pPr>
+            <w:r>
+              <w:rPr>
+                <w:rFonts w:hint="eastAsia"/>
+              </w:rPr>
+              <w:t>1</w:t>
+            </w:r>
+          </w:p>
+        </w:tc>
+        <w:tc>
+          <w:tcPr>
+            <w:tcW w:w="830" w:type="dxa"/>
+          </w:tcPr>
+          <w:p>
+            <w:pPr>
+              <w:jc w:val="center"/>
+            </w:pPr>
+            <w:r>
+              <w:rPr>
+                <w:rFonts w:hint="eastAsia"/>
+              </w:rPr>
+              <w:t>100</w:t>
+            </w:r>
+          </w:p>
+        </w:tc>
+        <w:tc>
+          <w:tcPr>
+            <w:tcW w:w="830" w:type="dxa"/>
+          </w:tcPr>
+          <w:p>
+            <w:pPr>
+              <w:jc w:val="center"/>
+            </w:pPr>
+            <w:r>
+              <w:rPr>
+                <w:rFonts w:hint="eastAsia"/>
+              </w:rPr>
+              <w:t>135</w:t>
+            </w:r>
+          </w:p>
+        </w:tc>
+      </w:tr>
+      <w:tr>
+        <w:trPr>
+          <w:jc w:val="center"/>
+        </w:trPr>
+        <w:tc>
+          <w:tcPr>
+            <w:tcW w:w="913" w:type="dxa"/>
+          </w:tcPr>
+          <w:p>
+            <w:pPr>
+              <w:jc w:val="center"/>
+              <w:rPr>
+                <w:b/>
+              </w:rPr>
+            </w:pPr>
+            <w:r>
+              <w:rPr>
+                <w:rFonts w:hint="eastAsia"/>
+                <w:b/>
+              </w:rPr>
+              <w:t>实际</w:t>
+            </w:r>
+          </w:p>
+        </w:tc>
+        <w:tc>
+          <w:tcPr>
+            <w:tcW w:w="829" w:type="dxa"/>
+          </w:tcPr>
+          <w:p>
+            <w:pPr>
+              <w:jc w:val="center"/>
+            </w:pPr>
+            <w:r>
+              <w:rPr>
+                <w:rFonts w:hint="eastAsia"/>
+              </w:rPr>
+              <w:t>71</w:t>
+            </w:r>
+          </w:p>
+        </w:tc>
+        <w:tc>
+          <w:tcPr>
+            <w:tcW w:w="829" w:type="dxa"/>
+          </w:tcPr>
+          <w:p>
+            <w:pPr>
+              <w:jc w:val="center"/>
+            </w:pPr>
+            <w:r>
+              <w:rPr>
+                <w:rFonts w:hint="eastAsia"/>
+              </w:rPr>
+              <w:t>178</w:t>
+            </w:r>
+          </w:p>
+        </w:tc>
+        <w:tc>
+          <w:tcPr>
+            <w:tcW w:w="829" w:type="dxa"/>
+          </w:tcPr>
+          <w:p>
+            <w:pPr>
+              <w:jc w:val="center"/>
+            </w:pPr>
+            <w:r>
+              <w:rPr>
+                <w:rFonts w:hint="eastAsia"/>
+              </w:rPr>
+              <w:t>107</w:t>
+            </w:r>
+          </w:p>
+        </w:tc>
+        <w:tc>
+          <w:tcPr>
+            <w:tcW w:w="830" w:type="dxa"/>
+          </w:tcPr>
+          <w:p>
+            <w:pPr>
+              <w:jc w:val="center"/>
+            </w:pPr>
+            <w:r>
+              <w:rPr>
+                <w:rFonts w:hint="eastAsia"/>
+              </w:rPr>
+              <w:t>190</w:t>
+            </w:r>
+          </w:p>
+        </w:tc>
+        <w:tc>
+          <w:tcPr>
+            <w:tcW w:w="830" w:type="dxa"/>
+          </w:tcPr>
+          <w:p>
+            <w:pPr>
+              <w:jc w:val="center"/>
+            </w:pPr>
+            <w:r>
+              <w:rPr>
+                <w:rFonts w:hint="eastAsia"/>
+              </w:rPr>
+              <w:t>1</w:t>
+            </w:r>
+          </w:p>
+        </w:tc>
+        <w:tc>
+          <w:tcPr>
+            <w:tcW w:w="830" w:type="dxa"/>
+          </w:tcPr>
+          <w:p>
+            <w:pPr>
+              <w:jc w:val="center"/>
+            </w:pPr>
+            <w:r>
+              <w:rPr>
+                <w:rFonts w:hint="eastAsia"/>
+              </w:rPr>
+              <w:t>101</w:t>
+            </w:r>
+          </w:p>
+        </w:tc>
+        <w:tc>
+          <w:tcPr>
+            <w:tcW w:w="830" w:type="dxa"/>
+          </w:tcPr>
+          <w:p>
+            <w:pPr>
+              <w:jc w:val="center"/>
+            </w:pPr>
+            <w:r>
+              <w:rPr>
+                <w:rFonts w:hint="eastAsia"/>
+              </w:rPr>
+              <w:t>134</w:t>
+            </w:r>
+          </w:p>
+        </w:tc>
+      </w:tr>
+    </w:tbl>
+    <w:p/>
+    <w:p>
+      <w:pPr>
+        <w:jc w:val="center"/>
+        <w:rPr>
+          <w:rFonts w:hint="eastAsia"/>
+          <w:b/>
+        </w:rPr>
+      </w:pPr>
+      <w:r>
+        <w:rPr>
+          <w:rFonts w:hint="eastAsia"/>
+          <w:b/>
+        </w:rPr>
+        <w:t>表</w:t>
+      </w:r>
+      <w:r>
+        <w:rPr>
+          <w:rFonts w:hint="eastAsia"/>
+          <w:b/>
+        </w:rPr>
+        <w:t>四</w:t>
+      </w:r>
+      <w:r>
+        <w:rPr>
+          <w:b/>
+        </w:rPr>
+        <w:t xml:space="preserve">. Channel </w:t>
+      </w:r>
+      <w:r>
+        <w:rPr>
+          <w:rFonts w:hint="eastAsia"/>
+          <w:b/>
+        </w:rPr>
+        <w:t>3</w:t>
+      </w:r>
+      <w:r>
+        <w:rPr>
+          <w:b/>
+        </w:rPr>
+        <w:t>4-40</w:t>
+      </w:r>
+      <w:r>
+        <w:rPr>
+          <w:rFonts w:hint="eastAsia"/>
+          <w:b/>
+        </w:rPr>
+        <w:t>与</w:t>
+      </w:r>
+      <w:r>
+        <w:rPr>
+          <w:b/>
+        </w:rPr>
+        <w:t xml:space="preserve">channel 33 </w:t>
+      </w:r>
+      <w:r>
+        <w:rPr>
+          <w:rFonts w:hint="eastAsia"/>
+          <w:b/>
+        </w:rPr>
+        <w:t>间</w:t>
+      </w:r>
+      <w:r>
+        <w:rPr>
+          <w:b/>
+        </w:rPr>
+        <w:t>相位差</w:t>
+      </w:r>
+      <w:r>
+        <w:rPr>
+          <w:rFonts w:hint="eastAsia"/>
+          <w:b/>
+        </w:rPr>
+        <w:t>（相邻</w:t>
+      </w:r>
+      <w:r>
+        <w:rPr>
+          <w:b/>
+        </w:rPr>
+        <w:t>相位差</w:t>
+      </w:r>
+      <w:r>
+        <w:rPr>
+          <w:rFonts w:hint="eastAsia"/>
+          <w:b/>
+        </w:rPr>
+        <w:t>1</w:t>
+      </w:r>
+      <w:r>
+        <w:rPr>
+          <w:b/>
+        </w:rPr>
+        <w:t>0</w:t>
+      </w:r>
+      <w:r>
+        <w:rPr>
+          <w:rFonts w:hint="eastAsia"/>
+          <w:b/>
+        </w:rPr>
+        <w:t>0</w:t>
+      </w:r>
+      <w:r>
+        <w:rPr>
+          <w:b/>
+        </w:rPr>
+        <w:t>-256</w:t>
+      </w:r>
+      <w:r>
+        <w:rPr>
+          <w:rFonts w:hint="eastAsia"/>
+          <w:b/>
+        </w:rPr>
+        <w:t>）</w:t>
+      </w:r>
+    </w:p>
+    <w:tbl>
+      <w:tblPr>
+        <w:tblStyle w:val="a4"/>
+        <w:tblW w:w="0" w:type="auto"/>
+        <w:jc w:val="center"/>
+        <w:tblLook w:val="04A0" w:firstRow="1" w:lastRow="0" w:firstColumn="1" w:lastColumn="0" w:noHBand="0" w:noVBand="1"/>
+      </w:tblPr>
+      <w:tblGrid>
+        <w:gridCol w:w="913"/>
+        <w:gridCol w:w="829"/>
+        <w:gridCol w:w="829"/>
+        <w:gridCol w:w="829"/>
+        <w:gridCol w:w="830"/>
+        <w:gridCol w:w="830"/>
+        <w:gridCol w:w="830"/>
+        <w:gridCol w:w="830"/>
+      </w:tblGrid>
+      <w:tr>
+        <w:trPr>
+          <w:jc w:val="center"/>
+        </w:trPr>
+        <w:tc>
+          <w:tcPr>
+            <w:tcW w:w="913" w:type="dxa"/>
+            <w:shd w:val="clear" w:color="auto" w:fill="D9D9D9" w:themeFill="background1" w:themeFillShade="D9"/>
+          </w:tcPr>
+          <w:p>
+            <w:pPr>
+              <w:jc w:val="center"/>
+            </w:pPr>
+            <w:r>
+              <w:t>C</w:t>
+            </w:r>
+            <w:r>
+              <w:rPr>
+                <w:rFonts w:hint="eastAsia"/>
+              </w:rPr>
+              <w:t>hannel</w:t>
+            </w:r>
+          </w:p>
+        </w:tc>
+        <w:tc>
+          <w:tcPr>
+            <w:tcW w:w="829" w:type="dxa"/>
+            <w:shd w:val="clear" w:color="auto" w:fill="D9D9D9" w:themeFill="background1" w:themeFillShade="D9"/>
+          </w:tcPr>
+          <w:p>
+            <w:pPr>
+              <w:jc w:val="center"/>
+              <w:rPr>
+                <w:b/>
+              </w:rPr>
+            </w:pPr>
+            <w:r>
+              <w:rPr>
+                <w:b/>
+              </w:rPr>
+              <w:t>34</w:t>
+            </w:r>
+          </w:p>
+        </w:tc>
+        <w:tc>
+          <w:tcPr>
+            <w:tcW w:w="829" w:type="dxa"/>
+            <w:shd w:val="clear" w:color="auto" w:fill="D9D9D9" w:themeFill="background1" w:themeFillShade="D9"/>
+          </w:tcPr>
+          <w:p>
+            <w:pPr>
+              <w:jc w:val="center"/>
+              <w:rPr>
+                <w:b/>
+              </w:rPr>
+            </w:pPr>
+            <w:r>
+              <w:rPr>
+                <w:b/>
+              </w:rPr>
+              <w:t>35</w:t>
+            </w:r>
+          </w:p>
+        </w:tc>
+        <w:tc>
+          <w:tcPr>
+            <w:tcW w:w="829" w:type="dxa"/>
+            <w:shd w:val="clear" w:color="auto" w:fill="D9D9D9" w:themeFill="background1" w:themeFillShade="D9"/>
+          </w:tcPr>
+          <w:p>
+            <w:pPr>
+              <w:jc w:val="center"/>
+              <w:rPr>
+                <w:b/>
+              </w:rPr>
+            </w:pPr>
+            <w:r>
+              <w:rPr>
+                <w:b/>
+              </w:rPr>
+              <w:t>36</w:t>
+            </w:r>
+          </w:p>
+        </w:tc>
+        <w:tc>
+          <w:tcPr>
+            <w:tcW w:w="830" w:type="dxa"/>
+            <w:shd w:val="clear" w:color="auto" w:fill="D9D9D9" w:themeFill="background1" w:themeFillShade="D9"/>
+          </w:tcPr>
+          <w:p>
+            <w:pPr>
+              <w:jc w:val="center"/>
+              <w:rPr>
+                <w:b/>
+              </w:rPr>
+            </w:pPr>
+            <w:r>
+              <w:rPr>
+                <w:b/>
+              </w:rPr>
+              <w:t>37</w:t>
+            </w:r>
+          </w:p>
+        </w:tc>
+        <w:tc>
+          <w:tcPr>
+            <w:tcW w:w="830" w:type="dxa"/>
+            <w:shd w:val="clear" w:color="auto" w:fill="D9D9D9" w:themeFill="background1" w:themeFillShade="D9"/>
+          </w:tcPr>
+          <w:p>
+            <w:pPr>
+              <w:jc w:val="center"/>
+              <w:rPr>
+                <w:b/>
+              </w:rPr>
+            </w:pPr>
+            <w:r>
+              <w:rPr>
+                <w:b/>
+              </w:rPr>
+              <w:t>38</w:t>
+            </w:r>
+          </w:p>
+        </w:tc>
+        <w:tc>
+          <w:tcPr>
+            <w:tcW w:w="830" w:type="dxa"/>
+            <w:shd w:val="clear" w:color="auto" w:fill="D9D9D9" w:themeFill="background1" w:themeFillShade="D9"/>
+          </w:tcPr>
+          <w:p>
+            <w:pPr>
+              <w:jc w:val="center"/>
+              <w:rPr>
+                <w:b/>
+              </w:rPr>
+            </w:pPr>
+            <w:r>
+              <w:rPr>
+                <w:b/>
+              </w:rPr>
+              <w:t>39</w:t>
+            </w:r>
+          </w:p>
+        </w:tc>
+        <w:tc>
+          <w:tcPr>
+            <w:tcW w:w="830" w:type="dxa"/>
+            <w:shd w:val="clear" w:color="auto" w:fill="D9D9D9" w:themeFill="background1" w:themeFillShade="D9"/>
+          </w:tcPr>
+          <w:p>
+            <w:pPr>
+              <w:jc w:val="center"/>
+              <w:rPr>
+                <w:b/>
+              </w:rPr>
+            </w:pPr>
+            <w:r>
+              <w:rPr>
+                <w:b/>
+              </w:rPr>
+              <w:t>40</w:t>
+            </w:r>
+          </w:p>
+        </w:tc>
+      </w:tr>
+      <w:tr>
+        <w:trPr>
+          <w:jc w:val="center"/>
+        </w:trPr>
+        <w:tc>
+          <w:tcPr>
+            <w:tcW w:w="913" w:type="dxa"/>
+          </w:tcPr>
+          <w:p>
+            <w:pPr>
+              <w:jc w:val="center"/>
+              <w:rPr>
+                <w:b/>
+              </w:rPr>
+            </w:pPr>
+            <w:r>
+              <w:rPr>
+                <w:rFonts w:hint="eastAsia"/>
+                <w:b/>
+              </w:rPr>
+              <w:t>理论</w:t>
+            </w:r>
+          </w:p>
+        </w:tc>
+        <w:tc>
+          <w:tcPr>
+            <w:tcW w:w="829" w:type="dxa"/>
+          </w:tcPr>
+          <w:p>
+            <w:pPr>
+              <w:jc w:val="center"/>
+            </w:pPr>
+            <w:r>
+              <w:rPr>
+                <w:rFonts w:hint="eastAsia"/>
+              </w:rPr>
+              <w:t>179</w:t>
+            </w:r>
+          </w:p>
+        </w:tc>
+        <w:tc>
+          <w:tcPr>
+            <w:tcW w:w="829" w:type="dxa"/>
+          </w:tcPr>
+          <w:p>
+            <w:pPr>
+              <w:jc w:val="center"/>
+            </w:pPr>
+            <w:r>
+              <w:rPr>
+                <w:rFonts w:hint="eastAsia"/>
+              </w:rPr>
+              <w:t>41</w:t>
+            </w:r>
+          </w:p>
+        </w:tc>
+        <w:tc>
+          <w:tcPr>
+            <w:tcW w:w="829" w:type="dxa"/>
+          </w:tcPr>
+          <w:p>
+            <w:pPr>
+              <w:jc w:val="center"/>
+            </w:pPr>
+            <w:r>
+              <w:rPr>
+                <w:rFonts w:hint="eastAsia"/>
+              </w:rPr>
+              <w:t>218</w:t>
+            </w:r>
+          </w:p>
+        </w:tc>
+        <w:tc>
+          <w:tcPr>
+            <w:tcW w:w="830" w:type="dxa"/>
+          </w:tcPr>
+          <w:p>
+            <w:pPr>
+              <w:jc w:val="center"/>
+            </w:pPr>
+            <w:r>
+              <w:rPr>
+                <w:rFonts w:hint="eastAsia"/>
+              </w:rPr>
+              <w:t>162</w:t>
+            </w:r>
+          </w:p>
+        </w:tc>
+        <w:tc>
+          <w:tcPr>
+            <w:tcW w:w="830" w:type="dxa"/>
+          </w:tcPr>
+          <w:p>
+            <w:pPr>
+              <w:jc w:val="center"/>
+            </w:pPr>
+            <w:r>
+              <w:rPr>
+                <w:rFonts w:hint="eastAsia"/>
+              </w:rPr>
+              <w:t>73</w:t>
+            </w:r>
+          </w:p>
+        </w:tc>
+        <w:tc>
+          <w:tcPr>
+            <w:tcW w:w="830" w:type="dxa"/>
+          </w:tcPr>
+          <w:p>
+            <w:pPr>
+              <w:jc w:val="center"/>
+            </w:pPr>
+            <w:r>
+              <w:rPr>
+                <w:rFonts w:hint="eastAsia"/>
+              </w:rPr>
+              <w:t>4</w:t>
+            </w:r>
+          </w:p>
+        </w:tc>
+        <w:tc>
+          <w:tcPr>
+            <w:tcW w:w="830" w:type="dxa"/>
+          </w:tcPr>
+          <w:p>
+            <w:pPr>
+              <w:jc w:val="center"/>
+            </w:pPr>
+            <w:r>
+              <w:rPr>
+                <w:rFonts w:hint="eastAsia"/>
+              </w:rPr>
+              <w:t>143</w:t>
+            </w:r>
+          </w:p>
+        </w:tc>
+      </w:tr>
+      <w:tr>
+        <w:trPr>
+          <w:jc w:val="center"/>
+        </w:trPr>
+        <w:tc>
+          <w:tcPr>
+            <w:tcW w:w="913" w:type="dxa"/>
+          </w:tcPr>
+          <w:p>
+            <w:pPr>
+              <w:jc w:val="center"/>
+              <w:rPr>
+                <w:b/>
+              </w:rPr>
+            </w:pPr>
+            <w:r>
+              <w:rPr>
+                <w:rFonts w:hint="eastAsia"/>
+                <w:b/>
+              </w:rPr>
+              <w:t>实际</w:t>
+            </w:r>
+          </w:p>
+        </w:tc>
+        <w:tc>
+          <w:tcPr>
+            <w:tcW w:w="829" w:type="dxa"/>
+          </w:tcPr>
+          <w:p>
+            <w:pPr>
+              <w:jc w:val="center"/>
+            </w:pPr>
+            <w:r>
+              <w:rPr>
+                <w:rFonts w:hint="eastAsia"/>
+              </w:rPr>
+              <w:t>178</w:t>
+            </w:r>
+          </w:p>
+        </w:tc>
+        <w:tc>
+          <w:tcPr>
+            <w:tcW w:w="829" w:type="dxa"/>
+          </w:tcPr>
+          <w:p>
+            <w:pPr>
+              <w:jc w:val="center"/>
+            </w:pPr>
+            <w:r>
+              <w:rPr>
+                <w:rFonts w:hint="eastAsia"/>
+              </w:rPr>
+              <w:t>218</w:t>
+            </w:r>
+          </w:p>
+        </w:tc>
+        <w:tc>
+          <w:tcPr>
+            <w:tcW w:w="829" w:type="dxa"/>
+          </w:tcPr>
+          <w:p>
+            <w:pPr>
+              <w:jc w:val="center"/>
+            </w:pPr>
+            <w:r>
+              <w:rPr>
+                <w:rFonts w:hint="eastAsia"/>
+              </w:rPr>
+              <w:t>4</w:t>
+            </w:r>
+            <w:r>
+              <w:t>1</w:t>
+            </w:r>
+          </w:p>
+        </w:tc>
+        <w:tc>
+          <w:tcPr>
+            <w:tcW w:w="830" w:type="dxa"/>
+          </w:tcPr>
+          <w:p>
+            <w:pPr>
+              <w:jc w:val="center"/>
+            </w:pPr>
+            <w:r>
+              <w:rPr>
+                <w:rFonts w:hint="eastAsia"/>
+              </w:rPr>
+              <w:t>162</w:t>
+            </w:r>
+          </w:p>
+        </w:tc>
+        <w:tc>
+          <w:tcPr>
+            <w:tcW w:w="830" w:type="dxa"/>
+          </w:tcPr>
+          <w:p>
+            <w:pPr>
+              <w:jc w:val="center"/>
+            </w:pPr>
+            <w:r>
+              <w:rPr>
+                <w:rFonts w:hint="eastAsia"/>
+              </w:rPr>
+              <w:t>73</w:t>
+            </w:r>
+          </w:p>
+        </w:tc>
+        <w:tc>
+          <w:tcPr>
+            <w:tcW w:w="830" w:type="dxa"/>
+          </w:tcPr>
+          <w:p>
+            <w:pPr>
+              <w:jc w:val="center"/>
+            </w:pPr>
+            <w:r>
+              <w:t>4</w:t>
+            </w:r>
+          </w:p>
+        </w:tc>
+        <w:tc>
+          <w:tcPr>
+            <w:tcW w:w="830" w:type="dxa"/>
+          </w:tcPr>
+          <w:p>
+            <w:pPr>
+              <w:jc w:val="center"/>
+            </w:pPr>
+            <w:r>
+              <w:rPr>
+                <w:rFonts w:hint="eastAsia"/>
+              </w:rPr>
+              <w:t>144</w:t>
+            </w:r>
+          </w:p>
+        </w:tc>
+      </w:tr>
+    </w:tbl>
+    <w:p>
+      <w:pPr>
+        <w:pStyle w:val="a3"/>
+        <w:ind w:left="420" w:firstLineChars="0" w:firstLine="0"/>
+        <w:rPr>
+          <w:rFonts w:hint="eastAsia"/>
+          <w:b/>
+        </w:rPr>
+      </w:pPr>
+    </w:p>
+    <w:p>
+      <w:pPr>
+        <w:pStyle w:val="a3"/>
+        <w:numPr>
+          <w:ilvl w:val="0"/>
+          <w:numId w:val="4"/>
+        </w:numPr>
+        <w:ind w:firstLineChars="0"/>
+        <w:rPr>
+          <w:b/>
+        </w:rPr>
+      </w:pPr>
+      <w:r>
+        <w:rPr>
+          <w:rFonts w:hint="eastAsia"/>
+          <w:b/>
+        </w:rPr>
+        <w:t>额外验证</w:t>
+      </w:r>
+      <w:r>
+        <w:rPr>
+          <w:rFonts w:hint="eastAsia"/>
+          <w:b/>
+        </w:rPr>
+        <w:t>结果</w:t>
+      </w:r>
+    </w:p>
+    <w:p>
+      <w:pPr>
+        <w:ind w:firstLine="420"/>
+      </w:pPr>
+      <w:r>
+        <w:rPr>
+          <w:rFonts w:hint="eastAsia"/>
+        </w:rPr>
+        <w:t>由表二、</w:t>
+      </w:r>
+      <w:r>
+        <w:t>三、四</w:t>
+      </w:r>
+      <w:r>
+        <w:rPr>
+          <w:rFonts w:hint="eastAsia"/>
+        </w:rPr>
+        <w:t>可见</w:t>
+      </w:r>
+      <w:r>
+        <w:t>，通道</w:t>
+      </w:r>
+      <w:r>
+        <w:rPr>
+          <w:rFonts w:hint="eastAsia"/>
+        </w:rPr>
+        <w:t>35</w:t>
+      </w:r>
+      <w:r>
+        <w:rPr>
+          <w:rFonts w:hint="eastAsia"/>
+        </w:rPr>
+        <w:t>、</w:t>
+      </w:r>
+      <w:r>
+        <w:rPr>
+          <w:rFonts w:hint="eastAsia"/>
+        </w:rPr>
+        <w:t>36</w:t>
+      </w:r>
+      <w:r>
+        <w:rPr>
+          <w:rFonts w:hint="eastAsia"/>
+        </w:rPr>
+        <w:t>的</w:t>
+      </w:r>
+      <w:r>
+        <w:t>值与理论不符，进一步验证</w:t>
+      </w:r>
+      <w:r>
+        <w:rPr>
+          <w:rFonts w:hint="eastAsia"/>
+        </w:rPr>
+        <w:t>这两通道</w:t>
+      </w:r>
+      <w:r>
+        <w:t>损坏的结论。</w:t>
+      </w:r>
+    </w:p>
+    <w:p>
+      <w:pPr>
+        <w:ind w:firstLine="420"/>
+      </w:pPr>
+      <w:r>
+        <w:rPr>
+          <w:rFonts w:hint="eastAsia"/>
+        </w:rPr>
+        <w:t>由</w:t>
+      </w:r>
+      <w:r>
+        <w:t>表一至表四，</w:t>
+      </w:r>
+      <w:r>
+        <w:rPr>
+          <w:rFonts w:hint="eastAsia"/>
+        </w:rPr>
+        <w:t>发现</w:t>
+      </w:r>
+      <w:r>
+        <w:t>一个现象：通道</w:t>
+      </w:r>
+      <w:r>
+        <w:rPr>
+          <w:rFonts w:hint="eastAsia"/>
+        </w:rPr>
+        <w:t>35</w:t>
+      </w:r>
+      <w:r>
+        <w:rPr>
+          <w:rFonts w:hint="eastAsia"/>
+        </w:rPr>
+        <w:t>的实际</w:t>
+      </w:r>
+      <w:r>
+        <w:t>测量值与</w:t>
+      </w:r>
+      <w:r>
+        <w:rPr>
+          <w:rFonts w:hint="eastAsia"/>
+        </w:rPr>
+        <w:t>通道</w:t>
+      </w:r>
+      <w:r>
+        <w:rPr>
+          <w:rFonts w:hint="eastAsia"/>
+        </w:rPr>
+        <w:t>36</w:t>
+      </w:r>
+      <w:r>
+        <w:rPr>
+          <w:rFonts w:hint="eastAsia"/>
+        </w:rPr>
+        <w:t>的</w:t>
+      </w:r>
+      <w:r>
+        <w:t>理论值</w:t>
+      </w:r>
+      <w:r>
+        <w:rPr>
+          <w:rFonts w:hint="eastAsia"/>
+        </w:rPr>
+        <w:t>相符</w:t>
+      </w:r>
+      <w:r>
+        <w:t>，通道</w:t>
+      </w:r>
+      <w:r>
+        <w:rPr>
+          <w:rFonts w:hint="eastAsia"/>
+        </w:rPr>
+        <w:t>36</w:t>
+      </w:r>
+      <w:r>
+        <w:rPr>
+          <w:rFonts w:hint="eastAsia"/>
+        </w:rPr>
+        <w:t>的</w:t>
+      </w:r>
+      <w:r>
+        <w:rPr>
+          <w:rFonts w:hint="eastAsia"/>
+        </w:rPr>
+        <w:t>实际</w:t>
+      </w:r>
+      <w:r>
+        <w:t>测量值与</w:t>
+      </w:r>
+      <w:r>
+        <w:rPr>
+          <w:rFonts w:hint="eastAsia"/>
+        </w:rPr>
+        <w:t>通道</w:t>
+      </w:r>
+      <w:r>
+        <w:rPr>
+          <w:rFonts w:hint="eastAsia"/>
+        </w:rPr>
+        <w:t>3</w:t>
+      </w:r>
+      <w:r>
+        <w:t>5</w:t>
+      </w:r>
+      <w:r>
+        <w:rPr>
+          <w:rFonts w:hint="eastAsia"/>
+        </w:rPr>
+        <w:t>的</w:t>
+      </w:r>
+      <w:r>
+        <w:t>理论值</w:t>
+      </w:r>
+      <w:r>
+        <w:rPr>
+          <w:rFonts w:hint="eastAsia"/>
+        </w:rPr>
+        <w:t>相符</w:t>
+      </w:r>
+      <w:r>
+        <w:rPr>
+          <w:rFonts w:hint="eastAsia"/>
+        </w:rPr>
+        <w:t>。</w:t>
+      </w:r>
+    </w:p>
+    <w:p>
+      <w:pPr>
+        <w:rPr>
+          <w:b/>
+        </w:rPr>
+      </w:pPr>
+      <w:r>
+        <w:rPr>
+          <w:rFonts w:hint="eastAsia"/>
+          <w:b/>
+          <w:color w:val="FF0000"/>
+        </w:rPr>
+        <w:t>推断</w:t>
+      </w:r>
+      <w:r>
+        <w:rPr>
+          <w:b/>
+          <w:color w:val="FF0000"/>
+        </w:rPr>
+        <w:t>：</w:t>
+      </w:r>
+      <w:r>
+        <w:rPr>
+          <w:rFonts w:hint="eastAsia"/>
+          <w:b/>
+          <w:color w:val="FF0000"/>
+        </w:rPr>
+        <w:t>板子</w:t>
+      </w:r>
+      <w:r>
+        <w:rPr>
+          <w:b/>
+          <w:color w:val="FF0000"/>
+        </w:rPr>
+        <w:t>上</w:t>
+      </w:r>
+      <w:r>
+        <w:rPr>
+          <w:rFonts w:hint="eastAsia"/>
+          <w:b/>
+          <w:color w:val="FF0000"/>
+        </w:rPr>
+        <w:t>通道</w:t>
+      </w:r>
+      <w:r>
+        <w:rPr>
+          <w:rFonts w:hint="eastAsia"/>
+          <w:b/>
+          <w:color w:val="FF0000"/>
+        </w:rPr>
+        <w:t>35</w:t>
+      </w:r>
+      <w:r>
+        <w:rPr>
+          <w:rFonts w:hint="eastAsia"/>
+          <w:b/>
+          <w:color w:val="FF0000"/>
+        </w:rPr>
+        <w:t>与</w:t>
+      </w:r>
+      <w:r>
+        <w:rPr>
+          <w:b/>
+          <w:color w:val="FF0000"/>
+        </w:rPr>
+        <w:t>通道</w:t>
+      </w:r>
+      <w:r>
+        <w:rPr>
+          <w:rFonts w:hint="eastAsia"/>
+          <w:b/>
+          <w:color w:val="FF0000"/>
+        </w:rPr>
+        <w:t>36</w:t>
+      </w:r>
+      <w:r>
+        <w:rPr>
+          <w:rFonts w:hint="eastAsia"/>
+          <w:b/>
+          <w:color w:val="FF0000"/>
+        </w:rPr>
+        <w:t>的</w:t>
+      </w:r>
+      <w:r>
+        <w:rPr>
+          <w:b/>
+          <w:color w:val="FF0000"/>
+        </w:rPr>
+        <w:t>针脚反了。</w:t>
+      </w:r>
+    </w:p>
+    <w:p>
+      <w:pPr>
+        <w:pStyle w:val="a3"/>
+        <w:numPr>
+          <w:ilvl w:val="0"/>
+          <w:numId w:val="4"/>
+        </w:numPr>
+        <w:ind w:firstLineChars="0"/>
+        <w:rPr>
+          <w:b/>
+        </w:rPr>
+      </w:pPr>
+      <w:r>
+        <w:rPr>
+          <w:rFonts w:hint="eastAsia"/>
+          <w:b/>
+        </w:rPr>
+        <w:t>推断</w:t>
+      </w:r>
+      <w:r>
+        <w:rPr>
+          <w:rFonts w:hint="eastAsia"/>
+          <w:b/>
+        </w:rPr>
+        <w:t>验证</w:t>
+      </w:r>
+    </w:p>
+    <w:p>
+      <w:pPr>
+        <w:jc w:val="center"/>
+        <w:rPr>
+          <w:rFonts w:hint="eastAsia"/>
+          <w:b/>
+        </w:rPr>
+      </w:pPr>
+      <w:r>
+        <w:rPr>
+          <w:rFonts w:hint="eastAsia"/>
+          <w:b/>
+        </w:rPr>
+        <w:t>表</w:t>
+      </w:r>
+      <w:r>
+        <w:rPr>
+          <w:rFonts w:hint="eastAsia"/>
+          <w:b/>
+        </w:rPr>
+        <w:t>五</w:t>
+      </w:r>
+      <w:r>
+        <w:rPr>
+          <w:b/>
+        </w:rPr>
+        <w:t xml:space="preserve">. Channel </w:t>
+      </w:r>
+      <w:r>
+        <w:rPr>
+          <w:rFonts w:hint="eastAsia"/>
+          <w:b/>
+        </w:rPr>
+        <w:t>3</w:t>
+      </w:r>
+      <w:r>
+        <w:rPr>
+          <w:b/>
+        </w:rPr>
+        <w:t>3-40</w:t>
+      </w:r>
+      <w:r>
+        <w:rPr>
+          <w:rFonts w:hint="eastAsia"/>
+          <w:b/>
+        </w:rPr>
+        <w:t>相邻</w:t>
+      </w:r>
+      <w:r>
+        <w:rPr>
+          <w:b/>
+        </w:rPr>
+        <w:t>相位差</w:t>
+      </w:r>
+    </w:p>
+    <w:tbl>
+      <w:tblPr>
+        <w:tblStyle w:val="a4"/>
+        <w:tblW w:w="0" w:type="auto"/>
+        <w:jc w:val="center"/>
+        <w:tblLook w:val="04A0" w:firstRow="1" w:lastRow="0" w:firstColumn="1" w:lastColumn="0" w:noHBand="0" w:noVBand="1"/>
+      </w:tblPr>
+      <w:tblGrid>
+        <w:gridCol w:w="913"/>
+        <w:gridCol w:w="829"/>
+        <w:gridCol w:w="829"/>
+        <w:gridCol w:w="829"/>
+        <w:gridCol w:w="830"/>
+        <w:gridCol w:w="830"/>
+        <w:gridCol w:w="830"/>
+        <w:gridCol w:w="830"/>
+      </w:tblGrid>
+      <w:tr>
+        <w:trPr>
+          <w:jc w:val="center"/>
+        </w:trPr>
+        <w:tc>
+          <w:tcPr>
+            <w:tcW w:w="913" w:type="dxa"/>
+            <w:shd w:val="clear" w:color="auto" w:fill="D9D9D9" w:themeFill="background1" w:themeFillShade="D9"/>
+          </w:tcPr>
+          <w:p>
+            <w:pPr>
+              <w:jc w:val="center"/>
+            </w:pPr>
+            <w:r>
+              <w:t>C</w:t>
+            </w:r>
+            <w:r>
+              <w:rPr>
+                <w:rFonts w:hint="eastAsia"/>
+              </w:rPr>
+              <w:t>hannel</w:t>
+            </w:r>
+          </w:p>
+        </w:tc>
+        <w:tc>
+          <w:tcPr>
+            <w:tcW w:w="829" w:type="dxa"/>
+            <w:shd w:val="clear" w:color="auto" w:fill="D9D9D9" w:themeFill="background1" w:themeFillShade="D9"/>
+          </w:tcPr>
+          <w:p>
+            <w:pPr>
+              <w:jc w:val="center"/>
+              <w:rPr>
+                <w:b/>
+              </w:rPr>
+            </w:pPr>
+            <w:r>
+              <w:rPr>
+                <w:b/>
+              </w:rPr>
+              <w:t>34</w:t>
+            </w:r>
+          </w:p>
+        </w:tc>
+        <w:tc>
+          <w:tcPr>
+            <w:tcW w:w="829" w:type="dxa"/>
+            <w:shd w:val="clear" w:color="auto" w:fill="D9D9D9" w:themeFill="background1" w:themeFillShade="D9"/>
+          </w:tcPr>
+          <w:p>
+            <w:pPr>
+              <w:jc w:val="center"/>
+              <w:rPr>
+                <w:b/>
+              </w:rPr>
+            </w:pPr>
+            <w:r>
+              <w:rPr>
+                <w:b/>
+              </w:rPr>
+              <w:t>35</w:t>
+            </w:r>
+          </w:p>
+        </w:tc>
+        <w:tc>
+          <w:tcPr>
+            <w:tcW w:w="829" w:type="dxa"/>
+            <w:shd w:val="clear" w:color="auto" w:fill="D9D9D9" w:themeFill="background1" w:themeFillShade="D9"/>
+          </w:tcPr>
+          <w:p>
+            <w:pPr>
+              <w:jc w:val="center"/>
+              <w:rPr>
+                <w:b/>
+              </w:rPr>
+            </w:pPr>
+            <w:r>
+              <w:rPr>
+                <w:b/>
+              </w:rPr>
+              <w:t>36</w:t>
+            </w:r>
+          </w:p>
+        </w:tc>
+        <w:tc>
+          <w:tcPr>
+            <w:tcW w:w="830" w:type="dxa"/>
+            <w:shd w:val="clear" w:color="auto" w:fill="D9D9D9" w:themeFill="background1" w:themeFillShade="D9"/>
+          </w:tcPr>
+          <w:p>
+            <w:pPr>
+              <w:jc w:val="center"/>
+              <w:rPr>
+                <w:b/>
+              </w:rPr>
+            </w:pPr>
+            <w:r>
+              <w:rPr>
+                <w:b/>
+              </w:rPr>
+              <w:t>37</w:t>
+            </w:r>
+          </w:p>
+        </w:tc>
+        <w:tc>
+          <w:tcPr>
+            <w:tcW w:w="830" w:type="dxa"/>
+            <w:shd w:val="clear" w:color="auto" w:fill="D9D9D9" w:themeFill="background1" w:themeFillShade="D9"/>
+          </w:tcPr>
+          <w:p>
+            <w:pPr>
+              <w:jc w:val="center"/>
+              <w:rPr>
+                <w:b/>
+              </w:rPr>
+            </w:pPr>
+            <w:r>
+              <w:rPr>
+                <w:b/>
+              </w:rPr>
+              <w:t>38</w:t>
+            </w:r>
+          </w:p>
+        </w:tc>
+        <w:tc>
+          <w:tcPr>
+            <w:tcW w:w="830" w:type="dxa"/>
+            <w:shd w:val="clear" w:color="auto" w:fill="D9D9D9" w:themeFill="background1" w:themeFillShade="D9"/>
+          </w:tcPr>
+          <w:p>
+            <w:pPr>
+              <w:jc w:val="center"/>
+              <w:rPr>
+                <w:b/>
+              </w:rPr>
+            </w:pPr>
+            <w:r>
+              <w:rPr>
+                <w:b/>
+              </w:rPr>
+              <w:t>39</w:t>
+            </w:r>
+          </w:p>
+        </w:tc>
+        <w:tc>
+          <w:tcPr>
+            <w:tcW w:w="830" w:type="dxa"/>
+            <w:shd w:val="clear" w:color="auto" w:fill="D9D9D9" w:themeFill="background1" w:themeFillShade="D9"/>
+          </w:tcPr>
+          <w:p>
+            <w:pPr>
+              <w:jc w:val="center"/>
+              <w:rPr>
+                <w:b/>
+              </w:rPr>
+            </w:pPr>
+            <w:r>
+              <w:rPr>
+                <w:b/>
+              </w:rPr>
+              <w:t>40</w:t>
+            </w:r>
+          </w:p>
+        </w:tc>
+      </w:tr>
+      <w:tr>
+        <w:trPr>
+          <w:jc w:val="center"/>
+        </w:trPr>
+        <w:tc>
+          <w:tcPr>
+            <w:tcW w:w="913" w:type="dxa"/>
+          </w:tcPr>
+          <w:p>
+            <w:pPr>
+              <w:jc w:val="center"/>
+              <w:rPr>
+                <w:b/>
+              </w:rPr>
+            </w:pPr>
+            <w:r>
+              <w:rPr>
+                <w:rFonts w:hint="eastAsia"/>
+                <w:b/>
+              </w:rPr>
+              <w:t>理论</w:t>
+            </w:r>
+          </w:p>
+        </w:tc>
+        <w:tc>
+          <w:tcPr>
+            <w:tcW w:w="829" w:type="dxa"/>
+          </w:tcPr>
+          <w:p>
+            <w:pPr>
+              <w:jc w:val="center"/>
+            </w:pPr>
+            <w:r>
+              <w:rPr>
+                <w:rFonts w:hint="eastAsia"/>
+              </w:rPr>
+              <w:t>94</w:t>
+            </w:r>
+          </w:p>
+        </w:tc>
+        <w:tc>
+          <w:tcPr>
+            <w:tcW w:w="829" w:type="dxa"/>
+          </w:tcPr>
+          <w:p>
+            <w:pPr>
+              <w:jc w:val="center"/>
+            </w:pPr>
+            <w:r>
+              <w:rPr>
+                <w:rFonts w:hint="eastAsia"/>
+              </w:rPr>
+              <w:t>84</w:t>
+            </w:r>
+          </w:p>
+        </w:tc>
+        <w:tc>
+          <w:tcPr>
+            <w:tcW w:w="829" w:type="dxa"/>
+          </w:tcPr>
+          <w:p>
+            <w:pPr>
+              <w:jc w:val="center"/>
+            </w:pPr>
+            <w:r>
+              <w:rPr>
+                <w:rFonts w:hint="eastAsia"/>
+              </w:rPr>
+              <w:t>69</w:t>
+            </w:r>
+          </w:p>
+        </w:tc>
+        <w:tc>
+          <w:tcPr>
+            <w:tcW w:w="830" w:type="dxa"/>
+          </w:tcPr>
+          <w:p>
+            <w:pPr>
+              <w:jc w:val="center"/>
+            </w:pPr>
+            <w:r>
+              <w:rPr>
+                <w:rFonts w:hint="eastAsia"/>
+              </w:rPr>
+              <w:t>48</w:t>
+            </w:r>
+          </w:p>
+        </w:tc>
+        <w:tc>
+          <w:tcPr>
+            <w:tcW w:w="830" w:type="dxa"/>
+          </w:tcPr>
+          <w:p>
+            <w:pPr>
+              <w:jc w:val="center"/>
+            </w:pPr>
+            <w:r>
+              <w:rPr>
+                <w:rFonts w:hint="eastAsia"/>
+              </w:rPr>
+              <w:t>25</w:t>
+            </w:r>
+          </w:p>
+        </w:tc>
+        <w:tc>
+          <w:tcPr>
+            <w:tcW w:w="830" w:type="dxa"/>
+          </w:tcPr>
+          <w:p>
+            <w:pPr>
+              <w:jc w:val="center"/>
+            </w:pPr>
+            <w:r>
+              <w:rPr>
+                <w:rFonts w:hint="eastAsia"/>
+              </w:rPr>
+              <w:t>0</w:t>
+            </w:r>
+          </w:p>
+        </w:tc>
+        <w:tc>
+          <w:tcPr>
+            <w:tcW w:w="830" w:type="dxa"/>
+          </w:tcPr>
+          <w:p>
+            <w:pPr>
+              <w:jc w:val="center"/>
+            </w:pPr>
+            <w:r>
+              <w:rPr>
+                <w:rFonts w:hint="eastAsia"/>
+              </w:rPr>
+              <w:t>231</w:t>
+            </w:r>
+          </w:p>
+        </w:tc>
+      </w:tr>
+      <w:tr>
+        <w:trPr>
+          <w:jc w:val="center"/>
+        </w:trPr>
+        <w:tc>
+          <w:tcPr>
+            <w:tcW w:w="913" w:type="dxa"/>
+          </w:tcPr>
+          <w:p>
+            <w:pPr>
+              <w:jc w:val="center"/>
+              <w:rPr>
+                <w:b/>
+              </w:rPr>
+            </w:pPr>
+            <w:r>
+              <w:rPr>
+                <w:rFonts w:hint="eastAsia"/>
+                <w:b/>
+              </w:rPr>
+              <w:t>实际</w:t>
+            </w:r>
+          </w:p>
+        </w:tc>
+        <w:tc>
+          <w:tcPr>
+            <w:tcW w:w="829" w:type="dxa"/>
+          </w:tcPr>
+          <w:p>
+            <w:pPr>
+              <w:jc w:val="center"/>
+            </w:pPr>
+            <w:r>
+              <w:rPr>
+                <w:rFonts w:hint="eastAsia"/>
+              </w:rPr>
+              <w:t>94</w:t>
+            </w:r>
+          </w:p>
+        </w:tc>
+        <w:tc>
+          <w:tcPr>
+            <w:tcW w:w="829" w:type="dxa"/>
+          </w:tcPr>
+          <w:p>
+            <w:pPr>
+              <w:jc w:val="center"/>
+            </w:pPr>
+            <w:r>
+              <w:rPr>
+                <w:rFonts w:hint="eastAsia"/>
+              </w:rPr>
+              <w:t>83</w:t>
+            </w:r>
+          </w:p>
+        </w:tc>
+        <w:tc>
+          <w:tcPr>
+            <w:tcW w:w="829" w:type="dxa"/>
+          </w:tcPr>
+          <w:p>
+            <w:pPr>
+              <w:jc w:val="center"/>
+            </w:pPr>
+            <w:r>
+              <w:rPr>
+                <w:rFonts w:hint="eastAsia"/>
+              </w:rPr>
+              <w:t>69</w:t>
+            </w:r>
+          </w:p>
+        </w:tc>
+        <w:tc>
+          <w:tcPr>
+            <w:tcW w:w="830" w:type="dxa"/>
+          </w:tcPr>
+          <w:p>
+            <w:pPr>
+              <w:jc w:val="center"/>
+            </w:pPr>
+            <w:r>
+              <w:rPr>
+                <w:rFonts w:hint="eastAsia"/>
+              </w:rPr>
+              <w:t>48</w:t>
+            </w:r>
+          </w:p>
+        </w:tc>
+        <w:tc>
+          <w:tcPr>
+            <w:tcW w:w="830" w:type="dxa"/>
+          </w:tcPr>
+          <w:p>
+            <w:pPr>
+              <w:jc w:val="center"/>
+            </w:pPr>
+            <w:r>
+              <w:rPr>
+                <w:rFonts w:hint="eastAsia"/>
+              </w:rPr>
+              <w:t>25</w:t>
+            </w:r>
+          </w:p>
+        </w:tc>
+        <w:tc>
+          <w:tcPr>
+            <w:tcW w:w="830" w:type="dxa"/>
+          </w:tcPr>
+          <w:p>
+            <w:pPr>
+              <w:jc w:val="center"/>
+            </w:pPr>
+            <w:r>
+              <w:rPr>
+                <w:rFonts w:hint="eastAsia"/>
+              </w:rPr>
+              <w:t>0</w:t>
+            </w:r>
+          </w:p>
+        </w:tc>
+        <w:tc>
+          <w:tcPr>
+            <w:tcW w:w="830" w:type="dxa"/>
+          </w:tcPr>
+          <w:p>
+            <w:pPr>
+              <w:jc w:val="center"/>
+            </w:pPr>
+            <w:r>
+              <w:rPr>
+                <w:rFonts w:hint="eastAsia"/>
+              </w:rPr>
+              <w:t>231</w:t>
+            </w:r>
+          </w:p>
+        </w:tc>
+      </w:tr>
+    </w:tbl>
+    <w:p>
+      <w:pPr>
+        <w:ind w:firstLine="420"/>
+      </w:pPr>
+      <w:r>
+        <w:rPr>
+          <w:rFonts w:hint="eastAsia"/>
+        </w:rPr>
+        <w:t>将</w:t>
+      </w:r>
+      <w:r>
+        <w:rPr>
+          <w:rFonts w:hint="eastAsia"/>
+        </w:rPr>
+        <w:t>示波器数字</w:t>
+      </w:r>
+      <w:r>
+        <w:t>通道接口</w:t>
+      </w:r>
+      <w:r>
+        <w:rPr>
+          <w:rFonts w:hint="eastAsia"/>
+        </w:rPr>
+        <w:t>中</w:t>
+      </w:r>
+      <w:r>
+        <w:t>对应通道</w:t>
+      </w:r>
+      <w:r>
+        <w:rPr>
+          <w:rFonts w:hint="eastAsia"/>
+        </w:rPr>
+        <w:t>35</w:t>
+      </w:r>
+      <w:r>
+        <w:rPr>
+          <w:rFonts w:hint="eastAsia"/>
+        </w:rPr>
+        <w:t>、</w:t>
+      </w:r>
+      <w:r>
+        <w:rPr>
+          <w:rFonts w:hint="eastAsia"/>
+        </w:rPr>
+        <w:t>36</w:t>
+      </w:r>
+      <w:r>
+        <w:rPr>
+          <w:rFonts w:hint="eastAsia"/>
+        </w:rPr>
+        <w:t>的</w:t>
+      </w:r>
+      <w:r>
+        <w:t>管脚交换。</w:t>
+      </w:r>
+      <w:r>
+        <w:rPr>
+          <w:rFonts w:hint="eastAsia"/>
+        </w:rPr>
+        <w:t>测试</w:t>
+      </w:r>
+      <w:r>
+        <w:t>焦点坐标为（</w:t>
+      </w:r>
+      <w:r>
+        <w:rPr>
+          <w:rFonts w:hint="eastAsia"/>
+        </w:rPr>
+        <w:t>0,0.005,0.14</w:t>
+      </w:r>
+      <w:r>
+        <w:t>）</w:t>
+      </w:r>
+      <w:r>
+        <w:rPr>
+          <w:rFonts w:hint="eastAsia"/>
+        </w:rPr>
+        <w:t>.</w:t>
+      </w:r>
+    </w:p>
+    <w:p>
+      <w:pPr>
+        <w:ind w:firstLine="420"/>
+      </w:pPr>
+      <w:r>
+        <w:t>表五的结果</w:t>
+      </w:r>
+      <w:r>
+        <w:rPr>
+          <w:rFonts w:hint="eastAsia"/>
+        </w:rPr>
+        <w:t>显示</w:t>
+      </w:r>
+      <w:r>
+        <w:t>，交换</w:t>
+      </w:r>
+      <w:r>
+        <w:rPr>
+          <w:rFonts w:hint="eastAsia"/>
+        </w:rPr>
+        <w:t>管脚</w:t>
+      </w:r>
+      <w:r>
+        <w:t>之后，实际值与理论值相符。</w:t>
+      </w:r>
+    </w:p>
+    <w:p>
+      <w:pPr>
+        <w:ind w:firstLine="420"/>
+        <w:rPr>
+          <w:rFonts w:hint="eastAsia"/>
+        </w:rPr>
+      </w:pPr>
+    </w:p>
+    <w:p>
+      <w:pPr>
+        <w:pStyle w:val="a3"/>
+        <w:numPr>
+          <w:ilvl w:val="0"/>
+          <w:numId w:val="4"/>
+        </w:numPr>
+        <w:ind w:firstLineChars="0"/>
+        <w:rPr>
+          <w:b/>
+        </w:rPr>
+      </w:pPr>
+      <w:r>
+        <w:rPr>
+          <w:rFonts w:hint="eastAsia"/>
+          <w:b/>
+        </w:rPr>
+        <w:t>推断</w:t>
+      </w:r>
+      <w:r>
+        <w:rPr>
+          <w:rFonts w:hint="eastAsia"/>
+          <w:b/>
+        </w:rPr>
+        <w:t>额外</w:t>
+      </w:r>
+      <w:r>
+        <w:rPr>
+          <w:rFonts w:hint="eastAsia"/>
+          <w:b/>
+        </w:rPr>
+        <w:t>验证</w:t>
+      </w:r>
+    </w:p>
+    <w:p>
+      <w:pPr>
+        <w:jc w:val="center"/>
+        <w:rPr>
+          <w:rFonts w:hint="eastAsia"/>
+          <w:b/>
+        </w:rPr>
+      </w:pPr>
+      <w:r>
+        <w:rPr>
+          <w:rFonts w:hint="eastAsia"/>
+          <w:b/>
+        </w:rPr>
+        <w:t>表</w:t>
+      </w:r>
+      <w:r>
+        <w:rPr>
+          <w:rFonts w:hint="eastAsia"/>
+          <w:b/>
+        </w:rPr>
+        <w:t>六</w:t>
+      </w:r>
+      <w:r>
+        <w:rPr>
+          <w:b/>
+        </w:rPr>
+        <w:t xml:space="preserve">. </w:t>
+      </w:r>
+      <w:r>
+        <w:rPr>
+          <w:rFonts w:hint="eastAsia"/>
+          <w:b/>
+        </w:rPr>
+        <w:t>相邻</w:t>
+      </w:r>
+      <w:r>
+        <w:rPr>
+          <w:b/>
+        </w:rPr>
+        <w:t>相位差在</w:t>
+      </w:r>
+      <w:r>
+        <w:rPr>
+          <w:rFonts w:hint="eastAsia"/>
+          <w:b/>
+        </w:rPr>
+        <w:t>0</w:t>
+      </w:r>
+      <w:r>
+        <w:rPr>
+          <w:b/>
+        </w:rPr>
+        <w:t>-9</w:t>
+      </w:r>
+      <w:r>
+        <w:rPr>
+          <w:rFonts w:hint="eastAsia"/>
+          <w:b/>
+        </w:rPr>
+        <w:t>之间</w:t>
+      </w:r>
+    </w:p>
+    <w:tbl>
+      <w:tblPr>
+        <w:tblStyle w:val="a4"/>
+        <w:tblW w:w="0" w:type="auto"/>
+        <w:jc w:val="center"/>
+        <w:tblLook w:val="04A0" w:firstRow="1" w:lastRow="0" w:firstColumn="1" w:lastColumn="0" w:noHBand="0" w:noVBand="1"/>
+      </w:tblPr>
+      <w:tblGrid>
+        <w:gridCol w:w="913"/>
+        <w:gridCol w:w="829"/>
+        <w:gridCol w:w="829"/>
+        <w:gridCol w:w="829"/>
+        <w:gridCol w:w="830"/>
+        <w:gridCol w:w="830"/>
+        <w:gridCol w:w="830"/>
+        <w:gridCol w:w="830"/>
+      </w:tblGrid>
+      <w:tr>
+        <w:trPr>
+          <w:jc w:val="center"/>
+        </w:trPr>
+        <w:tc>
+          <w:tcPr>
+            <w:tcW w:w="913" w:type="dxa"/>
+            <w:shd w:val="clear" w:color="auto" w:fill="D9D9D9" w:themeFill="background1" w:themeFillShade="D9"/>
+          </w:tcPr>
+          <w:p>
+            <w:pPr>
+              <w:jc w:val="center"/>
+            </w:pPr>
+            <w:r>
+              <w:t>C</w:t>
+            </w:r>
+            <w:r>
+              <w:rPr>
+                <w:rFonts w:hint="eastAsia"/>
+              </w:rPr>
+              <w:t>hannel</w:t>
+            </w:r>
+          </w:p>
+        </w:tc>
+        <w:tc>
+          <w:tcPr>
+            <w:tcW w:w="829" w:type="dxa"/>
+            <w:shd w:val="clear" w:color="auto" w:fill="D9D9D9" w:themeFill="background1" w:themeFillShade="D9"/>
+          </w:tcPr>
+          <w:p>
+            <w:pPr>
+              <w:jc w:val="center"/>
+              <w:rPr>
+                <w:b/>
+              </w:rPr>
+            </w:pPr>
+            <w:r>
+              <w:rPr>
+                <w:b/>
+              </w:rPr>
+              <w:t>34</w:t>
+            </w:r>
+          </w:p>
+        </w:tc>
+        <w:tc>
+          <w:tcPr>
+            <w:tcW w:w="829" w:type="dxa"/>
+            <w:shd w:val="clear" w:color="auto" w:fill="D9D9D9" w:themeFill="background1" w:themeFillShade="D9"/>
+          </w:tcPr>
+          <w:p>
+            <w:pPr>
+              <w:jc w:val="center"/>
+              <w:rPr>
+                <w:b/>
+              </w:rPr>
+            </w:pPr>
+            <w:r>
+              <w:rPr>
+                <w:b/>
+              </w:rPr>
+              <w:t>35</w:t>
+            </w:r>
+          </w:p>
+        </w:tc>
+        <w:tc>
+          <w:tcPr>
+            <w:tcW w:w="829" w:type="dxa"/>
+            <w:shd w:val="clear" w:color="auto" w:fill="D9D9D9" w:themeFill="background1" w:themeFillShade="D9"/>
+          </w:tcPr>
+          <w:p>
+            <w:pPr>
+              <w:jc w:val="center"/>
+              <w:rPr>
+                <w:b/>
+              </w:rPr>
+            </w:pPr>
+            <w:r>
+              <w:rPr>
+                <w:b/>
+              </w:rPr>
+              <w:t>36</w:t>
+            </w:r>
+          </w:p>
+        </w:tc>
+        <w:tc>
+          <w:tcPr>
+            <w:tcW w:w="830" w:type="dxa"/>
+            <w:shd w:val="clear" w:color="auto" w:fill="D9D9D9" w:themeFill="background1" w:themeFillShade="D9"/>
+          </w:tcPr>
+          <w:p>
+            <w:pPr>
+              <w:jc w:val="center"/>
+              <w:rPr>
+                <w:b/>
+              </w:rPr>
+            </w:pPr>
+            <w:r>
+              <w:rPr>
+                <w:b/>
+              </w:rPr>
+              <w:t>37</w:t>
+            </w:r>
+          </w:p>
+        </w:tc>
+        <w:tc>
+          <w:tcPr>
+            <w:tcW w:w="830" w:type="dxa"/>
+            <w:shd w:val="clear" w:color="auto" w:fill="D9D9D9" w:themeFill="background1" w:themeFillShade="D9"/>
+          </w:tcPr>
+          <w:p>
+            <w:pPr>
+              <w:jc w:val="center"/>
+              <w:rPr>
+                <w:b/>
+              </w:rPr>
+            </w:pPr>
+            <w:r>
+              <w:rPr>
+                <w:b/>
+              </w:rPr>
+              <w:t>38</w:t>
+            </w:r>
+          </w:p>
+        </w:tc>
+        <w:tc>
+          <w:tcPr>
+            <w:tcW w:w="830" w:type="dxa"/>
+            <w:shd w:val="clear" w:color="auto" w:fill="D9D9D9" w:themeFill="background1" w:themeFillShade="D9"/>
+          </w:tcPr>
+          <w:p>
+            <w:pPr>
+              <w:jc w:val="center"/>
+              <w:rPr>
+                <w:b/>
+              </w:rPr>
+            </w:pPr>
+            <w:r>
+              <w:rPr>
+                <w:b/>
+              </w:rPr>
+              <w:t>39</w:t>
+            </w:r>
+          </w:p>
+        </w:tc>
+        <w:tc>
+          <w:tcPr>
+            <w:tcW w:w="830" w:type="dxa"/>
+            <w:shd w:val="clear" w:color="auto" w:fill="D9D9D9" w:themeFill="background1" w:themeFillShade="D9"/>
+          </w:tcPr>
+          <w:p>
+            <w:pPr>
+              <w:jc w:val="center"/>
+              <w:rPr>
+                <w:b/>
+              </w:rPr>
+            </w:pPr>
+            <w:r>
+              <w:rPr>
+                <w:b/>
+              </w:rPr>
+              <w:t>40</w:t>
+            </w:r>
+          </w:p>
+        </w:tc>
+      </w:tr>
+      <w:tr>
+        <w:trPr>
+          <w:jc w:val="center"/>
+        </w:trPr>
+        <w:tc>
+          <w:tcPr>
+            <w:tcW w:w="913" w:type="dxa"/>
+          </w:tcPr>
+          <w:p>
+            <w:pPr>
+              <w:jc w:val="center"/>
+              <w:rPr>
+                <w:b/>
+              </w:rPr>
+            </w:pPr>
+            <w:r>
+              <w:rPr>
+                <w:rFonts w:hint="eastAsia"/>
+                <w:b/>
+              </w:rPr>
+              <w:t>理论</w:t>
+            </w:r>
+          </w:p>
+        </w:tc>
+        <w:tc>
+          <w:tcPr>
+            <w:tcW w:w="829" w:type="dxa"/>
+          </w:tcPr>
+          <w:p>
+            <w:pPr>
+              <w:jc w:val="center"/>
+            </w:pPr>
+            <w:r>
+              <w:rPr>
+                <w:rFonts w:hint="eastAsia"/>
+              </w:rPr>
+              <w:t>1</w:t>
+            </w:r>
+          </w:p>
+        </w:tc>
+        <w:tc>
+          <w:tcPr>
+            <w:tcW w:w="829" w:type="dxa"/>
+          </w:tcPr>
+          <w:p>
+            <w:pPr>
+              <w:jc w:val="center"/>
+            </w:pPr>
+            <w:r>
+              <w:rPr>
+                <w:rFonts w:hint="eastAsia"/>
+              </w:rPr>
+              <w:t>8</w:t>
+            </w:r>
+          </w:p>
+        </w:tc>
+        <w:tc>
+          <w:tcPr>
+            <w:tcW w:w="829" w:type="dxa"/>
+          </w:tcPr>
+          <w:p>
+            <w:pPr>
+              <w:jc w:val="center"/>
+            </w:pPr>
+            <w:r>
+              <w:rPr>
+                <w:rFonts w:hint="eastAsia"/>
+              </w:rPr>
+              <w:t>9</w:t>
+            </w:r>
+          </w:p>
+        </w:tc>
+        <w:tc>
+          <w:tcPr>
+            <w:tcW w:w="830" w:type="dxa"/>
+          </w:tcPr>
+          <w:p>
+            <w:pPr>
+              <w:jc w:val="center"/>
+            </w:pPr>
+            <w:r>
+              <w:rPr>
+                <w:rFonts w:hint="eastAsia"/>
+              </w:rPr>
+              <w:t>2</w:t>
+            </w:r>
+          </w:p>
+        </w:tc>
+        <w:tc>
+          <w:tcPr>
+            <w:tcW w:w="830" w:type="dxa"/>
+          </w:tcPr>
+          <w:p>
+            <w:pPr>
+              <w:jc w:val="center"/>
+            </w:pPr>
+            <w:r>
+              <w:rPr>
+                <w:rFonts w:hint="eastAsia"/>
+              </w:rPr>
+              <w:t>7</w:t>
+            </w:r>
+          </w:p>
+        </w:tc>
+        <w:tc>
+          <w:tcPr>
+            <w:tcW w:w="830" w:type="dxa"/>
+          </w:tcPr>
+          <w:p>
+            <w:pPr>
+              <w:jc w:val="center"/>
+            </w:pPr>
+            <w:r>
+              <w:rPr>
+                <w:rFonts w:hint="eastAsia"/>
+              </w:rPr>
+              <w:t>9</w:t>
+            </w:r>
+          </w:p>
+        </w:tc>
+        <w:tc>
+          <w:tcPr>
+            <w:tcW w:w="830" w:type="dxa"/>
+          </w:tcPr>
+          <w:p>
+            <w:pPr>
+              <w:jc w:val="center"/>
+            </w:pPr>
+            <w:r>
+              <w:rPr>
+                <w:rFonts w:hint="eastAsia"/>
+              </w:rPr>
+              <w:t>5</w:t>
+            </w:r>
+          </w:p>
+        </w:tc>
+      </w:tr>
+      <w:tr>
+        <w:trPr>
+          <w:jc w:val="center"/>
+        </w:trPr>
+        <w:tc>
+          <w:tcPr>
+            <w:tcW w:w="913" w:type="dxa"/>
+          </w:tcPr>
+          <w:p>
+            <w:pPr>
+              <w:jc w:val="center"/>
+              <w:rPr>
+                <w:b/>
+              </w:rPr>
+            </w:pPr>
+            <w:r>
+              <w:rPr>
+                <w:rFonts w:hint="eastAsia"/>
+                <w:b/>
+              </w:rPr>
+              <w:t>实际</w:t>
+            </w:r>
+          </w:p>
+        </w:tc>
+        <w:tc>
+          <w:tcPr>
+            <w:tcW w:w="829" w:type="dxa"/>
+          </w:tcPr>
+          <w:p>
+            <w:pPr>
+              <w:jc w:val="center"/>
+            </w:pPr>
+            <w:r>
+              <w:rPr>
+                <w:rFonts w:hint="eastAsia"/>
+              </w:rPr>
+              <w:t>1</w:t>
+            </w:r>
+          </w:p>
+        </w:tc>
+        <w:tc>
+          <w:tcPr>
+            <w:tcW w:w="829" w:type="dxa"/>
+          </w:tcPr>
+          <w:p>
+            <w:pPr>
+              <w:jc w:val="center"/>
+            </w:pPr>
+            <w:r>
+              <w:rPr>
+                <w:rFonts w:hint="eastAsia"/>
+              </w:rPr>
+              <w:t>8</w:t>
+            </w:r>
+          </w:p>
+        </w:tc>
+        <w:tc>
+          <w:tcPr>
+            <w:tcW w:w="829" w:type="dxa"/>
+          </w:tcPr>
+          <w:p>
+            <w:pPr>
+              <w:jc w:val="center"/>
+            </w:pPr>
+            <w:r>
+              <w:rPr>
+                <w:rFonts w:hint="eastAsia"/>
+              </w:rPr>
+              <w:t>9</w:t>
+            </w:r>
+          </w:p>
+        </w:tc>
+        <w:tc>
+          <w:tcPr>
+            <w:tcW w:w="830" w:type="dxa"/>
+          </w:tcPr>
+          <w:p>
+            <w:pPr>
+              <w:jc w:val="center"/>
+            </w:pPr>
+            <w:r>
+              <w:rPr>
+                <w:rFonts w:hint="eastAsia"/>
+              </w:rPr>
+              <w:t>2</w:t>
+            </w:r>
+          </w:p>
+        </w:tc>
+        <w:tc>
+          <w:tcPr>
+            <w:tcW w:w="830" w:type="dxa"/>
+          </w:tcPr>
+          <w:p>
+            <w:pPr>
+              <w:jc w:val="center"/>
+            </w:pPr>
+            <w:r>
+              <w:rPr>
+                <w:rFonts w:hint="eastAsia"/>
+              </w:rPr>
+              <w:t>7</w:t>
+            </w:r>
+          </w:p>
+        </w:tc>
+        <w:tc>
+          <w:tcPr>
+            <w:tcW w:w="830" w:type="dxa"/>
+          </w:tcPr>
+          <w:p>
+            <w:pPr>
+              <w:jc w:val="center"/>
+            </w:pPr>
+            <w:r>
+              <w:rPr>
+                <w:rFonts w:hint="eastAsia"/>
+              </w:rPr>
+              <w:t>9</w:t>
+            </w:r>
+          </w:p>
+        </w:tc>
+        <w:tc>
+          <w:tcPr>
+            <w:tcW w:w="830" w:type="dxa"/>
+          </w:tcPr>
+          <w:p>
+            <w:pPr>
+              <w:jc w:val="center"/>
+            </w:pPr>
+            <w:r>
+              <w:rPr>
+                <w:rFonts w:hint="eastAsia"/>
+              </w:rPr>
+              <w:t>5</w:t>
+            </w:r>
+          </w:p>
+        </w:tc>
+      </w:tr>
+    </w:tbl>
+    <w:p/>
+    <w:p>
+      <w:pPr>
+        <w:jc w:val="center"/>
+        <w:rPr>
+          <w:rFonts w:hint="eastAsia"/>
+          <w:b/>
+        </w:rPr>
+      </w:pPr>
+      <w:r>
+        <w:rPr>
+          <w:rFonts w:hint="eastAsia"/>
+          <w:b/>
+        </w:rPr>
+        <w:lastRenderedPageBreak/>
+        <w:t>表</w:t>
+      </w:r>
+      <w:r>
+        <w:rPr>
+          <w:rFonts w:hint="eastAsia"/>
+          <w:b/>
+        </w:rPr>
+        <w:t>七</w:t>
+      </w:r>
+      <w:r>
+        <w:rPr>
+          <w:b/>
+        </w:rPr>
+        <w:t xml:space="preserve">. </w:t>
+      </w:r>
+      <w:r>
+        <w:rPr>
+          <w:rFonts w:hint="eastAsia"/>
+          <w:b/>
+        </w:rPr>
+        <w:t>相邻</w:t>
+      </w:r>
+      <w:r>
+        <w:rPr>
+          <w:b/>
+        </w:rPr>
+        <w:t>相位差在</w:t>
+      </w:r>
+      <w:r>
+        <w:rPr>
+          <w:rFonts w:hint="eastAsia"/>
+          <w:b/>
+        </w:rPr>
+        <w:t>1</w:t>
+      </w:r>
+      <w:r>
+        <w:rPr>
+          <w:rFonts w:hint="eastAsia"/>
+          <w:b/>
+        </w:rPr>
+        <w:t>0</w:t>
+      </w:r>
+      <w:r>
+        <w:rPr>
+          <w:b/>
+        </w:rPr>
+        <w:t>-</w:t>
+      </w:r>
+      <w:r>
+        <w:rPr>
+          <w:b/>
+        </w:rPr>
+        <w:t>9</w:t>
+      </w:r>
+      <w:r>
+        <w:rPr>
+          <w:b/>
+        </w:rPr>
+        <w:t>9</w:t>
+      </w:r>
+      <w:r>
+        <w:rPr>
+          <w:rFonts w:hint="eastAsia"/>
+          <w:b/>
+        </w:rPr>
+        <w:t>之间</w:t>
+      </w:r>
+    </w:p>
+    <w:tbl>
+      <w:tblPr>
+        <w:tblStyle w:val="a4"/>
+        <w:tblW w:w="0" w:type="auto"/>
+        <w:jc w:val="center"/>
+        <w:tblLook w:val="04A0" w:firstRow="1" w:lastRow="0" w:firstColumn="1" w:lastColumn="0" w:noHBand="0" w:noVBand="1"/>
+      </w:tblPr>
+      <w:tblGrid>
+        <w:gridCol w:w="913"/>
+        <w:gridCol w:w="829"/>
+        <w:gridCol w:w="829"/>
+        <w:gridCol w:w="829"/>
+        <w:gridCol w:w="830"/>
+        <w:gridCol w:w="830"/>
+        <w:gridCol w:w="830"/>
+        <w:gridCol w:w="830"/>
+      </w:tblGrid>
+      <w:tr>
+        <w:trPr>
+          <w:jc w:val="center"/>
+        </w:trPr>
+        <w:tc>
+          <w:tcPr>
+            <w:tcW w:w="913" w:type="dxa"/>
+            <w:shd w:val="clear" w:color="auto" w:fill="D9D9D9" w:themeFill="background1" w:themeFillShade="D9"/>
+          </w:tcPr>
+          <w:p>
+            <w:pPr>
+              <w:jc w:val="center"/>
+            </w:pPr>
+            <w:r>
+              <w:t>C</w:t>
+            </w:r>
+            <w:r>
+              <w:rPr>
+                <w:rFonts w:hint="eastAsia"/>
+              </w:rPr>
+              <w:t>hannel</w:t>
+            </w:r>
+          </w:p>
+        </w:tc>
+        <w:tc>
+          <w:tcPr>
+            <w:tcW w:w="829" w:type="dxa"/>
+            <w:shd w:val="clear" w:color="auto" w:fill="D9D9D9" w:themeFill="background1" w:themeFillShade="D9"/>
+          </w:tcPr>
+          <w:p>
+            <w:pPr>
+              <w:jc w:val="center"/>
+              <w:rPr>
+                <w:b/>
+              </w:rPr>
+            </w:pPr>
+            <w:r>
+              <w:rPr>
+                <w:b/>
+              </w:rPr>
+              <w:t>34</w:t>
+            </w:r>
+          </w:p>
+        </w:tc>
+        <w:tc>
+          <w:tcPr>
+            <w:tcW w:w="829" w:type="dxa"/>
+            <w:shd w:val="clear" w:color="auto" w:fill="D9D9D9" w:themeFill="background1" w:themeFillShade="D9"/>
+          </w:tcPr>
+          <w:p>
+            <w:pPr>
+              <w:jc w:val="center"/>
+              <w:rPr>
+                <w:b/>
+              </w:rPr>
+            </w:pPr>
+            <w:r>
+              <w:rPr>
+                <w:b/>
+              </w:rPr>
+              <w:t>35</w:t>
+            </w:r>
+          </w:p>
+        </w:tc>
+        <w:tc>
+          <w:tcPr>
+            <w:tcW w:w="829" w:type="dxa"/>
+            <w:shd w:val="clear" w:color="auto" w:fill="D9D9D9" w:themeFill="background1" w:themeFillShade="D9"/>
+          </w:tcPr>
+          <w:p>
+            <w:pPr>
+              <w:jc w:val="center"/>
+              <w:rPr>
+                <w:b/>
+              </w:rPr>
+            </w:pPr>
+            <w:r>
+              <w:rPr>
+                <w:b/>
+              </w:rPr>
+              <w:t>36</w:t>
+            </w:r>
+          </w:p>
+        </w:tc>
+        <w:tc>
+          <w:tcPr>
+            <w:tcW w:w="830" w:type="dxa"/>
+            <w:shd w:val="clear" w:color="auto" w:fill="D9D9D9" w:themeFill="background1" w:themeFillShade="D9"/>
+          </w:tcPr>
+          <w:p>
+            <w:pPr>
+              <w:jc w:val="center"/>
+              <w:rPr>
+                <w:b/>
+              </w:rPr>
+            </w:pPr>
+            <w:r>
+              <w:rPr>
+                <w:b/>
+              </w:rPr>
+              <w:t>37</w:t>
+            </w:r>
+          </w:p>
+        </w:tc>
+        <w:tc>
+          <w:tcPr>
+            <w:tcW w:w="830" w:type="dxa"/>
+            <w:shd w:val="clear" w:color="auto" w:fill="D9D9D9" w:themeFill="background1" w:themeFillShade="D9"/>
+          </w:tcPr>
+          <w:p>
+            <w:pPr>
+              <w:jc w:val="center"/>
+              <w:rPr>
+                <w:b/>
+              </w:rPr>
+            </w:pPr>
+            <w:r>
+              <w:rPr>
+                <w:b/>
+              </w:rPr>
+              <w:t>38</w:t>
+            </w:r>
+          </w:p>
+        </w:tc>
+        <w:tc>
+          <w:tcPr>
+            <w:tcW w:w="830" w:type="dxa"/>
+            <w:shd w:val="clear" w:color="auto" w:fill="D9D9D9" w:themeFill="background1" w:themeFillShade="D9"/>
+          </w:tcPr>
+          <w:p>
+            <w:pPr>
+              <w:jc w:val="center"/>
+              <w:rPr>
+                <w:b/>
+              </w:rPr>
+            </w:pPr>
+            <w:r>
+              <w:rPr>
+                <w:b/>
+              </w:rPr>
+              <w:t>39</w:t>
+            </w:r>
+          </w:p>
+        </w:tc>
+        <w:tc>
+          <w:tcPr>
+            <w:tcW w:w="830" w:type="dxa"/>
+            <w:shd w:val="clear" w:color="auto" w:fill="D9D9D9" w:themeFill="background1" w:themeFillShade="D9"/>
+          </w:tcPr>
+          <w:p>
+            <w:pPr>
+              <w:jc w:val="center"/>
+              <w:rPr>
+                <w:b/>
+              </w:rPr>
+            </w:pPr>
+            <w:r>
+              <w:rPr>
+                <w:b/>
+              </w:rPr>
+              <w:t>40</w:t>
+            </w:r>
+          </w:p>
+        </w:tc>
+      </w:tr>
+      <w:tr>
+        <w:trPr>
+          <w:jc w:val="center"/>
+        </w:trPr>
+        <w:tc>
+          <w:tcPr>
+            <w:tcW w:w="913" w:type="dxa"/>
+          </w:tcPr>
+          <w:p>
+            <w:pPr>
+              <w:jc w:val="center"/>
+              <w:rPr>
+                <w:b/>
+              </w:rPr>
+            </w:pPr>
+            <w:r>
+              <w:rPr>
+                <w:rFonts w:hint="eastAsia"/>
+                <w:b/>
+              </w:rPr>
+              <w:t>理论</w:t>
+            </w:r>
+          </w:p>
+        </w:tc>
+        <w:tc>
+          <w:tcPr>
+            <w:tcW w:w="829" w:type="dxa"/>
+          </w:tcPr>
+          <w:p>
+            <w:pPr>
+              <w:jc w:val="center"/>
+            </w:pPr>
+            <w:r>
+              <w:rPr>
+                <w:rFonts w:hint="eastAsia"/>
+              </w:rPr>
+              <w:t>71</w:t>
+            </w:r>
+          </w:p>
+        </w:tc>
+        <w:tc>
+          <w:tcPr>
+            <w:tcW w:w="829" w:type="dxa"/>
+          </w:tcPr>
+          <w:p>
+            <w:pPr>
+              <w:jc w:val="center"/>
+            </w:pPr>
+            <w:r>
+              <w:rPr>
+                <w:rFonts w:hint="eastAsia"/>
+              </w:rPr>
+              <w:t>38</w:t>
+            </w:r>
+          </w:p>
+        </w:tc>
+        <w:tc>
+          <w:tcPr>
+            <w:tcW w:w="829" w:type="dxa"/>
+          </w:tcPr>
+          <w:p>
+            <w:pPr>
+              <w:jc w:val="center"/>
+            </w:pPr>
+            <w:r>
+              <w:rPr>
+                <w:rFonts w:hint="eastAsia"/>
+              </w:rPr>
+              <w:t>69</w:t>
+            </w:r>
+          </w:p>
+        </w:tc>
+        <w:tc>
+          <w:tcPr>
+            <w:tcW w:w="830" w:type="dxa"/>
+          </w:tcPr>
+          <w:p>
+            <w:pPr>
+              <w:jc w:val="center"/>
+            </w:pPr>
+            <w:r>
+              <w:rPr>
+                <w:rFonts w:hint="eastAsia"/>
+              </w:rPr>
+              <w:t>12</w:t>
+            </w:r>
+          </w:p>
+        </w:tc>
+        <w:tc>
+          <w:tcPr>
+            <w:tcW w:w="830" w:type="dxa"/>
+          </w:tcPr>
+          <w:p>
+            <w:pPr>
+              <w:jc w:val="center"/>
+            </w:pPr>
+            <w:r>
+              <w:rPr>
+                <w:rFonts w:hint="eastAsia"/>
+              </w:rPr>
+              <w:t>67</w:t>
+            </w:r>
+          </w:p>
+        </w:tc>
+        <w:tc>
+          <w:tcPr>
+            <w:tcW w:w="830" w:type="dxa"/>
+          </w:tcPr>
+          <w:p>
+            <w:pPr>
+              <w:jc w:val="center"/>
+            </w:pPr>
+            <w:r>
+              <w:rPr>
+                <w:rFonts w:hint="eastAsia"/>
+              </w:rPr>
+              <w:t>99</w:t>
+            </w:r>
+          </w:p>
+        </w:tc>
+        <w:tc>
+          <w:tcPr>
+            <w:tcW w:w="830" w:type="dxa"/>
+          </w:tcPr>
+          <w:p>
+            <w:pPr>
+              <w:jc w:val="center"/>
+            </w:pPr>
+            <w:r>
+              <w:rPr>
+                <w:rFonts w:hint="eastAsia"/>
+              </w:rPr>
+              <w:t>35</w:t>
+            </w:r>
+          </w:p>
+        </w:tc>
+      </w:tr>
+      <w:tr>
+        <w:trPr>
+          <w:jc w:val="center"/>
+        </w:trPr>
+        <w:tc>
+          <w:tcPr>
+            <w:tcW w:w="913" w:type="dxa"/>
+          </w:tcPr>
+          <w:p>
+            <w:pPr>
+              <w:jc w:val="center"/>
+              <w:rPr>
+                <w:b/>
+              </w:rPr>
+            </w:pPr>
+            <w:r>
+              <w:rPr>
+                <w:rFonts w:hint="eastAsia"/>
+                <w:b/>
+              </w:rPr>
+              <w:t>实际</w:t>
+            </w:r>
+          </w:p>
+        </w:tc>
+        <w:tc>
+          <w:tcPr>
+            <w:tcW w:w="829" w:type="dxa"/>
+          </w:tcPr>
+          <w:p>
+            <w:pPr>
+              <w:jc w:val="center"/>
+            </w:pPr>
+            <w:r>
+              <w:rPr>
+                <w:rFonts w:hint="eastAsia"/>
+              </w:rPr>
+              <w:t>71</w:t>
+            </w:r>
+          </w:p>
+        </w:tc>
+        <w:tc>
+          <w:tcPr>
+            <w:tcW w:w="829" w:type="dxa"/>
+          </w:tcPr>
+          <w:p>
+            <w:pPr>
+              <w:jc w:val="center"/>
+            </w:pPr>
+            <w:r>
+              <w:rPr>
+                <w:rFonts w:hint="eastAsia"/>
+              </w:rPr>
+              <w:t>37</w:t>
+            </w:r>
+          </w:p>
+        </w:tc>
+        <w:tc>
+          <w:tcPr>
+            <w:tcW w:w="829" w:type="dxa"/>
+          </w:tcPr>
+          <w:p>
+            <w:pPr>
+              <w:jc w:val="center"/>
+            </w:pPr>
+            <w:r>
+              <w:rPr>
+                <w:rFonts w:hint="eastAsia"/>
+              </w:rPr>
+              <w:t>70</w:t>
+            </w:r>
+          </w:p>
+        </w:tc>
+        <w:tc>
+          <w:tcPr>
+            <w:tcW w:w="830" w:type="dxa"/>
+          </w:tcPr>
+          <w:p>
+            <w:pPr>
+              <w:jc w:val="center"/>
+            </w:pPr>
+            <w:r>
+              <w:rPr>
+                <w:rFonts w:hint="eastAsia"/>
+              </w:rPr>
+              <w:t>12</w:t>
+            </w:r>
+          </w:p>
+        </w:tc>
+        <w:tc>
+          <w:tcPr>
+            <w:tcW w:w="830" w:type="dxa"/>
+          </w:tcPr>
+          <w:p>
+            <w:pPr>
+              <w:jc w:val="center"/>
+            </w:pPr>
+            <w:r>
+              <w:rPr>
+                <w:rFonts w:hint="eastAsia"/>
+              </w:rPr>
+              <w:t>66</w:t>
+            </w:r>
+          </w:p>
+        </w:tc>
+        <w:tc>
+          <w:tcPr>
+            <w:tcW w:w="830" w:type="dxa"/>
+          </w:tcPr>
+          <w:p>
+            <w:pPr>
+              <w:jc w:val="center"/>
+            </w:pPr>
+            <w:r>
+              <w:rPr>
+                <w:rFonts w:hint="eastAsia"/>
+              </w:rPr>
+              <w:t>100</w:t>
+            </w:r>
+          </w:p>
+        </w:tc>
+        <w:tc>
+          <w:tcPr>
+            <w:tcW w:w="830" w:type="dxa"/>
+          </w:tcPr>
+          <w:p>
+            <w:pPr>
+              <w:jc w:val="center"/>
+            </w:pPr>
+            <w:r>
+              <w:rPr>
+                <w:rFonts w:hint="eastAsia"/>
+              </w:rPr>
+              <w:t>3</w:t>
+            </w:r>
+            <w:r>
+              <w:t>4</w:t>
+            </w:r>
+          </w:p>
+        </w:tc>
+      </w:tr>
+    </w:tbl>
+    <w:p/>
+    <w:p>
+      <w:pPr>
+        <w:jc w:val="center"/>
+        <w:rPr>
+          <w:rFonts w:hint="eastAsia"/>
+          <w:b/>
+        </w:rPr>
+      </w:pPr>
+      <w:r>
+        <w:rPr>
+          <w:rFonts w:hint="eastAsia"/>
+          <w:b/>
+        </w:rPr>
+        <w:t>表</w:t>
+      </w:r>
+      <w:r>
+        <w:rPr>
+          <w:rFonts w:hint="eastAsia"/>
+          <w:b/>
+        </w:rPr>
+        <w:t>八</w:t>
+      </w:r>
+      <w:r>
+        <w:rPr>
+          <w:b/>
+        </w:rPr>
+        <w:t xml:space="preserve">. </w:t>
+      </w:r>
+      <w:r>
+        <w:rPr>
+          <w:rFonts w:hint="eastAsia"/>
+          <w:b/>
+        </w:rPr>
+        <w:t>相邻</w:t>
+      </w:r>
+      <w:r>
+        <w:rPr>
+          <w:b/>
+        </w:rPr>
+        <w:t>相位差在</w:t>
+      </w:r>
+      <w:r>
+        <w:rPr>
+          <w:rFonts w:hint="eastAsia"/>
+          <w:b/>
+        </w:rPr>
+        <w:t>1</w:t>
+      </w:r>
+      <w:r>
+        <w:rPr>
+          <w:b/>
+        </w:rPr>
+        <w:t>0</w:t>
+      </w:r>
+      <w:r>
+        <w:rPr>
+          <w:rFonts w:hint="eastAsia"/>
+          <w:b/>
+        </w:rPr>
+        <w:t>0</w:t>
+      </w:r>
+      <w:r>
+        <w:rPr>
+          <w:b/>
+        </w:rPr>
+        <w:t>-</w:t>
+      </w:r>
+      <w:r>
+        <w:rPr>
+          <w:b/>
+        </w:rPr>
+        <w:t>256</w:t>
+      </w:r>
+      <w:r>
+        <w:rPr>
+          <w:rFonts w:hint="eastAsia"/>
+          <w:b/>
+        </w:rPr>
+        <w:t>之间</w:t>
+      </w:r>
+    </w:p>
+    <w:tbl>
+      <w:tblPr>
+        <w:tblStyle w:val="a4"/>
+        <w:tblW w:w="0" w:type="auto"/>
+        <w:jc w:val="center"/>
+        <w:tblLook w:val="04A0" w:firstRow="1" w:lastRow="0" w:firstColumn="1" w:lastColumn="0" w:noHBand="0" w:noVBand="1"/>
+      </w:tblPr>
+      <w:tblGrid>
+        <w:gridCol w:w="913"/>
+        <w:gridCol w:w="829"/>
+        <w:gridCol w:w="829"/>
+        <w:gridCol w:w="829"/>
+        <w:gridCol w:w="830"/>
+        <w:gridCol w:w="830"/>
+        <w:gridCol w:w="830"/>
+        <w:gridCol w:w="830"/>
+      </w:tblGrid>
+      <w:tr>
+        <w:trPr>
+          <w:jc w:val="center"/>
+        </w:trPr>
+        <w:tc>
+          <w:tcPr>
+            <w:tcW w:w="913" w:type="dxa"/>
+            <w:shd w:val="clear" w:color="auto" w:fill="D9D9D9" w:themeFill="background1" w:themeFillShade="D9"/>
+          </w:tcPr>
+          <w:p>
+            <w:pPr>
+              <w:jc w:val="center"/>
+            </w:pPr>
+            <w:r>
+              <w:t>C</w:t>
+            </w:r>
+            <w:r>
+              <w:rPr>
+                <w:rFonts w:hint="eastAsia"/>
+              </w:rPr>
+              <w:t>hannel</w:t>
+            </w:r>
+          </w:p>
+        </w:tc>
+        <w:tc>
+          <w:tcPr>
+            <w:tcW w:w="829" w:type="dxa"/>
+            <w:shd w:val="clear" w:color="auto" w:fill="D9D9D9" w:themeFill="background1" w:themeFillShade="D9"/>
+          </w:tcPr>
+          <w:p>
+            <w:pPr>
+              <w:jc w:val="center"/>
+              <w:rPr>
+                <w:b/>
+              </w:rPr>
+            </w:pPr>
+            <w:r>
+              <w:rPr>
+                <w:b/>
+              </w:rPr>
+              <w:t>34</w:t>
+            </w:r>
+          </w:p>
+        </w:tc>
+        <w:tc>
+          <w:tcPr>
+            <w:tcW w:w="829" w:type="dxa"/>
+            <w:shd w:val="clear" w:color="auto" w:fill="D9D9D9" w:themeFill="background1" w:themeFillShade="D9"/>
+          </w:tcPr>
+          <w:p>
+            <w:pPr>
+              <w:jc w:val="center"/>
+              <w:rPr>
+                <w:b/>
+              </w:rPr>
+            </w:pPr>
+            <w:r>
+              <w:rPr>
+                <w:b/>
+              </w:rPr>
+              <w:t>35</w:t>
+            </w:r>
+          </w:p>
+        </w:tc>
+        <w:tc>
+          <w:tcPr>
+            <w:tcW w:w="829" w:type="dxa"/>
+            <w:shd w:val="clear" w:color="auto" w:fill="D9D9D9" w:themeFill="background1" w:themeFillShade="D9"/>
+          </w:tcPr>
+          <w:p>
+            <w:pPr>
+              <w:jc w:val="center"/>
+              <w:rPr>
+                <w:b/>
+              </w:rPr>
+            </w:pPr>
+            <w:r>
+              <w:rPr>
+                <w:b/>
+              </w:rPr>
+              <w:t>36</w:t>
+            </w:r>
+          </w:p>
+        </w:tc>
+        <w:tc>
+          <w:tcPr>
+            <w:tcW w:w="830" w:type="dxa"/>
+            <w:shd w:val="clear" w:color="auto" w:fill="D9D9D9" w:themeFill="background1" w:themeFillShade="D9"/>
+          </w:tcPr>
+          <w:p>
+            <w:pPr>
+              <w:jc w:val="center"/>
+              <w:rPr>
+                <w:b/>
+              </w:rPr>
+            </w:pPr>
+            <w:r>
+              <w:rPr>
+                <w:b/>
+              </w:rPr>
+              <w:t>37</w:t>
+            </w:r>
+          </w:p>
+        </w:tc>
+        <w:tc>
+          <w:tcPr>
+            <w:tcW w:w="830" w:type="dxa"/>
+            <w:shd w:val="clear" w:color="auto" w:fill="D9D9D9" w:themeFill="background1" w:themeFillShade="D9"/>
+          </w:tcPr>
+          <w:p>
+            <w:pPr>
+              <w:jc w:val="center"/>
+              <w:rPr>
+                <w:b/>
+              </w:rPr>
+            </w:pPr>
+            <w:r>
+              <w:rPr>
+                <w:b/>
+              </w:rPr>
+              <w:t>38</w:t>
+            </w:r>
+          </w:p>
+        </w:tc>
+        <w:tc>
+          <w:tcPr>
+            <w:tcW w:w="830" w:type="dxa"/>
+            <w:shd w:val="clear" w:color="auto" w:fill="D9D9D9" w:themeFill="background1" w:themeFillShade="D9"/>
+          </w:tcPr>
+          <w:p>
+            <w:pPr>
+              <w:jc w:val="center"/>
+              <w:rPr>
+                <w:b/>
+              </w:rPr>
+            </w:pPr>
+            <w:r>
+              <w:rPr>
+                <w:b/>
+              </w:rPr>
+              <w:t>39</w:t>
+            </w:r>
+          </w:p>
+        </w:tc>
+        <w:tc>
+          <w:tcPr>
+            <w:tcW w:w="830" w:type="dxa"/>
+            <w:shd w:val="clear" w:color="auto" w:fill="D9D9D9" w:themeFill="background1" w:themeFillShade="D9"/>
+          </w:tcPr>
+          <w:p>
+            <w:pPr>
+              <w:jc w:val="center"/>
+              <w:rPr>
+                <w:b/>
+              </w:rPr>
+            </w:pPr>
+            <w:r>
+              <w:rPr>
+                <w:b/>
+              </w:rPr>
+              <w:t>40</w:t>
+            </w:r>
+          </w:p>
+        </w:tc>
+      </w:tr>
+      <w:tr>
+        <w:trPr>
+          <w:jc w:val="center"/>
+        </w:trPr>
+        <w:tc>
+          <w:tcPr>
+            <w:tcW w:w="913" w:type="dxa"/>
+          </w:tcPr>
+          <w:p>
+            <w:pPr>
+              <w:jc w:val="center"/>
+              <w:rPr>
+                <w:b/>
+              </w:rPr>
+            </w:pPr>
+            <w:r>
+              <w:rPr>
+                <w:rFonts w:hint="eastAsia"/>
+                <w:b/>
+              </w:rPr>
+              <w:t>理论</w:t>
+            </w:r>
+          </w:p>
+        </w:tc>
+        <w:tc>
+          <w:tcPr>
+            <w:tcW w:w="829" w:type="dxa"/>
+          </w:tcPr>
+          <w:p>
+            <w:pPr>
+              <w:jc w:val="center"/>
+            </w:pPr>
+            <w:r>
+              <w:rPr>
+                <w:rFonts w:hint="eastAsia"/>
+              </w:rPr>
+              <w:t>179</w:t>
+            </w:r>
+          </w:p>
+        </w:tc>
+        <w:tc>
+          <w:tcPr>
+            <w:tcW w:w="829" w:type="dxa"/>
+          </w:tcPr>
+          <w:p>
+            <w:pPr>
+              <w:jc w:val="center"/>
+            </w:pPr>
+            <w:r>
+              <w:rPr>
+                <w:rFonts w:hint="eastAsia"/>
+              </w:rPr>
+              <w:t>118</w:t>
+            </w:r>
+          </w:p>
+        </w:tc>
+        <w:tc>
+          <w:tcPr>
+            <w:tcW w:w="829" w:type="dxa"/>
+          </w:tcPr>
+          <w:p>
+            <w:pPr>
+              <w:jc w:val="center"/>
+            </w:pPr>
+            <w:r>
+              <w:rPr>
+                <w:rFonts w:hint="eastAsia"/>
+              </w:rPr>
+              <w:t>177</w:t>
+            </w:r>
+          </w:p>
+        </w:tc>
+        <w:tc>
+          <w:tcPr>
+            <w:tcW w:w="830" w:type="dxa"/>
+          </w:tcPr>
+          <w:p>
+            <w:pPr>
+              <w:jc w:val="center"/>
+            </w:pPr>
+            <w:r>
+              <w:rPr>
+                <w:rFonts w:hint="eastAsia"/>
+              </w:rPr>
+              <w:t>200</w:t>
+            </w:r>
+          </w:p>
+        </w:tc>
+        <w:tc>
+          <w:tcPr>
+            <w:tcW w:w="830" w:type="dxa"/>
+          </w:tcPr>
+          <w:p>
+            <w:pPr>
+              <w:jc w:val="center"/>
+            </w:pPr>
+            <w:r>
+              <w:rPr>
+                <w:rFonts w:hint="eastAsia"/>
+              </w:rPr>
+              <w:t>167</w:t>
+            </w:r>
+          </w:p>
+        </w:tc>
+        <w:tc>
+          <w:tcPr>
+            <w:tcW w:w="830" w:type="dxa"/>
+          </w:tcPr>
+          <w:p>
+            <w:pPr>
+              <w:jc w:val="center"/>
+            </w:pPr>
+            <w:r>
+              <w:rPr>
+                <w:rFonts w:hint="eastAsia"/>
+              </w:rPr>
+              <w:t>187</w:t>
+            </w:r>
+          </w:p>
+        </w:tc>
+        <w:tc>
+          <w:tcPr>
+            <w:tcW w:w="830" w:type="dxa"/>
+          </w:tcPr>
+          <w:p>
+            <w:pPr>
+              <w:jc w:val="center"/>
+            </w:pPr>
+            <w:r>
+              <w:rPr>
+                <w:rFonts w:hint="eastAsia"/>
+              </w:rPr>
+              <w:t>139</w:t>
+            </w:r>
+          </w:p>
+        </w:tc>
+      </w:tr>
+      <w:tr>
+        <w:trPr>
+          <w:jc w:val="center"/>
+        </w:trPr>
+        <w:tc>
+          <w:tcPr>
+            <w:tcW w:w="913" w:type="dxa"/>
+          </w:tcPr>
+          <w:p>
+            <w:pPr>
+              <w:jc w:val="center"/>
+              <w:rPr>
+                <w:b/>
+              </w:rPr>
+            </w:pPr>
+            <w:r>
+              <w:rPr>
+                <w:rFonts w:hint="eastAsia"/>
+                <w:b/>
+              </w:rPr>
+              <w:t>实际</w:t>
+            </w:r>
+          </w:p>
+        </w:tc>
+        <w:tc>
+          <w:tcPr>
+            <w:tcW w:w="829" w:type="dxa"/>
+          </w:tcPr>
+          <w:p>
+            <w:pPr>
+              <w:jc w:val="center"/>
+            </w:pPr>
+            <w:r>
+              <w:rPr>
+                <w:rFonts w:hint="eastAsia"/>
+              </w:rPr>
+              <w:t>178</w:t>
+            </w:r>
+          </w:p>
+        </w:tc>
+        <w:tc>
+          <w:tcPr>
+            <w:tcW w:w="829" w:type="dxa"/>
+          </w:tcPr>
+          <w:p>
+            <w:pPr>
+              <w:jc w:val="center"/>
+            </w:pPr>
+            <w:r>
+              <w:rPr>
+                <w:rFonts w:hint="eastAsia"/>
+              </w:rPr>
+              <w:t>119</w:t>
+            </w:r>
+          </w:p>
+        </w:tc>
+        <w:tc>
+          <w:tcPr>
+            <w:tcW w:w="829" w:type="dxa"/>
+          </w:tcPr>
+          <w:p>
+            <w:pPr>
+              <w:jc w:val="center"/>
+            </w:pPr>
+            <w:r>
+              <w:rPr>
+                <w:rFonts w:hint="eastAsia"/>
+              </w:rPr>
+              <w:t>177</w:t>
+            </w:r>
+          </w:p>
+        </w:tc>
+        <w:tc>
+          <w:tcPr>
+            <w:tcW w:w="830" w:type="dxa"/>
+          </w:tcPr>
+          <w:p>
+            <w:pPr>
+              <w:jc w:val="center"/>
+            </w:pPr>
+            <w:r>
+              <w:t>200</w:t>
+            </w:r>
+          </w:p>
+        </w:tc>
+        <w:tc>
+          <w:tcPr>
+            <w:tcW w:w="830" w:type="dxa"/>
+          </w:tcPr>
+          <w:p>
+            <w:pPr>
+              <w:jc w:val="center"/>
+            </w:pPr>
+            <w:r>
+              <w:rPr>
+                <w:rFonts w:hint="eastAsia"/>
+              </w:rPr>
+              <w:t>167</w:t>
+            </w:r>
+          </w:p>
+        </w:tc>
+        <w:tc>
+          <w:tcPr>
+            <w:tcW w:w="830" w:type="dxa"/>
+          </w:tcPr>
+          <w:p>
+            <w:pPr>
+              <w:jc w:val="center"/>
+            </w:pPr>
+            <w:r>
+              <w:rPr>
+                <w:rFonts w:hint="eastAsia"/>
+              </w:rPr>
+              <w:t>187</w:t>
+            </w:r>
+          </w:p>
+        </w:tc>
+        <w:tc>
+          <w:tcPr>
+            <w:tcW w:w="830" w:type="dxa"/>
+          </w:tcPr>
+          <w:p>
+            <w:pPr>
+              <w:jc w:val="center"/>
+            </w:pPr>
+            <w:r>
+              <w:rPr>
+                <w:rFonts w:hint="eastAsia"/>
+              </w:rPr>
+              <w:t>140</w:t>
+            </w:r>
+          </w:p>
+        </w:tc>
+      </w:tr>
+    </w:tbl>
+    <w:p/>
+    <w:p>
+      <w:pPr>
+        <w:rPr>
+          <w:rFonts w:hint="eastAsia"/>
+        </w:rPr>
+      </w:pPr>
+      <w:bookmarkStart w:id="0" w:name="_GoBack"/>
+      <w:r>
+        <w:rPr>
+          <w:rFonts w:hint="eastAsia"/>
+          <w:b/>
+        </w:rPr>
+        <w:t>结论</w:t>
+      </w:r>
+      <w:bookmarkEnd w:id="0"/>
+      <w:r>
+        <w:t>：</w:t>
+      </w:r>
+      <w:r>
+        <w:rPr>
+          <w:rFonts w:hint="eastAsia"/>
+        </w:rPr>
+        <w:t>表</w:t>
+      </w:r>
+      <w:r>
+        <w:t>六、七、八的结果显示，推断正确。</w:t>
+      </w:r>
+      <w:r>
+        <w:rPr>
+          <w:rFonts w:hint="eastAsia"/>
+        </w:rPr>
+        <w:t>板子</w:t>
+      </w:r>
+      <w:r>
+        <w:t>上</w:t>
+      </w:r>
+      <w:r>
+        <w:rPr>
+          <w:rFonts w:hint="eastAsia"/>
+        </w:rPr>
+        <w:t>通道</w:t>
+      </w:r>
+      <w:r>
+        <w:rPr>
+          <w:rFonts w:hint="eastAsia"/>
+        </w:rPr>
+        <w:t>35</w:t>
+      </w:r>
+      <w:r>
+        <w:rPr>
+          <w:rFonts w:hint="eastAsia"/>
+        </w:rPr>
+        <w:t>、</w:t>
+      </w:r>
+      <w:r>
+        <w:rPr>
+          <w:rFonts w:hint="eastAsia"/>
+        </w:rPr>
+        <w:t>36</w:t>
+      </w:r>
+      <w:r>
+        <w:rPr>
+          <w:rFonts w:hint="eastAsia"/>
+        </w:rPr>
+        <w:t>对应</w:t>
+      </w:r>
+      <w:r>
+        <w:t>的管脚</w:t>
+      </w:r>
+      <w:r>
+        <w:rPr>
+          <w:rFonts w:hint="eastAsia"/>
+        </w:rPr>
+        <w:t>反了</w:t>
+      </w:r>
+      <w:r>
+        <w:t>。</w:t>
       </w:r>
     </w:p>
     <w:sectPr>
@@ -42293,6 +47818,184 @@
     </w:lvl>
   </w:abstractNum>
   <w:abstractNum w:abstractNumId="2">
+    <w:nsid w:val="2A512A6B"/>
+    <w:multiLevelType w:val="hybridMultilevel"/>
+    <w:tmpl w:val="A17C98CE"/>
+    <w:lvl w:ilvl="0" w:tplc="3560016A">
+      <w:start w:val="1"/>
+      <w:numFmt w:val="decimal"/>
+      <w:lvlText w:val="%1."/>
+      <w:lvlJc w:val="left"/>
+      <w:pPr>
+        <w:ind w:left="360" w:hanging="360"/>
+      </w:pPr>
+      <w:rPr>
+        <w:rFonts w:hint="default"/>
+      </w:rPr>
+    </w:lvl>
+    <w:lvl w:ilvl="1" w:tplc="04090019" w:tentative="1">
+      <w:start w:val="1"/>
+      <w:numFmt w:val="lowerLetter"/>
+      <w:lvlText w:val="%2)"/>
+      <w:lvlJc w:val="left"/>
+      <w:pPr>
+        <w:ind w:left="840" w:hanging="420"/>
+      </w:pPr>
+    </w:lvl>
+    <w:lvl w:ilvl="2" w:tplc="0409001B" w:tentative="1">
+      <w:start w:val="1"/>
+      <w:numFmt w:val="lowerRoman"/>
+      <w:lvlText w:val="%3."/>
+      <w:lvlJc w:val="right"/>
+      <w:pPr>
+        <w:ind w:left="1260" w:hanging="420"/>
+      </w:pPr>
+    </w:lvl>
+    <w:lvl w:ilvl="3" w:tplc="0409000F" w:tentative="1">
+      <w:start w:val="1"/>
+      <w:numFmt w:val="decimal"/>
+      <w:lvlText w:val="%4."/>
+      <w:lvlJc w:val="left"/>
+      <w:pPr>
+        <w:ind w:left="1680" w:hanging="420"/>
+      </w:pPr>
+    </w:lvl>
+    <w:lvl w:ilvl="4" w:tplc="04090019" w:tentative="1">
+      <w:start w:val="1"/>
+      <w:numFmt w:val="lowerLetter"/>
+      <w:lvlText w:val="%5)"/>
+      <w:lvlJc w:val="left"/>
+      <w:pPr>
+        <w:ind w:left="2100" w:hanging="420"/>
+      </w:pPr>
+    </w:lvl>
+    <w:lvl w:ilvl="5" w:tplc="0409001B" w:tentative="1">
+      <w:start w:val="1"/>
+      <w:numFmt w:val="lowerRoman"/>
+      <w:lvlText w:val="%6."/>
+      <w:lvlJc w:val="right"/>
+      <w:pPr>
+        <w:ind w:left="2520" w:hanging="420"/>
+      </w:pPr>
+    </w:lvl>
+    <w:lvl w:ilvl="6" w:tplc="0409000F" w:tentative="1">
+      <w:start w:val="1"/>
+      <w:numFmt w:val="decimal"/>
+      <w:lvlText w:val="%7."/>
+      <w:lvlJc w:val="left"/>
+      <w:pPr>
+        <w:ind w:left="2940" w:hanging="420"/>
+      </w:pPr>
+    </w:lvl>
+    <w:lvl w:ilvl="7" w:tplc="04090019" w:tentative="1">
+      <w:start w:val="1"/>
+      <w:numFmt w:val="lowerLetter"/>
+      <w:lvlText w:val="%8)"/>
+      <w:lvlJc w:val="left"/>
+      <w:pPr>
+        <w:ind w:left="3360" w:hanging="420"/>
+      </w:pPr>
+    </w:lvl>
+    <w:lvl w:ilvl="8" w:tplc="0409001B" w:tentative="1">
+      <w:start w:val="1"/>
+      <w:numFmt w:val="lowerRoman"/>
+      <w:lvlText w:val="%9."/>
+      <w:lvlJc w:val="right"/>
+      <w:pPr>
+        <w:ind w:left="3780" w:hanging="420"/>
+      </w:pPr>
+    </w:lvl>
+  </w:abstractNum>
+  <w:abstractNum w:abstractNumId="3">
+    <w:nsid w:val="40583BF4"/>
+    <w:multiLevelType w:val="hybridMultilevel"/>
+    <w:tmpl w:val="C0EEFC7C"/>
+    <w:lvl w:ilvl="0" w:tplc="B4E0A530">
+      <w:start w:val="1"/>
+      <w:numFmt w:val="decimal"/>
+      <w:lvlText w:val="%1."/>
+      <w:lvlJc w:val="left"/>
+      <w:pPr>
+        <w:ind w:left="360" w:hanging="360"/>
+      </w:pPr>
+      <w:rPr>
+        <w:rFonts w:hint="default"/>
+      </w:rPr>
+    </w:lvl>
+    <w:lvl w:ilvl="1" w:tplc="04090019" w:tentative="1">
+      <w:start w:val="1"/>
+      <w:numFmt w:val="lowerLetter"/>
+      <w:lvlText w:val="%2)"/>
+      <w:lvlJc w:val="left"/>
+      <w:pPr>
+        <w:ind w:left="840" w:hanging="420"/>
+      </w:pPr>
+    </w:lvl>
+    <w:lvl w:ilvl="2" w:tplc="0409001B" w:tentative="1">
+      <w:start w:val="1"/>
+      <w:numFmt w:val="lowerRoman"/>
+      <w:lvlText w:val="%3."/>
+      <w:lvlJc w:val="right"/>
+      <w:pPr>
+        <w:ind w:left="1260" w:hanging="420"/>
+      </w:pPr>
+    </w:lvl>
+    <w:lvl w:ilvl="3" w:tplc="0409000F" w:tentative="1">
+      <w:start w:val="1"/>
+      <w:numFmt w:val="decimal"/>
+      <w:lvlText w:val="%4."/>
+      <w:lvlJc w:val="left"/>
+      <w:pPr>
+        <w:ind w:left="1680" w:hanging="420"/>
+      </w:pPr>
+    </w:lvl>
+    <w:lvl w:ilvl="4" w:tplc="04090019" w:tentative="1">
+      <w:start w:val="1"/>
+      <w:numFmt w:val="lowerLetter"/>
+      <w:lvlText w:val="%5)"/>
+      <w:lvlJc w:val="left"/>
+      <w:pPr>
+        <w:ind w:left="2100" w:hanging="420"/>
+      </w:pPr>
+    </w:lvl>
+    <w:lvl w:ilvl="5" w:tplc="0409001B" w:tentative="1">
+      <w:start w:val="1"/>
+      <w:numFmt w:val="lowerRoman"/>
+      <w:lvlText w:val="%6."/>
+      <w:lvlJc w:val="right"/>
+      <w:pPr>
+        <w:ind w:left="2520" w:hanging="420"/>
+      </w:pPr>
+    </w:lvl>
+    <w:lvl w:ilvl="6" w:tplc="0409000F" w:tentative="1">
+      <w:start w:val="1"/>
+      <w:numFmt w:val="decimal"/>
+      <w:lvlText w:val="%7."/>
+      <w:lvlJc w:val="left"/>
+      <w:pPr>
+        <w:ind w:left="2940" w:hanging="420"/>
+      </w:pPr>
+    </w:lvl>
+    <w:lvl w:ilvl="7" w:tplc="04090019" w:tentative="1">
+      <w:start w:val="1"/>
+      <w:numFmt w:val="lowerLetter"/>
+      <w:lvlText w:val="%8)"/>
+      <w:lvlJc w:val="left"/>
+      <w:pPr>
+        <w:ind w:left="3360" w:hanging="420"/>
+      </w:pPr>
+    </w:lvl>
+    <w:lvl w:ilvl="8" w:tplc="0409001B" w:tentative="1">
+      <w:start w:val="1"/>
+      <w:numFmt w:val="lowerRoman"/>
+      <w:lvlText w:val="%9."/>
+      <w:lvlJc w:val="right"/>
+      <w:pPr>
+        <w:ind w:left="3780" w:hanging="420"/>
+      </w:pPr>
+    </w:lvl>
+  </w:abstractNum>
+  <w:abstractNum w:abstractNumId="4">
     <w:nsid w:val="5CE0408B"/>
     <w:multiLevelType w:val="hybridMultilevel"/>
     <w:tmpl w:val="A78A0A38"/>
@@ -42405,10 +48108,10 @@
       </w:rPr>
     </w:lvl>
   </w:abstractNum>
-  <w:abstractNum w:abstractNumId="3">
+  <w:abstractNum w:abstractNumId="5">
     <w:nsid w:val="7E6A0EAE"/>
     <w:multiLevelType w:val="hybridMultilevel"/>
-    <w:tmpl w:val="E53A6DEA"/>
+    <w:tmpl w:val="FE5C9762"/>
     <w:lvl w:ilvl="0" w:tplc="3D240984">
       <w:start w:val="1"/>
       <w:numFmt w:val="japaneseCounting"/>
@@ -42496,7 +48199,7 @@
     </w:lvl>
   </w:abstractNum>
   <w:num w:numId="1">
-    <w:abstractNumId w:val="3"/>
+    <w:abstractNumId w:val="5"/>
   </w:num>
   <w:num w:numId="2">
     <w:abstractNumId w:val="1"/>
@@ -42505,6 +48208,12 @@
     <w:abstractNumId w:val="0"/>
   </w:num>
   <w:num w:numId="4">
+    <w:abstractNumId w:val="4"/>
+  </w:num>
+  <w:num w:numId="5">
+    <w:abstractNumId w:val="3"/>
+  </w:num>
+  <w:num w:numId="6">
     <w:abstractNumId w:val="2"/>
   </w:num>
 </w:numbering>
